--- a/Enamel/Documentation/Testing Document Draft.docx
+++ b/Enamel/Documentation/Testing Document Draft.docx
@@ -5,20 +5,68 @@
     <w:p>
       <w:pPr>
         <w:pStyle w:val="Title"/>
-      </w:pPr>
-      <w:r>
-        <w:t xml:space="preserve">Treasure Box </w:t>
-      </w:r>
-      <w:r>
-        <w:t>Braille</w:t>
-      </w:r>
-      <w:r>
-        <w:t xml:space="preserve"> </w:t>
-      </w:r>
+        <w:jc w:val="center"/>
+        <w:rPr>
+          <w:sz w:val="96"/>
+          <w:szCs w:val="96"/>
+        </w:rPr>
+      </w:pPr>
+      <w:bookmarkStart w:id="0" w:name="_GoBack"/>
+      <w:bookmarkEnd w:id="0"/>
     </w:p>
     <w:p>
       <w:pPr>
         <w:pStyle w:val="Title"/>
+        <w:jc w:val="center"/>
+        <w:rPr>
+          <w:sz w:val="96"/>
+          <w:szCs w:val="96"/>
+        </w:rPr>
+      </w:pPr>
+    </w:p>
+    <w:p/>
+    <w:p>
+      <w:pPr>
+        <w:pStyle w:val="Title"/>
+        <w:jc w:val="center"/>
+        <w:rPr>
+          <w:sz w:val="96"/>
+          <w:szCs w:val="96"/>
+        </w:rPr>
+      </w:pPr>
+    </w:p>
+    <w:p>
+      <w:pPr>
+        <w:pStyle w:val="Title"/>
+        <w:jc w:val="center"/>
+        <w:rPr>
+          <w:sz w:val="96"/>
+          <w:szCs w:val="96"/>
+        </w:rPr>
+      </w:pPr>
+    </w:p>
+    <w:p>
+      <w:pPr>
+        <w:pStyle w:val="Title"/>
+        <w:jc w:val="center"/>
+        <w:rPr>
+          <w:sz w:val="96"/>
+          <w:szCs w:val="96"/>
+        </w:rPr>
+      </w:pPr>
+      <w:r>
+        <w:rPr>
+          <w:sz w:val="96"/>
+          <w:szCs w:val="96"/>
+        </w:rPr>
+        <w:t>Treasure Box Braille</w:t>
+      </w:r>
+    </w:p>
+    <w:p/>
+    <w:p>
+      <w:pPr>
+        <w:pStyle w:val="Title"/>
+        <w:jc w:val="center"/>
       </w:pPr>
       <w:r>
         <w:t>Testing Document</w:t>
@@ -27,178 +75,515 @@
     <w:p>
       <w:pPr>
         <w:spacing w:after="160" w:line="259" w:lineRule="auto"/>
-        <w:rPr>
-          <w:rFonts w:asciiTheme="majorHAnsi" w:eastAsiaTheme="majorEastAsia" w:hAnsiTheme="majorHAnsi" w:cstheme="majorBidi"/>
-          <w:spacing w:val="-10"/>
-          <w:kern w:val="28"/>
-          <w:sz w:val="56"/>
-          <w:szCs w:val="56"/>
-        </w:rPr>
       </w:pPr>
       <w:r>
         <w:br w:type="page"/>
       </w:r>
     </w:p>
+    <w:sdt>
+      <w:sdtPr>
+        <w:rPr>
+          <w:rFonts w:ascii="Calibri" w:eastAsia="Times New Roman" w:hAnsi="Calibri" w:cs="Times New Roman"/>
+          <w:color w:val="auto"/>
+          <w:sz w:val="24"/>
+          <w:szCs w:val="24"/>
+        </w:rPr>
+        <w:id w:val="2141534164"/>
+        <w:docPartObj>
+          <w:docPartGallery w:val="Table of Contents"/>
+          <w:docPartUnique/>
+        </w:docPartObj>
+      </w:sdtPr>
+      <w:sdtEndPr>
+        <w:rPr>
+          <w:b/>
+          <w:bCs/>
+          <w:noProof/>
+        </w:rPr>
+      </w:sdtEndPr>
+      <w:sdtContent>
+        <w:p>
+          <w:pPr>
+            <w:pStyle w:val="TOCHeading"/>
+          </w:pPr>
+          <w:r>
+            <w:t>Contents</w:t>
+          </w:r>
+        </w:p>
+        <w:p>
+          <w:pPr>
+            <w:pStyle w:val="TOC1"/>
+            <w:tabs>
+              <w:tab w:val="left" w:pos="440"/>
+              <w:tab w:val="right" w:leader="dot" w:pos="9350"/>
+            </w:tabs>
+            <w:rPr>
+              <w:rFonts w:asciiTheme="minorHAnsi" w:eastAsiaTheme="minorEastAsia" w:hAnsiTheme="minorHAnsi" w:cstheme="minorBidi"/>
+              <w:noProof/>
+              <w:sz w:val="22"/>
+              <w:szCs w:val="22"/>
+            </w:rPr>
+          </w:pPr>
+          <w:r>
+            <w:fldChar w:fldCharType="begin"/>
+          </w:r>
+          <w:r>
+            <w:instrText xml:space="preserve"> TOC \o "1-3" \h \z \u </w:instrText>
+          </w:r>
+          <w:r>
+            <w:fldChar w:fldCharType="separate"/>
+          </w:r>
+          <w:hyperlink w:anchor="_Toc505597261" w:history="1">
+            <w:r>
+              <w:rPr>
+                <w:rStyle w:val="Hyperlink"/>
+                <w:noProof/>
+              </w:rPr>
+              <w:t>1.</w:t>
+            </w:r>
+            <w:r>
+              <w:rPr>
+                <w:rFonts w:asciiTheme="minorHAnsi" w:eastAsiaTheme="minorEastAsia" w:hAnsiTheme="minorHAnsi" w:cstheme="minorBidi"/>
+                <w:noProof/>
+                <w:sz w:val="22"/>
+                <w:szCs w:val="22"/>
+              </w:rPr>
+              <w:t xml:space="preserve"> </w:t>
+            </w:r>
+            <w:r>
+              <w:rPr>
+                <w:rStyle w:val="Hyperlink"/>
+                <w:noProof/>
+              </w:rPr>
+              <w:t>All test cases</w:t>
+            </w:r>
+            <w:r>
+              <w:rPr>
+                <w:noProof/>
+                <w:webHidden/>
+              </w:rPr>
+              <w:tab/>
+            </w:r>
+            <w:r>
+              <w:rPr>
+                <w:noProof/>
+                <w:webHidden/>
+              </w:rPr>
+              <w:fldChar w:fldCharType="begin"/>
+            </w:r>
+            <w:r>
+              <w:rPr>
+                <w:noProof/>
+                <w:webHidden/>
+              </w:rPr>
+              <w:instrText xml:space="preserve"> PAGEREF _Toc505597261 \h </w:instrText>
+            </w:r>
+            <w:r>
+              <w:rPr>
+                <w:noProof/>
+                <w:webHidden/>
+              </w:rPr>
+            </w:r>
+            <w:r>
+              <w:rPr>
+                <w:noProof/>
+                <w:webHidden/>
+              </w:rPr>
+              <w:fldChar w:fldCharType="separate"/>
+            </w:r>
+            <w:r>
+              <w:rPr>
+                <w:noProof/>
+                <w:webHidden/>
+              </w:rPr>
+              <w:t>3</w:t>
+            </w:r>
+            <w:r>
+              <w:rPr>
+                <w:noProof/>
+                <w:webHidden/>
+              </w:rPr>
+              <w:fldChar w:fldCharType="end"/>
+            </w:r>
+          </w:hyperlink>
+        </w:p>
+        <w:p>
+          <w:pPr>
+            <w:pStyle w:val="TOC1"/>
+            <w:tabs>
+              <w:tab w:val="right" w:leader="dot" w:pos="9350"/>
+            </w:tabs>
+            <w:rPr>
+              <w:rFonts w:asciiTheme="minorHAnsi" w:eastAsiaTheme="minorEastAsia" w:hAnsiTheme="minorHAnsi" w:cstheme="minorBidi"/>
+              <w:noProof/>
+              <w:sz w:val="22"/>
+              <w:szCs w:val="22"/>
+            </w:rPr>
+          </w:pPr>
+          <w:hyperlink w:anchor="_Toc505597262" w:history="1">
+            <w:r>
+              <w:rPr>
+                <w:rStyle w:val="Hyperlink"/>
+                <w:noProof/>
+              </w:rPr>
+              <w:t>2. Test cases and Their Derivation</w:t>
+            </w:r>
+            <w:r>
+              <w:rPr>
+                <w:noProof/>
+                <w:webHidden/>
+              </w:rPr>
+              <w:tab/>
+            </w:r>
+            <w:r>
+              <w:rPr>
+                <w:noProof/>
+                <w:webHidden/>
+              </w:rPr>
+              <w:fldChar w:fldCharType="begin"/>
+            </w:r>
+            <w:r>
+              <w:rPr>
+                <w:noProof/>
+                <w:webHidden/>
+              </w:rPr>
+              <w:instrText xml:space="preserve"> PAGEREF _Toc505597262 \h </w:instrText>
+            </w:r>
+            <w:r>
+              <w:rPr>
+                <w:noProof/>
+                <w:webHidden/>
+              </w:rPr>
+            </w:r>
+            <w:r>
+              <w:rPr>
+                <w:noProof/>
+                <w:webHidden/>
+              </w:rPr>
+              <w:fldChar w:fldCharType="separate"/>
+            </w:r>
+            <w:r>
+              <w:rPr>
+                <w:noProof/>
+                <w:webHidden/>
+              </w:rPr>
+              <w:t>8</w:t>
+            </w:r>
+            <w:r>
+              <w:rPr>
+                <w:noProof/>
+                <w:webHidden/>
+              </w:rPr>
+              <w:fldChar w:fldCharType="end"/>
+            </w:r>
+          </w:hyperlink>
+        </w:p>
+        <w:p>
+          <w:pPr>
+            <w:pStyle w:val="TOC1"/>
+            <w:tabs>
+              <w:tab w:val="right" w:leader="dot" w:pos="9350"/>
+            </w:tabs>
+            <w:rPr>
+              <w:rFonts w:asciiTheme="minorHAnsi" w:eastAsiaTheme="minorEastAsia" w:hAnsiTheme="minorHAnsi" w:cstheme="minorBidi"/>
+              <w:noProof/>
+              <w:sz w:val="22"/>
+              <w:szCs w:val="22"/>
+            </w:rPr>
+          </w:pPr>
+          <w:hyperlink w:anchor="_Toc505597263" w:history="1">
+            <w:r>
+              <w:rPr>
+                <w:rStyle w:val="Hyperlink"/>
+                <w:noProof/>
+              </w:rPr>
+              <w:t>3. Why are these test cases sufficient?</w:t>
+            </w:r>
+            <w:r>
+              <w:rPr>
+                <w:noProof/>
+                <w:webHidden/>
+              </w:rPr>
+              <w:tab/>
+            </w:r>
+            <w:r>
+              <w:rPr>
+                <w:noProof/>
+                <w:webHidden/>
+              </w:rPr>
+              <w:fldChar w:fldCharType="begin"/>
+            </w:r>
+            <w:r>
+              <w:rPr>
+                <w:noProof/>
+                <w:webHidden/>
+              </w:rPr>
+              <w:instrText xml:space="preserve"> PAGEREF _Toc505597263 \h </w:instrText>
+            </w:r>
+            <w:r>
+              <w:rPr>
+                <w:noProof/>
+                <w:webHidden/>
+              </w:rPr>
+            </w:r>
+            <w:r>
+              <w:rPr>
+                <w:noProof/>
+                <w:webHidden/>
+              </w:rPr>
+              <w:fldChar w:fldCharType="separate"/>
+            </w:r>
+            <w:r>
+              <w:rPr>
+                <w:noProof/>
+                <w:webHidden/>
+              </w:rPr>
+              <w:t>10</w:t>
+            </w:r>
+            <w:r>
+              <w:rPr>
+                <w:noProof/>
+                <w:webHidden/>
+              </w:rPr>
+              <w:fldChar w:fldCharType="end"/>
+            </w:r>
+          </w:hyperlink>
+        </w:p>
+        <w:p>
+          <w:pPr>
+            <w:pStyle w:val="TOC1"/>
+            <w:tabs>
+              <w:tab w:val="right" w:leader="dot" w:pos="9350"/>
+            </w:tabs>
+            <w:rPr>
+              <w:rFonts w:asciiTheme="minorHAnsi" w:eastAsiaTheme="minorEastAsia" w:hAnsiTheme="minorHAnsi" w:cstheme="minorBidi"/>
+              <w:noProof/>
+              <w:sz w:val="22"/>
+              <w:szCs w:val="22"/>
+            </w:rPr>
+          </w:pPr>
+          <w:r>
+            <w:t xml:space="preserve">4. </w:t>
+          </w:r>
+          <w:hyperlink w:anchor="_Toc505597264" w:history="1">
+            <w:r>
+              <w:rPr>
+                <w:rStyle w:val="Hyperlink"/>
+                <w:noProof/>
+              </w:rPr>
+              <w:t>Test Coverage Discussion</w:t>
+            </w:r>
+            <w:r>
+              <w:rPr>
+                <w:noProof/>
+                <w:webHidden/>
+              </w:rPr>
+              <w:tab/>
+            </w:r>
+            <w:r>
+              <w:rPr>
+                <w:noProof/>
+                <w:webHidden/>
+              </w:rPr>
+              <w:fldChar w:fldCharType="begin"/>
+            </w:r>
+            <w:r>
+              <w:rPr>
+                <w:noProof/>
+                <w:webHidden/>
+              </w:rPr>
+              <w:instrText xml:space="preserve"> PAGEREF _Toc505597264 \h </w:instrText>
+            </w:r>
+            <w:r>
+              <w:rPr>
+                <w:noProof/>
+                <w:webHidden/>
+              </w:rPr>
+            </w:r>
+            <w:r>
+              <w:rPr>
+                <w:noProof/>
+                <w:webHidden/>
+              </w:rPr>
+              <w:fldChar w:fldCharType="separate"/>
+            </w:r>
+            <w:r>
+              <w:rPr>
+                <w:noProof/>
+                <w:webHidden/>
+              </w:rPr>
+              <w:t>10</w:t>
+            </w:r>
+            <w:r>
+              <w:rPr>
+                <w:noProof/>
+                <w:webHidden/>
+              </w:rPr>
+              <w:fldChar w:fldCharType="end"/>
+            </w:r>
+          </w:hyperlink>
+        </w:p>
+        <w:p>
+          <w:r>
+            <w:rPr>
+              <w:b/>
+              <w:bCs/>
+              <w:noProof/>
+            </w:rPr>
+            <w:fldChar w:fldCharType="end"/>
+          </w:r>
+        </w:p>
+      </w:sdtContent>
+    </w:sdt>
+    <w:p>
+      <w:pPr>
+        <w:spacing w:after="160" w:line="259" w:lineRule="auto"/>
+      </w:pPr>
+      <w:r>
+        <w:br w:type="page"/>
+      </w:r>
+    </w:p>
     <w:p>
       <w:pPr>
         <w:pStyle w:val="Heading1"/>
-      </w:pPr>
-      <w:r>
-        <w:lastRenderedPageBreak/>
-        <w:t>Table of content</w:t>
-      </w:r>
-    </w:p>
-    <w:p/>
-    <w:p>
-      <w:r>
-        <w:t xml:space="preserve">All Test </w:t>
-      </w:r>
-      <w:proofErr w:type="gramStart"/>
-      <w:r>
-        <w:t xml:space="preserve">Cases  </w:t>
-      </w:r>
-      <w:r>
-        <w:t>. . .</w:t>
-      </w:r>
-      <w:proofErr w:type="gramEnd"/>
-      <w:r>
-        <w:t xml:space="preserve"> . . . . . . . . . . . .</w:t>
-      </w:r>
-      <w:r>
-        <w:t xml:space="preserve"> </w:t>
-      </w:r>
-      <w:r>
-        <w:t>. . . . . . . . . . . . . . . . . .</w:t>
-      </w:r>
-      <w:r>
-        <w:t xml:space="preserve"> </w:t>
-      </w:r>
-      <w:r>
-        <w:t>. . . . . . . . . . . . . . . . . . . . . . . . . . . . . .</w:t>
-      </w:r>
-      <w:r>
-        <w:t xml:space="preserve"> </w:t>
-      </w:r>
-      <w:r>
-        <w:t xml:space="preserve">. . . . </w:t>
-      </w:r>
-      <w:r>
-        <w:t>. 3</w:t>
-      </w:r>
-    </w:p>
-    <w:p/>
-    <w:p>
-      <w:r>
-        <w:t xml:space="preserve">Test cases and Their Derivation </w:t>
-      </w:r>
-      <w:r>
-        <w:t>. . . . . . . . . . . . . . . . . .</w:t>
-      </w:r>
-      <w:r>
-        <w:t xml:space="preserve"> </w:t>
-      </w:r>
-      <w:r>
-        <w:t>. . . . . . . . . . . . . . . . . .</w:t>
-      </w:r>
-      <w:r>
-        <w:t xml:space="preserve"> </w:t>
-      </w:r>
-      <w:r>
-        <w:t xml:space="preserve">. . . . . . . . . . . . </w:t>
-      </w:r>
-      <w:proofErr w:type="gramStart"/>
-      <w:r>
-        <w:t>. . . .</w:t>
-      </w:r>
-      <w:proofErr w:type="gramEnd"/>
-      <w:r>
-        <w:t xml:space="preserve"> . </w:t>
-      </w:r>
-      <w:r>
-        <w:t xml:space="preserve"> 4</w:t>
-      </w:r>
-    </w:p>
-    <w:p/>
-    <w:p>
-      <w:r>
-        <w:t xml:space="preserve">Why are these test cases sufficient? </w:t>
-      </w:r>
-      <w:r>
-        <w:t>. . . . . . . . . . . . . . . . . .</w:t>
-      </w:r>
-      <w:r>
-        <w:t xml:space="preserve"> </w:t>
-      </w:r>
-      <w:r>
-        <w:t>. . . . . . . . . . . . . . . . . .</w:t>
-      </w:r>
-      <w:r>
-        <w:t xml:space="preserve"> </w:t>
-      </w:r>
-      <w:r>
-        <w:t xml:space="preserve">. . . . . . . . . . . . . </w:t>
-      </w:r>
-      <w:r>
-        <w:t xml:space="preserve"> 5</w:t>
-      </w:r>
-    </w:p>
-    <w:p/>
-    <w:p>
-      <w:r>
-        <w:t>Test Coverage Discussion</w:t>
-      </w:r>
-      <w:r>
-        <w:t xml:space="preserve"> </w:t>
-      </w:r>
-      <w:r>
-        <w:t>. . . . . . . . . . . . . . . . . .</w:t>
-      </w:r>
-      <w:r>
-        <w:t xml:space="preserve"> </w:t>
-      </w:r>
-      <w:r>
-        <w:t>. . . . . . . . . . . . . . . . . .</w:t>
-      </w:r>
-      <w:r>
-        <w:t xml:space="preserve"> </w:t>
-      </w:r>
-      <w:r>
-        <w:t xml:space="preserve">. . . . . . . . . . . . . . . . . . </w:t>
-      </w:r>
-      <w:proofErr w:type="gramStart"/>
-      <w:r>
-        <w:t>. . . .</w:t>
-      </w:r>
-      <w:proofErr w:type="gramEnd"/>
-      <w:r>
-        <w:t xml:space="preserve"> </w:t>
-      </w:r>
-      <w:r>
-        <w:t xml:space="preserve"> 6</w:t>
-      </w:r>
-      <w:r>
-        <w:br w:type="page"/>
-      </w:r>
-    </w:p>
-    <w:p>
-      <w:pPr>
-        <w:pStyle w:val="Heading1"/>
-      </w:pPr>
+        <w:numPr>
+          <w:ilvl w:val="0"/>
+          <w:numId w:val="2"/>
+        </w:numPr>
+      </w:pPr>
+      <w:bookmarkStart w:id="1" w:name="_Toc505597261"/>
       <w:r>
         <w:lastRenderedPageBreak/>
         <w:t>All test cases</w:t>
       </w:r>
-    </w:p>
+      <w:bookmarkEnd w:id="1"/>
+    </w:p>
+    <w:p/>
+    <w:p>
+      <w:pPr>
+        <w:ind w:firstLine="360"/>
+        <w:rPr>
+          <w:rStyle w:val="Strong"/>
+          <w:b w:val="0"/>
+          <w:bCs w:val="0"/>
+        </w:rPr>
+      </w:pPr>
+      <w:r>
+        <w:rPr>
+          <w:rStyle w:val="Strong"/>
+          <w:b w:val="0"/>
+          <w:bCs w:val="0"/>
+        </w:rPr>
+        <w:t xml:space="preserve">The following test cases have been selected to insure our application </w:t>
+      </w:r>
+      <w:r>
+        <w:rPr>
+          <w:rStyle w:val="Strong"/>
+          <w:b w:val="0"/>
+          <w:bCs w:val="0"/>
+        </w:rPr>
+        <w:t>runs as</w:t>
+      </w:r>
+      <w:r>
+        <w:rPr>
+          <w:rStyle w:val="Strong"/>
+          <w:b w:val="0"/>
+          <w:bCs w:val="0"/>
+        </w:rPr>
+        <w:t xml:space="preserve"> intended</w:t>
+      </w:r>
+      <w:r>
+        <w:rPr>
+          <w:rStyle w:val="Strong"/>
+          <w:b w:val="0"/>
+          <w:bCs w:val="0"/>
+        </w:rPr>
+        <w:t>. However, we do not fully depend on these tests</w:t>
+      </w:r>
+      <w:r>
+        <w:rPr>
+          <w:rStyle w:val="Strong"/>
+          <w:b w:val="0"/>
+          <w:bCs w:val="0"/>
+        </w:rPr>
+        <w:t xml:space="preserve"> cases</w:t>
+      </w:r>
+      <w:r>
+        <w:rPr>
+          <w:rStyle w:val="Strong"/>
+          <w:b w:val="0"/>
+          <w:bCs w:val="0"/>
+        </w:rPr>
+        <w:t xml:space="preserve"> because the application </w:t>
+      </w:r>
+      <w:r>
+        <w:rPr>
+          <w:rStyle w:val="Strong"/>
+          <w:b w:val="0"/>
+          <w:bCs w:val="0"/>
+        </w:rPr>
+        <w:t>has components which depend and interact with each other. This means that in addition to these test cases</w:t>
+      </w:r>
+      <w:r>
+        <w:rPr>
+          <w:rStyle w:val="Strong"/>
+          <w:b w:val="0"/>
+          <w:bCs w:val="0"/>
+        </w:rPr>
+        <w:t xml:space="preserve">, quality assurance by running the application and testing the features </w:t>
+      </w:r>
+      <w:r>
+        <w:rPr>
+          <w:rStyle w:val="Strong"/>
+          <w:b w:val="0"/>
+          <w:bCs w:val="0"/>
+        </w:rPr>
+        <w:t xml:space="preserve">manually before launch is also key to a stable release. Not all the following test cases have been implemented </w:t>
+      </w:r>
+      <w:r>
+        <w:rPr>
+          <w:rStyle w:val="Strong"/>
+          <w:b w:val="0"/>
+          <w:bCs w:val="0"/>
+        </w:rPr>
+        <w:t xml:space="preserve">at this time </w:t>
+      </w:r>
+      <w:r>
+        <w:rPr>
+          <w:rStyle w:val="Strong"/>
+          <w:b w:val="0"/>
+          <w:bCs w:val="0"/>
+        </w:rPr>
+        <w:t>and further cases may be added as the need arises.</w:t>
+      </w:r>
+    </w:p>
+    <w:p/>
     <w:p>
       <w:pPr>
         <w:pStyle w:val="Subtitle"/>
-      </w:pPr>
-      <w:r>
-        <w:t>Mainframe</w:t>
-      </w:r>
-    </w:p>
-    <w:p>
-      <w:r>
+        <w:rPr>
+          <w:u w:val="single"/>
+        </w:rPr>
+      </w:pPr>
+      <w:r>
+        <w:rPr>
+          <w:u w:val="single"/>
+        </w:rPr>
+        <w:t>Controller</w:t>
+      </w:r>
+    </w:p>
+    <w:p>
+      <w:pPr>
+        <w:rPr>
+          <w:b/>
+          <w:sz w:val="32"/>
+        </w:rPr>
+      </w:pPr>
+      <w:r>
+        <w:rPr>
+          <w:b/>
+          <w:sz w:val="32"/>
+        </w:rPr>
         <w:t>*insert test cases here*</w:t>
       </w:r>
     </w:p>
@@ -207,17 +592,6388 @@
       <w:pPr>
         <w:pStyle w:val="Subtitle"/>
       </w:pPr>
-      <w:proofErr w:type="spellStart"/>
-      <w:r>
-        <w:t>TreeTraverser</w:t>
-      </w:r>
-      <w:proofErr w:type="spellEnd"/>
-    </w:p>
-    <w:p>
-      <w:r>
+      <w:r>
+        <w:rPr>
+          <w:u w:val="single"/>
+        </w:rPr>
+        <w:t>FocusPolic</w:t>
+      </w:r>
+      <w:r>
+        <w:t>y</w:t>
+      </w:r>
+    </w:p>
+    <w:p>
+      <w:pPr>
+        <w:pStyle w:val="ListParagraph"/>
+        <w:numPr>
+          <w:ilvl w:val="0"/>
+          <w:numId w:val="6"/>
+        </w:numPr>
+        <w:rPr>
+          <w:rFonts w:ascii="Consolas" w:hAnsi="Consolas" w:cs="Consolas"/>
+          <w:bCs/>
+          <w:sz w:val="20"/>
+          <w:szCs w:val="20"/>
+        </w:rPr>
+      </w:pPr>
+      <w:r>
+        <w:rPr>
+          <w:rFonts w:ascii="Consolas" w:hAnsi="Consolas" w:cs="Consolas"/>
+          <w:b/>
+          <w:bCs/>
+          <w:sz w:val="20"/>
+          <w:szCs w:val="20"/>
+        </w:rPr>
+        <w:t>test00_fields</w:t>
+      </w:r>
+      <w:r>
+        <w:rPr>
+          <w:rFonts w:ascii="Consolas" w:hAnsi="Consolas" w:cs="Consolas"/>
+          <w:b/>
+          <w:bCs/>
+          <w:sz w:val="20"/>
+          <w:szCs w:val="20"/>
+        </w:rPr>
+        <w:tab/>
+        <w:t xml:space="preserve"> -</w:t>
+      </w:r>
+      <w:r>
+        <w:rPr>
+          <w:rFonts w:ascii="Consolas" w:hAnsi="Consolas" w:cs="Consolas"/>
+          <w:bCs/>
+          <w:sz w:val="20"/>
+          <w:szCs w:val="20"/>
+        </w:rPr>
+        <w:t xml:space="preserve"> Tests that there are the correct number of fields in the class and that they are initialized to the right values.</w:t>
+      </w:r>
+    </w:p>
+    <w:p>
+      <w:pPr>
+        <w:pStyle w:val="ListParagraph"/>
+        <w:numPr>
+          <w:ilvl w:val="0"/>
+          <w:numId w:val="6"/>
+        </w:numPr>
+        <w:rPr>
+          <w:rFonts w:ascii="Consolas" w:hAnsi="Consolas" w:cs="Consolas"/>
+          <w:bCs/>
+          <w:sz w:val="20"/>
+          <w:szCs w:val="20"/>
+        </w:rPr>
+      </w:pPr>
+      <w:r>
+        <w:rPr>
+          <w:rFonts w:ascii="Consolas" w:hAnsi="Consolas" w:cs="Consolas"/>
+          <w:b/>
+          <w:bCs/>
+          <w:sz w:val="20"/>
+          <w:szCs w:val="20"/>
+        </w:rPr>
+        <w:t xml:space="preserve">test01_ctorLoadParser - </w:t>
+      </w:r>
+      <w:r>
+        <w:rPr>
+          <w:rFonts w:ascii="Consolas" w:hAnsi="Consolas" w:cs="Consolas"/>
+          <w:bCs/>
+          <w:sz w:val="20"/>
+          <w:szCs w:val="20"/>
+        </w:rPr>
+        <w:t>Tests the constructor, ensuring the proper instances in the class are initialized and checks new objects created are done so with the appropriate initial state plus other information about the objects.</w:t>
+      </w:r>
+      <w:r>
+        <w:rPr>
+          <w:rFonts w:ascii="Consolas" w:hAnsi="Consolas" w:cs="Consolas"/>
+          <w:bCs/>
+          <w:sz w:val="20"/>
+          <w:szCs w:val="20"/>
+        </w:rPr>
+        <w:t xml:space="preserve"> </w:t>
+      </w:r>
+    </w:p>
+    <w:p>
+      <w:pPr>
+        <w:pStyle w:val="ListParagraph"/>
+        <w:numPr>
+          <w:ilvl w:val="0"/>
+          <w:numId w:val="6"/>
+        </w:numPr>
+        <w:rPr>
+          <w:rFonts w:ascii="Consolas" w:hAnsi="Consolas" w:cs="Consolas"/>
+          <w:bCs/>
+          <w:sz w:val="20"/>
+          <w:szCs w:val="20"/>
+        </w:rPr>
+      </w:pPr>
+      <w:r>
+        <w:rPr>
+          <w:rFonts w:ascii="Consolas" w:hAnsi="Consolas" w:cs="Consolas"/>
+          <w:b/>
+          <w:bCs/>
+          <w:sz w:val="20"/>
+          <w:szCs w:val="20"/>
+        </w:rPr>
+        <w:t>test02_</w:t>
+      </w:r>
+      <w:r>
+        <w:rPr>
+          <w:rFonts w:ascii="Consolas" w:hAnsi="Consolas" w:cs="Consolas"/>
+          <w:b/>
+          <w:bCs/>
+          <w:sz w:val="20"/>
+          <w:szCs w:val="20"/>
+        </w:rPr>
+        <w:t>addO</w:t>
+      </w:r>
+      <w:r>
+        <w:rPr>
+          <w:rFonts w:ascii="Consolas" w:hAnsi="Consolas" w:cs="Consolas"/>
+          <w:b/>
+          <w:bCs/>
+          <w:sz w:val="20"/>
+          <w:szCs w:val="20"/>
+        </w:rPr>
+        <w:t>rder</w:t>
+      </w:r>
+      <w:r>
+        <w:rPr>
+          <w:rFonts w:ascii="Consolas" w:hAnsi="Consolas" w:cs="Consolas"/>
+          <w:b/>
+          <w:bCs/>
+          <w:sz w:val="20"/>
+          <w:szCs w:val="20"/>
+        </w:rPr>
+        <w:t xml:space="preserve"> –</w:t>
+      </w:r>
+      <w:r>
+        <w:rPr>
+          <w:rFonts w:ascii="Consolas" w:hAnsi="Consolas" w:cs="Consolas"/>
+          <w:bCs/>
+          <w:sz w:val="20"/>
+          <w:szCs w:val="20"/>
+        </w:rPr>
+        <w:t xml:space="preserve"> </w:t>
+      </w:r>
+      <w:r>
+        <w:rPr>
+          <w:rFonts w:ascii="Consolas" w:hAnsi="Consolas" w:cs="Consolas"/>
+          <w:bCs/>
+          <w:sz w:val="20"/>
+          <w:szCs w:val="20"/>
+        </w:rPr>
+        <w:t>Tests</w:t>
+      </w:r>
+      <w:r>
+        <w:rPr>
+          <w:rFonts w:ascii="Consolas" w:hAnsi="Consolas" w:cs="Consolas"/>
+          <w:bCs/>
+          <w:sz w:val="20"/>
+          <w:szCs w:val="20"/>
+        </w:rPr>
+        <w:t xml:space="preserve"> that </w:t>
+      </w:r>
+      <w:r>
+        <w:rPr>
+          <w:rFonts w:ascii="Consolas" w:hAnsi="Consolas" w:cs="Consolas"/>
+          <w:bCs/>
+          <w:sz w:val="20"/>
+          <w:szCs w:val="20"/>
+        </w:rPr>
+        <w:t>the Vector&lt;Component&gt; order field contains the corr</w:t>
+      </w:r>
+      <w:r>
+        <w:rPr>
+          <w:rFonts w:ascii="Consolas" w:hAnsi="Consolas" w:cs="Consolas"/>
+          <w:bCs/>
+          <w:sz w:val="20"/>
+          <w:szCs w:val="20"/>
+        </w:rPr>
+        <w:t>ect Vector list of components. Ensures manually set focus order is in effect.</w:t>
+      </w:r>
+    </w:p>
+    <w:p/>
+    <w:p>
+      <w:pPr>
+        <w:pStyle w:val="Subtitle"/>
+      </w:pPr>
+      <w:r>
+        <w:t>ListManager</w:t>
+      </w:r>
+    </w:p>
+    <w:p>
+      <w:pPr>
+        <w:rPr>
+          <w:rFonts w:ascii="Times New Roman" w:hAnsi="Times New Roman"/>
+        </w:rPr>
+      </w:pPr>
+      <w:r>
+        <w:rPr>
+          <w:rFonts w:ascii="Consolas" w:hAnsi="Consolas"/>
+          <w:color w:val="000000"/>
+          <w:sz w:val="20"/>
+          <w:szCs w:val="20"/>
+        </w:rPr>
+        <w:t>I.     </w:t>
+      </w:r>
+      <w:r>
+        <w:rPr>
+          <w:rFonts w:ascii="Consolas" w:hAnsi="Consolas"/>
+          <w:b/>
+          <w:bCs/>
+          <w:color w:val="000000"/>
+          <w:sz w:val="20"/>
+          <w:szCs w:val="20"/>
+        </w:rPr>
+        <w:t xml:space="preserve">test00_init - </w:t>
+      </w:r>
+      <w:r>
+        <w:rPr>
+          <w:rFonts w:ascii="Consolas" w:hAnsi="Consolas"/>
+          <w:color w:val="000000"/>
+          <w:sz w:val="20"/>
+          <w:szCs w:val="20"/>
+        </w:rPr>
+        <w:t>Tests initialization of the constructor. Checks that the number of cells and number of buttons is correctly set.</w:t>
+      </w:r>
+    </w:p>
+    <w:p>
+      <w:pPr>
+        <w:rPr>
+          <w:rFonts w:ascii="Times New Roman" w:hAnsi="Times New Roman"/>
+        </w:rPr>
+      </w:pPr>
+    </w:p>
+    <w:p>
+      <w:pPr>
+        <w:rPr>
+          <w:rFonts w:ascii="Times New Roman" w:hAnsi="Times New Roman"/>
+        </w:rPr>
+      </w:pPr>
+      <w:r>
+        <w:rPr>
+          <w:rFonts w:ascii="Consolas" w:hAnsi="Consolas"/>
+          <w:color w:val="000000"/>
+          <w:sz w:val="20"/>
+          <w:szCs w:val="20"/>
+        </w:rPr>
+        <w:t>II.     </w:t>
+      </w:r>
+      <w:r>
+        <w:rPr>
+          <w:rFonts w:ascii="Consolas" w:hAnsi="Consolas"/>
+          <w:b/>
+          <w:bCs/>
+          <w:color w:val="000000"/>
+          <w:sz w:val="20"/>
+          <w:szCs w:val="20"/>
+        </w:rPr>
+        <w:t xml:space="preserve">test01_add - </w:t>
+      </w:r>
+      <w:r>
+        <w:rPr>
+          <w:rFonts w:ascii="Consolas" w:hAnsi="Consolas"/>
+          <w:color w:val="000000"/>
+          <w:sz w:val="20"/>
+          <w:szCs w:val="20"/>
+        </w:rPr>
+        <w:t>Tests that adding the next node will correctly increment the index as well as insert the correct key phrase and data into the node.</w:t>
+      </w:r>
+    </w:p>
+    <w:p>
+      <w:pPr>
+        <w:rPr>
+          <w:rFonts w:ascii="Times New Roman" w:hAnsi="Times New Roman"/>
+        </w:rPr>
+      </w:pPr>
+    </w:p>
+    <w:p>
+      <w:pPr>
+        <w:rPr>
+          <w:rFonts w:ascii="Times New Roman" w:hAnsi="Times New Roman"/>
+        </w:rPr>
+      </w:pPr>
+      <w:r>
+        <w:rPr>
+          <w:rFonts w:ascii="Consolas" w:hAnsi="Consolas"/>
+          <w:color w:val="000000"/>
+          <w:sz w:val="20"/>
+          <w:szCs w:val="20"/>
+        </w:rPr>
+        <w:t>III.     </w:t>
+      </w:r>
+      <w:r>
+        <w:rPr>
+          <w:rFonts w:ascii="Consolas" w:hAnsi="Consolas"/>
+          <w:b/>
+          <w:bCs/>
+          <w:color w:val="000000"/>
+          <w:sz w:val="20"/>
+          <w:szCs w:val="20"/>
+        </w:rPr>
+        <w:t xml:space="preserve">test02_size - </w:t>
+      </w:r>
+      <w:r>
+        <w:rPr>
+          <w:rFonts w:ascii="Consolas" w:hAnsi="Consolas"/>
+          <w:color w:val="000000"/>
+          <w:sz w:val="20"/>
+          <w:szCs w:val="20"/>
+        </w:rPr>
+        <w:t>Tests that the size of the current list grows are more nodes are added.</w:t>
+      </w:r>
+    </w:p>
+    <w:p>
+      <w:pPr>
+        <w:rPr>
+          <w:rFonts w:ascii="Times New Roman" w:hAnsi="Times New Roman"/>
+        </w:rPr>
+      </w:pPr>
+    </w:p>
+    <w:p>
+      <w:pPr>
+        <w:rPr>
+          <w:rFonts w:ascii="Times New Roman" w:hAnsi="Times New Roman"/>
+        </w:rPr>
+      </w:pPr>
+      <w:r>
+        <w:rPr>
+          <w:rFonts w:ascii="Consolas" w:hAnsi="Consolas"/>
+          <w:color w:val="000000"/>
+          <w:sz w:val="20"/>
+          <w:szCs w:val="20"/>
+        </w:rPr>
+        <w:t>IV.     </w:t>
+      </w:r>
+      <w:r>
+        <w:rPr>
+          <w:rFonts w:ascii="Consolas" w:hAnsi="Consolas"/>
+          <w:b/>
+          <w:bCs/>
+          <w:color w:val="000000"/>
+          <w:sz w:val="20"/>
+          <w:szCs w:val="20"/>
+        </w:rPr>
+        <w:t xml:space="preserve">test03_index - </w:t>
+      </w:r>
+      <w:r>
+        <w:rPr>
+          <w:rFonts w:ascii="Consolas" w:hAnsi="Consolas"/>
+          <w:color w:val="000000"/>
+          <w:sz w:val="20"/>
+          <w:szCs w:val="20"/>
+        </w:rPr>
+        <w:t>Tests that the index correctly increases are new nodes are added.</w:t>
+      </w:r>
+    </w:p>
+    <w:p>
+      <w:pPr>
+        <w:rPr>
+          <w:rFonts w:ascii="Times New Roman" w:hAnsi="Times New Roman"/>
+        </w:rPr>
+      </w:pPr>
+    </w:p>
+    <w:p>
+      <w:pPr>
+        <w:rPr>
+          <w:rFonts w:ascii="Times New Roman" w:hAnsi="Times New Roman"/>
+        </w:rPr>
+      </w:pPr>
+      <w:r>
+        <w:rPr>
+          <w:rFonts w:ascii="Consolas" w:hAnsi="Consolas"/>
+          <w:color w:val="000000"/>
+          <w:sz w:val="20"/>
+          <w:szCs w:val="20"/>
+        </w:rPr>
+        <w:t>V.     </w:t>
+      </w:r>
+      <w:r>
+        <w:rPr>
+          <w:rFonts w:ascii="Consolas" w:hAnsi="Consolas"/>
+          <w:b/>
+          <w:bCs/>
+          <w:color w:val="000000"/>
+          <w:sz w:val="20"/>
+          <w:szCs w:val="20"/>
+        </w:rPr>
+        <w:t xml:space="preserve">test04_getData - </w:t>
+      </w:r>
+      <w:r>
+        <w:rPr>
+          <w:rFonts w:ascii="Consolas" w:hAnsi="Consolas"/>
+          <w:color w:val="000000"/>
+          <w:sz w:val="20"/>
+          <w:szCs w:val="20"/>
+        </w:rPr>
+        <w:t>Tests that retrieving data from nodes out of bounds will throw the proper IndexOutOfBoundsException.</w:t>
+      </w:r>
+    </w:p>
+    <w:p>
+      <w:pPr>
+        <w:rPr>
+          <w:rFonts w:ascii="Times New Roman" w:hAnsi="Times New Roman"/>
+        </w:rPr>
+      </w:pPr>
+    </w:p>
+    <w:p>
+      <w:pPr>
+        <w:rPr>
+          <w:rFonts w:ascii="Times New Roman" w:hAnsi="Times New Roman"/>
+        </w:rPr>
+      </w:pPr>
+      <w:r>
+        <w:rPr>
+          <w:rFonts w:ascii="Consolas" w:hAnsi="Consolas"/>
+          <w:color w:val="000000"/>
+          <w:sz w:val="20"/>
+          <w:szCs w:val="20"/>
+        </w:rPr>
+        <w:t>VI.     </w:t>
+      </w:r>
+      <w:r>
+        <w:rPr>
+          <w:rFonts w:ascii="Consolas" w:hAnsi="Consolas"/>
+          <w:b/>
+          <w:bCs/>
+          <w:color w:val="000000"/>
+          <w:sz w:val="20"/>
+          <w:szCs w:val="20"/>
+        </w:rPr>
+        <w:t xml:space="preserve">test05_getKeyPhrase - </w:t>
+      </w:r>
+      <w:r>
+        <w:rPr>
+          <w:rFonts w:ascii="Consolas" w:hAnsi="Consolas"/>
+          <w:color w:val="000000"/>
+          <w:sz w:val="20"/>
+          <w:szCs w:val="20"/>
+        </w:rPr>
+        <w:t>Tests that retrieving key phrases from nodes out of bounds will throw the proper IndexOutOfBoundsException.</w:t>
+      </w:r>
+    </w:p>
+    <w:p>
+      <w:pPr>
+        <w:rPr>
+          <w:rFonts w:ascii="Times New Roman" w:hAnsi="Times New Roman"/>
+        </w:rPr>
+      </w:pPr>
+    </w:p>
+    <w:p>
+      <w:pPr>
+        <w:rPr>
+          <w:rFonts w:ascii="Times New Roman" w:hAnsi="Times New Roman"/>
+        </w:rPr>
+      </w:pPr>
+      <w:r>
+        <w:rPr>
+          <w:rFonts w:ascii="Consolas" w:hAnsi="Consolas"/>
+          <w:color w:val="000000"/>
+          <w:sz w:val="20"/>
+          <w:szCs w:val="20"/>
+        </w:rPr>
+        <w:t>VII.     </w:t>
+      </w:r>
+      <w:r>
+        <w:rPr>
+          <w:rFonts w:ascii="Consolas" w:hAnsi="Consolas"/>
+          <w:b/>
+          <w:bCs/>
+          <w:color w:val="000000"/>
+          <w:sz w:val="20"/>
+          <w:szCs w:val="20"/>
+        </w:rPr>
+        <w:t xml:space="preserve">test06_createJunction - </w:t>
+      </w:r>
+      <w:r>
+        <w:rPr>
+          <w:rFonts w:ascii="Consolas" w:hAnsi="Consolas"/>
+          <w:color w:val="000000"/>
+          <w:sz w:val="20"/>
+          <w:szCs w:val="20"/>
+        </w:rPr>
+        <w:t>Tests the creation of a junction. Assert that the names of each new branch is the same as the given name in the parameter.</w:t>
+      </w:r>
+    </w:p>
+    <w:p>
+      <w:pPr>
+        <w:rPr>
+          <w:rFonts w:ascii="Times New Roman" w:hAnsi="Times New Roman"/>
+        </w:rPr>
+      </w:pPr>
+    </w:p>
+    <w:p>
+      <w:pPr>
+        <w:rPr>
+          <w:rFonts w:ascii="Times New Roman" w:hAnsi="Times New Roman"/>
+        </w:rPr>
+      </w:pPr>
+      <w:r>
+        <w:rPr>
+          <w:rFonts w:ascii="Consolas" w:hAnsi="Consolas"/>
+          <w:color w:val="000000"/>
+          <w:sz w:val="20"/>
+          <w:szCs w:val="20"/>
+        </w:rPr>
+        <w:t>VII.     </w:t>
+      </w:r>
+      <w:r>
+        <w:rPr>
+          <w:rFonts w:ascii="Consolas" w:hAnsi="Consolas"/>
+          <w:b/>
+          <w:bCs/>
+          <w:color w:val="000000"/>
+          <w:sz w:val="20"/>
+          <w:szCs w:val="20"/>
+        </w:rPr>
+        <w:t xml:space="preserve">test07_junctionGoto - </w:t>
+      </w:r>
+      <w:r>
+        <w:rPr>
+          <w:rFonts w:ascii="Consolas" w:hAnsi="Consolas"/>
+          <w:color w:val="000000"/>
+          <w:sz w:val="20"/>
+          <w:szCs w:val="20"/>
+        </w:rPr>
+        <w:t xml:space="preserve">Tests that going to a node in a junction by index returns the correct node. Checks that an uninitialized branch correctly </w:t>
+      </w:r>
+      <w:r>
+        <w:rPr>
+          <w:rFonts w:ascii="Consolas" w:hAnsi="Consolas"/>
+          <w:color w:val="000000"/>
+          <w:sz w:val="20"/>
+          <w:szCs w:val="20"/>
+        </w:rPr>
+        <w:t>returns</w:t>
+      </w:r>
+      <w:r>
+        <w:rPr>
+          <w:rFonts w:ascii="Consolas" w:hAnsi="Consolas"/>
+          <w:color w:val="000000"/>
+          <w:sz w:val="20"/>
+          <w:szCs w:val="20"/>
+        </w:rPr>
+        <w:t xml:space="preserve"> null.</w:t>
+      </w:r>
+    </w:p>
+    <w:p>
+      <w:pPr>
+        <w:rPr>
+          <w:rFonts w:ascii="Times New Roman" w:hAnsi="Times New Roman"/>
+        </w:rPr>
+      </w:pPr>
+    </w:p>
+    <w:p>
+      <w:pPr>
+        <w:rPr>
+          <w:rFonts w:ascii="Times New Roman" w:hAnsi="Times New Roman"/>
+        </w:rPr>
+      </w:pPr>
+      <w:r>
+        <w:rPr>
+          <w:rFonts w:ascii="Consolas" w:hAnsi="Consolas"/>
+          <w:color w:val="000000"/>
+          <w:sz w:val="20"/>
+          <w:szCs w:val="20"/>
+        </w:rPr>
+        <w:lastRenderedPageBreak/>
+        <w:t>VII.     </w:t>
+      </w:r>
+      <w:r>
+        <w:rPr>
+          <w:rFonts w:ascii="Consolas" w:hAnsi="Consolas"/>
+          <w:b/>
+          <w:bCs/>
+          <w:color w:val="000000"/>
+          <w:sz w:val="20"/>
+          <w:szCs w:val="20"/>
+        </w:rPr>
+        <w:t xml:space="preserve">test08_junctionSearch - </w:t>
+      </w:r>
+      <w:r>
+        <w:rPr>
+          <w:rFonts w:ascii="Consolas" w:hAnsi="Consolas"/>
+          <w:color w:val="000000"/>
+          <w:sz w:val="20"/>
+          <w:szCs w:val="20"/>
+        </w:rPr>
+        <w:t xml:space="preserve">Tests that searching a node by name will return the correct index. If the name is not </w:t>
+      </w:r>
+      <w:r>
+        <w:rPr>
+          <w:rFonts w:ascii="Consolas" w:hAnsi="Consolas"/>
+          <w:color w:val="000000"/>
+          <w:sz w:val="20"/>
+          <w:szCs w:val="20"/>
+        </w:rPr>
+        <w:t>found,</w:t>
+      </w:r>
+      <w:r>
+        <w:rPr>
+          <w:rFonts w:ascii="Consolas" w:hAnsi="Consolas"/>
+          <w:color w:val="000000"/>
+          <w:sz w:val="20"/>
+          <w:szCs w:val="20"/>
+        </w:rPr>
+        <w:t xml:space="preserve"> then assert that -1 is returned instead.</w:t>
+      </w:r>
+    </w:p>
+    <w:p>
+      <w:pPr>
+        <w:pStyle w:val="NormalWeb"/>
+        <w:spacing w:before="0" w:beforeAutospacing="0" w:after="0" w:afterAutospacing="0"/>
+        <w:rPr>
+          <w:rFonts w:ascii="Consolas" w:hAnsi="Consolas"/>
+          <w:color w:val="000000"/>
+          <w:sz w:val="20"/>
+          <w:szCs w:val="20"/>
+        </w:rPr>
+      </w:pPr>
+      <w:r>
+        <w:br/>
+      </w:r>
+      <w:r>
+        <w:rPr>
+          <w:rFonts w:ascii="Consolas" w:hAnsi="Consolas"/>
+          <w:color w:val="000000"/>
+          <w:sz w:val="20"/>
+          <w:szCs w:val="20"/>
+        </w:rPr>
+        <w:t>VII.     </w:t>
+      </w:r>
+      <w:r>
+        <w:rPr>
+          <w:rFonts w:ascii="Consolas" w:hAnsi="Consolas"/>
+          <w:b/>
+          <w:bCs/>
+          <w:color w:val="000000"/>
+          <w:sz w:val="20"/>
+          <w:szCs w:val="20"/>
+        </w:rPr>
+        <w:t xml:space="preserve">test09_remove - </w:t>
+      </w:r>
+      <w:r>
+        <w:rPr>
+          <w:rFonts w:ascii="Consolas" w:hAnsi="Consolas"/>
+          <w:color w:val="000000"/>
+          <w:sz w:val="20"/>
+          <w:szCs w:val="20"/>
+        </w:rPr>
+        <w:t>Tests that removing a node will only remove the current node and correctly changes the index. Removal of a junction node should remove the junction (and all its branches) and append the rest of the list. Removal of a button node should remove the contents of the button but should not modify the rest of the data structure.</w:t>
+      </w:r>
+    </w:p>
+    <w:p>
+      <w:pPr>
+        <w:pStyle w:val="NormalWeb"/>
+        <w:spacing w:before="0" w:beforeAutospacing="0" w:after="0" w:afterAutospacing="0"/>
+      </w:pPr>
+    </w:p>
+    <w:p>
+      <w:pPr>
+        <w:pStyle w:val="Subtitle"/>
+        <w:rPr>
+          <w:u w:val="single"/>
+        </w:rPr>
+      </w:pPr>
+      <w:r>
+        <w:rPr>
+          <w:u w:val="single"/>
+        </w:rPr>
+        <w:t>LoadParser</w:t>
+      </w:r>
+    </w:p>
+    <w:p>
+      <w:pPr>
+        <w:pStyle w:val="ListParagraph"/>
+        <w:numPr>
+          <w:ilvl w:val="0"/>
+          <w:numId w:val="3"/>
+        </w:numPr>
+        <w:rPr>
+          <w:rFonts w:ascii="Consolas" w:hAnsi="Consolas" w:cs="Consolas"/>
+          <w:bCs/>
+          <w:sz w:val="20"/>
+          <w:szCs w:val="20"/>
+        </w:rPr>
+      </w:pPr>
+      <w:r>
+        <w:rPr>
+          <w:rFonts w:ascii="Consolas" w:hAnsi="Consolas" w:cs="Consolas"/>
+          <w:b/>
+          <w:bCs/>
+          <w:sz w:val="20"/>
+          <w:szCs w:val="20"/>
+        </w:rPr>
+        <w:t>test00_fields</w:t>
+      </w:r>
+      <w:r>
+        <w:rPr>
+          <w:rFonts w:ascii="Consolas" w:hAnsi="Consolas" w:cs="Consolas"/>
+          <w:b/>
+          <w:bCs/>
+          <w:sz w:val="20"/>
+          <w:szCs w:val="20"/>
+        </w:rPr>
+        <w:tab/>
+        <w:t xml:space="preserve"> -</w:t>
+      </w:r>
+      <w:r>
+        <w:rPr>
+          <w:rFonts w:ascii="Consolas" w:hAnsi="Consolas" w:cs="Consolas"/>
+          <w:bCs/>
+          <w:sz w:val="20"/>
+          <w:szCs w:val="20"/>
+        </w:rPr>
+        <w:t xml:space="preserve"> Tests that there are the correct number of fields in the class and that they are initialized to the right values.</w:t>
+      </w:r>
+    </w:p>
+    <w:p>
+      <w:pPr>
+        <w:pStyle w:val="ListParagraph"/>
+        <w:numPr>
+          <w:ilvl w:val="0"/>
+          <w:numId w:val="3"/>
+        </w:numPr>
+        <w:rPr>
+          <w:rFonts w:ascii="Consolas" w:hAnsi="Consolas" w:cs="Consolas"/>
+          <w:bCs/>
+          <w:sz w:val="20"/>
+          <w:szCs w:val="20"/>
+        </w:rPr>
+      </w:pPr>
+      <w:r>
+        <w:rPr>
+          <w:rFonts w:ascii="Consolas" w:hAnsi="Consolas" w:cs="Consolas"/>
+          <w:b/>
+          <w:bCs/>
+          <w:sz w:val="20"/>
+          <w:szCs w:val="20"/>
+        </w:rPr>
+        <w:t xml:space="preserve">test01_ctorLoadParser - </w:t>
+      </w:r>
+      <w:r>
+        <w:rPr>
+          <w:rFonts w:ascii="Consolas" w:hAnsi="Consolas" w:cs="Consolas"/>
+          <w:bCs/>
+          <w:sz w:val="20"/>
+          <w:szCs w:val="20"/>
+        </w:rPr>
+        <w:t>Tests the constructor, ensuring the proper instances in the class are initialized and checks new objects created are done so with the appropriate initial state plus other information about the objects.</w:t>
+      </w:r>
+      <w:r>
+        <w:rPr>
+          <w:rFonts w:ascii="Consolas" w:hAnsi="Consolas" w:cs="Consolas"/>
+          <w:bCs/>
+          <w:sz w:val="20"/>
+          <w:szCs w:val="20"/>
+        </w:rPr>
+        <w:t xml:space="preserve"> </w:t>
+      </w:r>
+    </w:p>
+    <w:p>
+      <w:pPr>
+        <w:pStyle w:val="ListParagraph"/>
+        <w:rPr>
+          <w:rFonts w:ascii="Consolas" w:hAnsi="Consolas" w:cs="Consolas"/>
+          <w:bCs/>
+          <w:sz w:val="20"/>
+          <w:szCs w:val="20"/>
+        </w:rPr>
+      </w:pPr>
+    </w:p>
+    <w:p>
+      <w:pPr>
+        <w:pStyle w:val="ListParagraph"/>
+        <w:numPr>
+          <w:ilvl w:val="0"/>
+          <w:numId w:val="3"/>
+        </w:numPr>
+        <w:rPr>
+          <w:rFonts w:ascii="Consolas" w:hAnsi="Consolas"/>
+          <w:sz w:val="20"/>
+        </w:rPr>
+      </w:pPr>
+      <w:r>
+        <w:rPr>
+          <w:rFonts w:ascii="Consolas" w:hAnsi="Consolas" w:cs="Consolas"/>
+          <w:b/>
+          <w:bCs/>
+          <w:sz w:val="20"/>
+          <w:szCs w:val="20"/>
+        </w:rPr>
+        <w:t>t</w:t>
+      </w:r>
+      <w:r>
+        <w:rPr>
+          <w:rFonts w:ascii="Consolas" w:hAnsi="Consolas" w:cs="Consolas"/>
+          <w:b/>
+          <w:bCs/>
+          <w:sz w:val="20"/>
+          <w:szCs w:val="20"/>
+        </w:rPr>
+        <w:t>est02</w:t>
+      </w:r>
+      <w:r>
+        <w:rPr>
+          <w:rFonts w:ascii="Consolas" w:hAnsi="Consolas" w:cs="Consolas"/>
+          <w:b/>
+          <w:bCs/>
+          <w:sz w:val="20"/>
+          <w:szCs w:val="20"/>
+        </w:rPr>
+        <w:t>*</w:t>
+      </w:r>
+      <w:r>
+        <w:rPr>
+          <w:rFonts w:ascii="Consolas" w:hAnsi="Consolas" w:cs="Consolas"/>
+          <w:b/>
+          <w:bCs/>
+          <w:sz w:val="20"/>
+          <w:szCs w:val="20"/>
+        </w:rPr>
+        <w:t>_</w:t>
+      </w:r>
+      <w:r>
+        <w:rPr>
+          <w:rFonts w:ascii="Consolas" w:hAnsi="Consolas" w:cs="Consolas"/>
+          <w:b/>
+          <w:bCs/>
+          <w:sz w:val="20"/>
+          <w:szCs w:val="20"/>
+        </w:rPr>
+        <w:t>fromText</w:t>
+      </w:r>
+      <w:r>
+        <w:rPr>
+          <w:rFonts w:ascii="Consolas" w:hAnsi="Consolas" w:cs="Consolas"/>
+          <w:bCs/>
+          <w:sz w:val="20"/>
+          <w:szCs w:val="20"/>
+        </w:rPr>
+        <w:t>- Test</w:t>
+      </w:r>
+      <w:r>
+        <w:rPr>
+          <w:rFonts w:ascii="Consolas" w:hAnsi="Consolas" w:cs="Consolas"/>
+          <w:bCs/>
+          <w:sz w:val="20"/>
+          <w:szCs w:val="20"/>
+        </w:rPr>
+        <w:t xml:space="preserve"> the fromText(</w:t>
+      </w:r>
+      <w:r>
+        <w:rPr>
+          <w:rFonts w:ascii="Consolas" w:hAnsi="Consolas" w:cs="Consolas"/>
+          <w:b/>
+          <w:bCs/>
+          <w:color w:val="1290C3"/>
+          <w:sz w:val="20"/>
+          <w:szCs w:val="20"/>
+        </w:rPr>
+        <w:t>String</w:t>
+      </w:r>
+      <w:r>
+        <w:rPr>
+          <w:rFonts w:ascii="Consolas" w:hAnsi="Consolas" w:cs="Consolas"/>
+          <w:color w:val="D9E8F7"/>
+          <w:sz w:val="20"/>
+          <w:szCs w:val="20"/>
+        </w:rPr>
+        <w:t xml:space="preserve"> </w:t>
+      </w:r>
+      <w:r>
+        <w:rPr>
+          <w:rFonts w:ascii="Consolas" w:hAnsi="Consolas" w:cs="Consolas"/>
+          <w:color w:val="79ABFF"/>
+          <w:sz w:val="20"/>
+          <w:szCs w:val="20"/>
+        </w:rPr>
+        <w:t>scenarioFile</w:t>
+      </w:r>
+      <w:r>
+        <w:rPr>
+          <w:rFonts w:ascii="Consolas" w:hAnsi="Consolas" w:cs="Consolas"/>
+          <w:bCs/>
+          <w:sz w:val="20"/>
+          <w:szCs w:val="20"/>
+        </w:rPr>
+        <w:t>) method</w:t>
+      </w:r>
+      <w:r>
+        <w:rPr>
+          <w:rFonts w:ascii="Consolas" w:hAnsi="Consolas" w:cs="Consolas"/>
+          <w:bCs/>
+          <w:sz w:val="20"/>
+          <w:szCs w:val="20"/>
+        </w:rPr>
+        <w:t xml:space="preserve"> in the class </w:t>
+      </w:r>
+      <w:r>
+        <w:rPr>
+          <w:rFonts w:ascii="Consolas" w:hAnsi="Consolas" w:cs="Consolas"/>
+          <w:bCs/>
+          <w:sz w:val="20"/>
+          <w:szCs w:val="20"/>
+        </w:rPr>
+        <w:t>LoadParser.</w:t>
+      </w:r>
+      <w:r>
+        <w:rPr>
+          <w:rFonts w:ascii="Consolas" w:hAnsi="Consolas" w:cs="Consolas"/>
+          <w:bCs/>
+          <w:sz w:val="20"/>
+          <w:szCs w:val="20"/>
+        </w:rPr>
+        <w:t xml:space="preserve"> Test cases chec</w:t>
+      </w:r>
+      <w:r>
+        <w:rPr>
+          <w:rFonts w:ascii="Consolas" w:hAnsi="Consolas" w:cs="Consolas"/>
+          <w:bCs/>
+          <w:sz w:val="20"/>
+          <w:szCs w:val="20"/>
+        </w:rPr>
+        <w:t>k</w:t>
+      </w:r>
+      <w:r>
+        <w:rPr>
+          <w:rFonts w:ascii="Consolas" w:hAnsi="Consolas" w:cs="Consolas"/>
+          <w:bCs/>
+          <w:sz w:val="20"/>
+          <w:szCs w:val="20"/>
+        </w:rPr>
+        <w:t>s that the</w:t>
+      </w:r>
+      <w:r>
+        <w:rPr>
+          <w:rFonts w:ascii="Consolas" w:hAnsi="Consolas" w:cs="Consolas"/>
+          <w:bCs/>
+          <w:sz w:val="20"/>
+          <w:szCs w:val="20"/>
+        </w:rPr>
+        <w:t xml:space="preserve"> method reads the </w:t>
+      </w:r>
+      <w:r>
+        <w:rPr>
+          <w:rFonts w:ascii="Consolas" w:hAnsi="Consolas" w:cs="Consolas"/>
+          <w:bCs/>
+          <w:sz w:val="20"/>
+          <w:szCs w:val="20"/>
+        </w:rPr>
+        <w:t xml:space="preserve"> </w:t>
+      </w:r>
+      <w:r>
+        <w:rPr>
+          <w:rFonts w:ascii="Consolas" w:hAnsi="Consolas" w:cs="Consolas"/>
+          <w:b/>
+          <w:bCs/>
+          <w:color w:val="1290C3"/>
+          <w:sz w:val="20"/>
+          <w:szCs w:val="20"/>
+        </w:rPr>
+        <w:t>String</w:t>
+      </w:r>
+      <w:r>
+        <w:rPr>
+          <w:rFonts w:ascii="Consolas" w:hAnsi="Consolas" w:cs="Consolas"/>
+          <w:color w:val="D9E8F7"/>
+          <w:sz w:val="20"/>
+          <w:szCs w:val="20"/>
+        </w:rPr>
+        <w:t xml:space="preserve"> </w:t>
+      </w:r>
+      <w:r>
+        <w:rPr>
+          <w:rFonts w:ascii="Consolas" w:hAnsi="Consolas" w:cs="Consolas"/>
+          <w:color w:val="79ABFF"/>
+          <w:sz w:val="20"/>
+          <w:szCs w:val="20"/>
+        </w:rPr>
+        <w:t>scenarioFile</w:t>
+      </w:r>
+      <w:r>
+        <w:rPr>
+          <w:rFonts w:ascii="Consolas" w:hAnsi="Consolas" w:cs="Consolas"/>
+          <w:color w:val="79ABFF"/>
+          <w:sz w:val="20"/>
+          <w:szCs w:val="20"/>
+        </w:rPr>
+        <w:t xml:space="preserve"> </w:t>
+      </w:r>
+      <w:r>
+        <w:rPr>
+          <w:rFonts w:ascii="Consolas" w:hAnsi="Consolas" w:cs="Consolas"/>
+          <w:bCs/>
+          <w:sz w:val="20"/>
+          <w:szCs w:val="20"/>
+        </w:rPr>
+        <w:t>a</w:t>
+      </w:r>
+      <w:r>
+        <w:rPr>
+          <w:rFonts w:ascii="Consolas" w:hAnsi="Consolas" w:cs="Consolas"/>
+          <w:bCs/>
+          <w:sz w:val="20"/>
+          <w:szCs w:val="20"/>
+        </w:rPr>
+        <w:t>nd that th</w:t>
+      </w:r>
+      <w:r>
+        <w:rPr>
+          <w:rFonts w:ascii="Consolas" w:hAnsi="Consolas" w:cs="Consolas"/>
+          <w:bCs/>
+          <w:sz w:val="20"/>
+          <w:szCs w:val="20"/>
+        </w:rPr>
+        <w:t xml:space="preserve">e method checks the first and splits the first two lines of the file and </w:t>
+      </w:r>
+      <w:r>
+        <w:rPr>
+          <w:rFonts w:ascii="Consolas" w:hAnsi="Consolas" w:cs="Consolas"/>
+          <w:bCs/>
+          <w:sz w:val="20"/>
+          <w:szCs w:val="20"/>
+        </w:rPr>
+        <w:t>gets the cell and button number</w:t>
+      </w:r>
+      <w:r>
+        <w:rPr>
+          <w:rFonts w:ascii="Consolas" w:hAnsi="Consolas" w:cs="Consolas"/>
+          <w:bCs/>
+          <w:sz w:val="20"/>
+          <w:szCs w:val="20"/>
+        </w:rPr>
+        <w:t xml:space="preserve"> from the file and then creates</w:t>
+      </w:r>
+      <w:r>
+        <w:rPr>
+          <w:rFonts w:ascii="Consolas" w:hAnsi="Consolas" w:cs="Consolas"/>
+          <w:bCs/>
+          <w:sz w:val="20"/>
+          <w:szCs w:val="20"/>
+        </w:rPr>
+        <w:t xml:space="preserve"> a</w:t>
+      </w:r>
+      <w:r>
+        <w:rPr>
+          <w:rFonts w:ascii="Consolas" w:hAnsi="Consolas" w:cs="Consolas"/>
+          <w:bCs/>
+          <w:sz w:val="20"/>
+          <w:szCs w:val="20"/>
+        </w:rPr>
+        <w:t xml:space="preserve"> </w:t>
+      </w:r>
+      <w:r>
+        <w:rPr>
+          <w:rFonts w:ascii="Consolas" w:hAnsi="Consolas" w:cs="Consolas"/>
+          <w:bCs/>
+          <w:sz w:val="20"/>
+          <w:szCs w:val="20"/>
+        </w:rPr>
+        <w:t xml:space="preserve"> ListManager class</w:t>
+      </w:r>
+      <w:r>
+        <w:rPr>
+          <w:rFonts w:ascii="Consolas" w:hAnsi="Consolas" w:cs="Consolas"/>
+          <w:bCs/>
+          <w:sz w:val="20"/>
+          <w:szCs w:val="20"/>
+        </w:rPr>
+        <w:t xml:space="preserve"> object. </w:t>
+      </w:r>
+      <w:r>
+        <w:rPr>
+          <w:rFonts w:ascii="Consolas" w:hAnsi="Consolas" w:cs="Consolas"/>
+          <w:bCs/>
+          <w:sz w:val="20"/>
+          <w:szCs w:val="20"/>
+        </w:rPr>
+        <w:t>Checks that method Th</w:t>
+      </w:r>
+      <w:r>
+        <w:rPr>
+          <w:rFonts w:ascii="Consolas" w:hAnsi="Consolas" w:cs="Consolas"/>
+          <w:bCs/>
+          <w:sz w:val="20"/>
+          <w:szCs w:val="20"/>
+        </w:rPr>
+        <w:t>rows Il</w:t>
+      </w:r>
+      <w:r>
+        <w:rPr>
+          <w:rFonts w:ascii="Consolas" w:hAnsi="Consolas" w:cs="Consolas"/>
+          <w:bCs/>
+          <w:sz w:val="20"/>
+          <w:szCs w:val="20"/>
+        </w:rPr>
+        <w:t>l</w:t>
+      </w:r>
+      <w:r>
+        <w:rPr>
+          <w:rFonts w:ascii="Consolas" w:hAnsi="Consolas" w:cs="Consolas"/>
+          <w:bCs/>
+          <w:sz w:val="20"/>
+          <w:szCs w:val="20"/>
+        </w:rPr>
+        <w:t>egal</w:t>
+      </w:r>
+      <w:r>
+        <w:rPr>
+          <w:rFonts w:ascii="Consolas" w:hAnsi="Consolas" w:cs="Consolas"/>
+          <w:bCs/>
+          <w:sz w:val="20"/>
+          <w:szCs w:val="20"/>
+        </w:rPr>
+        <w:t xml:space="preserve">ArgumentException if the cell and </w:t>
+      </w:r>
+      <w:r>
+        <w:rPr>
+          <w:rFonts w:ascii="Consolas" w:hAnsi="Consolas" w:cs="Consolas"/>
+          <w:bCs/>
+          <w:sz w:val="20"/>
+          <w:szCs w:val="20"/>
+        </w:rPr>
+        <w:t>b</w:t>
+      </w:r>
+      <w:r>
+        <w:rPr>
+          <w:rFonts w:ascii="Consolas" w:hAnsi="Consolas" w:cs="Consolas"/>
+          <w:bCs/>
+          <w:sz w:val="20"/>
+          <w:szCs w:val="20"/>
+        </w:rPr>
+        <w:t>utton values are not positive integers</w:t>
+      </w:r>
+      <w:r>
+        <w:rPr>
+          <w:rFonts w:ascii="Consolas" w:hAnsi="Consolas" w:cs="Consolas"/>
+          <w:bCs/>
+          <w:sz w:val="20"/>
+          <w:szCs w:val="20"/>
+        </w:rPr>
+        <w:t>.</w:t>
+      </w:r>
+      <w:r>
+        <w:rPr>
+          <w:rFonts w:ascii="Consolas" w:hAnsi="Consolas" w:cs="Consolas"/>
+          <w:bCs/>
+          <w:sz w:val="20"/>
+          <w:szCs w:val="20"/>
+        </w:rPr>
+        <w:t xml:space="preserve"> The test cases also ensure that scenario file is </w:t>
+      </w:r>
+      <w:r>
+        <w:rPr>
+          <w:rFonts w:ascii="Consolas" w:hAnsi="Consolas" w:cs="Consolas"/>
+          <w:bCs/>
+          <w:sz w:val="20"/>
+          <w:szCs w:val="20"/>
+        </w:rPr>
+        <w:t>iterated</w:t>
+      </w:r>
+      <w:r>
+        <w:rPr>
+          <w:rFonts w:ascii="Consolas" w:hAnsi="Consolas" w:cs="Consolas"/>
+          <w:bCs/>
+          <w:sz w:val="20"/>
+          <w:szCs w:val="20"/>
+        </w:rPr>
+        <w:t xml:space="preserve"> through</w:t>
+      </w:r>
+      <w:r>
+        <w:rPr>
+          <w:rFonts w:ascii="Consolas" w:hAnsi="Consolas" w:cs="Consolas"/>
+          <w:bCs/>
+          <w:sz w:val="20"/>
+          <w:szCs w:val="20"/>
+        </w:rPr>
+        <w:t>, elements in the file are identified</w:t>
+      </w:r>
+      <w:r>
+        <w:rPr>
+          <w:rFonts w:ascii="Consolas" w:hAnsi="Consolas" w:cs="Consolas"/>
+          <w:bCs/>
+          <w:sz w:val="20"/>
+          <w:szCs w:val="20"/>
+        </w:rPr>
+        <w:t xml:space="preserve"> and nodes </w:t>
+      </w:r>
+      <w:r>
+        <w:rPr>
+          <w:rFonts w:ascii="Consolas" w:hAnsi="Consolas" w:cs="Consolas"/>
+          <w:bCs/>
+          <w:sz w:val="20"/>
+          <w:szCs w:val="20"/>
+        </w:rPr>
+        <w:t xml:space="preserve">with corresponding data </w:t>
+      </w:r>
+      <w:r>
+        <w:rPr>
+          <w:rFonts w:ascii="Consolas" w:hAnsi="Consolas" w:cs="Consolas"/>
+          <w:bCs/>
+          <w:sz w:val="20"/>
+          <w:szCs w:val="20"/>
+        </w:rPr>
+        <w:t>are created for every</w:t>
+      </w:r>
+      <w:r>
+        <w:rPr>
+          <w:rFonts w:ascii="Consolas" w:hAnsi="Consolas" w:cs="Consolas"/>
+          <w:bCs/>
+          <w:sz w:val="20"/>
+          <w:szCs w:val="20"/>
+        </w:rPr>
+        <w:t xml:space="preserve"> valid KeyPhrase identified in the file.</w:t>
+      </w:r>
+      <w:r>
+        <w:rPr>
+          <w:rFonts w:ascii="Consolas" w:hAnsi="Consolas" w:cs="Consolas"/>
+          <w:bCs/>
+          <w:sz w:val="20"/>
+          <w:szCs w:val="20"/>
+        </w:rPr>
+        <w:t xml:space="preserve"> Checks that IOExcep</w:t>
+      </w:r>
+      <w:r>
+        <w:rPr>
+          <w:rFonts w:ascii="Consolas" w:hAnsi="Consolas" w:cs="Consolas"/>
+          <w:bCs/>
+          <w:sz w:val="20"/>
+          <w:szCs w:val="20"/>
+        </w:rPr>
+        <w:t xml:space="preserve">tion is thrown by class if error occurs. </w:t>
+      </w:r>
+      <w:r>
+        <w:rPr>
+          <w:rFonts w:ascii="Consolas" w:hAnsi="Consolas" w:cs="Consolas"/>
+          <w:bCs/>
+          <w:sz w:val="20"/>
+          <w:szCs w:val="20"/>
+        </w:rPr>
+        <w:t>Test case also checks that the created ListManager object is a valid list and is returned</w:t>
+      </w:r>
+      <w:r>
+        <w:rPr>
+          <w:rFonts w:ascii="Consolas" w:hAnsi="Consolas"/>
+          <w:sz w:val="20"/>
+        </w:rPr>
+        <w:t xml:space="preserve"> </w:t>
+      </w:r>
+      <w:r>
+        <w:rPr>
+          <w:rFonts w:ascii="Consolas" w:hAnsi="Consolas"/>
+          <w:sz w:val="20"/>
+        </w:rPr>
+        <w:t xml:space="preserve">All tests for </w:t>
+      </w:r>
+      <w:r>
+        <w:rPr>
+          <w:rFonts w:ascii="Consolas" w:hAnsi="Consolas" w:cs="Consolas"/>
+          <w:bCs/>
+          <w:sz w:val="20"/>
+          <w:szCs w:val="20"/>
+        </w:rPr>
+        <w:t>fromText(</w:t>
+      </w:r>
+      <w:r>
+        <w:rPr>
+          <w:rFonts w:ascii="Consolas" w:hAnsi="Consolas" w:cs="Consolas"/>
+          <w:b/>
+          <w:bCs/>
+          <w:color w:val="1290C3"/>
+          <w:sz w:val="20"/>
+          <w:szCs w:val="20"/>
+        </w:rPr>
+        <w:t>String</w:t>
+      </w:r>
+      <w:r>
+        <w:rPr>
+          <w:rFonts w:ascii="Consolas" w:hAnsi="Consolas" w:cs="Consolas"/>
+          <w:color w:val="D9E8F7"/>
+          <w:sz w:val="20"/>
+          <w:szCs w:val="20"/>
+        </w:rPr>
+        <w:t xml:space="preserve"> </w:t>
+      </w:r>
+      <w:r>
+        <w:rPr>
+          <w:rFonts w:ascii="Consolas" w:hAnsi="Consolas" w:cs="Consolas"/>
+          <w:color w:val="79ABFF"/>
+          <w:sz w:val="20"/>
+          <w:szCs w:val="20"/>
+        </w:rPr>
+        <w:t>scenarioFile</w:t>
+      </w:r>
+      <w:r>
+        <w:rPr>
+          <w:rFonts w:ascii="Consolas" w:hAnsi="Consolas" w:cs="Consolas"/>
+          <w:bCs/>
+          <w:sz w:val="20"/>
+          <w:szCs w:val="20"/>
+        </w:rPr>
+        <w:t xml:space="preserve">) </w:t>
+      </w:r>
+      <w:r>
+        <w:rPr>
+          <w:rFonts w:ascii="Consolas" w:hAnsi="Consolas"/>
+          <w:sz w:val="20"/>
+        </w:rPr>
+        <w:t>are labeled alphabetically in place of the * character.</w:t>
+      </w:r>
+    </w:p>
+    <w:p>
+      <w:pPr>
+        <w:rPr>
+          <w:rFonts w:ascii="Consolas" w:hAnsi="Consolas"/>
+          <w:sz w:val="20"/>
+        </w:rPr>
+      </w:pPr>
+    </w:p>
+    <w:p>
+      <w:pPr>
+        <w:pStyle w:val="ListParagraph"/>
+        <w:numPr>
+          <w:ilvl w:val="0"/>
+          <w:numId w:val="3"/>
+        </w:numPr>
+        <w:rPr>
+          <w:rFonts w:ascii="Consolas" w:hAnsi="Consolas" w:cs="Consolas"/>
+          <w:bCs/>
+          <w:sz w:val="20"/>
+          <w:szCs w:val="20"/>
+        </w:rPr>
+      </w:pPr>
+      <w:r>
+        <w:rPr>
+          <w:rFonts w:ascii="Consolas" w:hAnsi="Consolas" w:cs="Consolas"/>
+          <w:b/>
+          <w:bCs/>
+          <w:sz w:val="20"/>
+          <w:szCs w:val="20"/>
+        </w:rPr>
+        <w:t>test03*_</w:t>
+      </w:r>
+      <w:r>
+        <w:rPr>
+          <w:rFonts w:ascii="Consolas" w:hAnsi="Consolas" w:cs="Consolas"/>
+          <w:b/>
+          <w:bCs/>
+          <w:sz w:val="20"/>
+          <w:szCs w:val="20"/>
+        </w:rPr>
+        <w:t>junction</w:t>
+      </w:r>
+      <w:r>
+        <w:rPr>
+          <w:rFonts w:ascii="Consolas" w:hAnsi="Consolas" w:cs="Consolas"/>
+          <w:b/>
+          <w:bCs/>
+          <w:sz w:val="20"/>
+          <w:szCs w:val="20"/>
+        </w:rPr>
+        <w:t xml:space="preserve"> </w:t>
+      </w:r>
+      <w:r>
+        <w:rPr>
+          <w:rFonts w:ascii="Consolas" w:hAnsi="Consolas" w:cs="Consolas"/>
+          <w:bCs/>
+          <w:sz w:val="20"/>
+          <w:szCs w:val="20"/>
+        </w:rPr>
+        <w:t>- Tests the junction(</w:t>
+      </w:r>
+      <w:r>
+        <w:rPr>
+          <w:rFonts w:ascii="Consolas" w:hAnsi="Consolas" w:cs="Consolas"/>
+          <w:b/>
+          <w:bCs/>
+          <w:color w:val="1290C3"/>
+          <w:sz w:val="20"/>
+          <w:szCs w:val="20"/>
+        </w:rPr>
+        <w:t>ListManager</w:t>
+      </w:r>
+      <w:r>
+        <w:rPr>
+          <w:rFonts w:ascii="Consolas" w:hAnsi="Consolas" w:cs="Consolas"/>
+          <w:color w:val="D9E8F7"/>
+          <w:sz w:val="20"/>
+          <w:szCs w:val="20"/>
+        </w:rPr>
+        <w:t xml:space="preserve"> </w:t>
+      </w:r>
+      <w:r>
+        <w:rPr>
+          <w:rFonts w:ascii="Consolas" w:hAnsi="Consolas" w:cs="Consolas"/>
+          <w:color w:val="79ABFF"/>
+          <w:sz w:val="20"/>
+          <w:szCs w:val="20"/>
+        </w:rPr>
+        <w:t>result</w:t>
+      </w:r>
+      <w:r>
+        <w:rPr>
+          <w:rFonts w:ascii="Consolas" w:hAnsi="Consolas" w:cs="Consolas"/>
+          <w:bCs/>
+          <w:sz w:val="20"/>
+          <w:szCs w:val="20"/>
+        </w:rPr>
+        <w:t>)</w:t>
+      </w:r>
+      <w:r>
+        <w:rPr>
+          <w:rFonts w:ascii="Consolas" w:hAnsi="Consolas" w:cs="Consolas"/>
+          <w:bCs/>
+          <w:sz w:val="20"/>
+          <w:szCs w:val="20"/>
+        </w:rPr>
+        <w:t xml:space="preserve"> method in the class LoadParser.</w:t>
+      </w:r>
+      <w:r>
+        <w:rPr>
+          <w:rFonts w:ascii="Consolas" w:hAnsi="Consolas" w:cs="Consolas"/>
+          <w:bCs/>
+          <w:sz w:val="20"/>
+          <w:szCs w:val="20"/>
+        </w:rPr>
+        <w:t xml:space="preserve"> </w:t>
+      </w:r>
+      <w:r>
+        <w:rPr>
+          <w:rFonts w:ascii="Consolas" w:hAnsi="Consolas" w:cs="Consolas"/>
+          <w:bCs/>
+          <w:sz w:val="20"/>
+          <w:szCs w:val="20"/>
+        </w:rPr>
+        <w:t xml:space="preserve">This test case is </w:t>
+      </w:r>
+      <w:r>
+        <w:rPr>
+          <w:rFonts w:ascii="Consolas" w:hAnsi="Consolas" w:cs="Consolas"/>
+          <w:bCs/>
+          <w:sz w:val="20"/>
+          <w:szCs w:val="20"/>
+        </w:rPr>
+        <w:t>responsible for checking t</w:t>
+      </w:r>
+      <w:r>
+        <w:rPr>
+          <w:rFonts w:ascii="Consolas" w:hAnsi="Consolas" w:cs="Consolas"/>
+          <w:bCs/>
+          <w:sz w:val="20"/>
+          <w:szCs w:val="20"/>
+        </w:rPr>
+        <w:t xml:space="preserve">hat junction nodes are created in </w:t>
+      </w:r>
+      <w:r>
+        <w:rPr>
+          <w:rFonts w:ascii="Consolas" w:hAnsi="Consolas" w:cs="Consolas"/>
+          <w:b/>
+          <w:bCs/>
+          <w:color w:val="1290C3"/>
+          <w:sz w:val="20"/>
+          <w:szCs w:val="20"/>
+        </w:rPr>
+        <w:t>ListManager</w:t>
+      </w:r>
+      <w:r>
+        <w:rPr>
+          <w:rFonts w:ascii="Consolas" w:hAnsi="Consolas" w:cs="Consolas"/>
+          <w:color w:val="D9E8F7"/>
+          <w:sz w:val="20"/>
+          <w:szCs w:val="20"/>
+        </w:rPr>
+        <w:t xml:space="preserve"> </w:t>
+      </w:r>
+      <w:r>
+        <w:rPr>
+          <w:rFonts w:ascii="Consolas" w:hAnsi="Consolas" w:cs="Consolas"/>
+          <w:color w:val="79ABFF"/>
+          <w:sz w:val="20"/>
+          <w:szCs w:val="20"/>
+        </w:rPr>
+        <w:t>result</w:t>
+      </w:r>
+      <w:r>
+        <w:rPr>
+          <w:rFonts w:ascii="Consolas" w:hAnsi="Consolas" w:cs="Consolas"/>
+          <w:sz w:val="20"/>
+          <w:szCs w:val="20"/>
+        </w:rPr>
+        <w:t>.</w:t>
+      </w:r>
+      <w:r>
+        <w:rPr>
+          <w:rFonts w:ascii="Consolas" w:hAnsi="Consolas" w:cs="Consolas"/>
+          <w:sz w:val="20"/>
+          <w:szCs w:val="20"/>
+        </w:rPr>
+        <w:t xml:space="preserve"> It checks that the method creates separate list objects for different junctions and </w:t>
+      </w:r>
+      <w:r>
+        <w:rPr>
+          <w:rFonts w:ascii="Consolas" w:hAnsi="Consolas" w:cs="Consolas"/>
+          <w:sz w:val="20"/>
+          <w:szCs w:val="20"/>
+        </w:rPr>
+        <w:t>catches</w:t>
+      </w:r>
+      <w:r>
+        <w:rPr>
+          <w:rFonts w:ascii="Consolas" w:hAnsi="Consolas" w:cs="Consolas"/>
+          <w:sz w:val="20"/>
+          <w:szCs w:val="20"/>
+        </w:rPr>
+        <w:t xml:space="preserve"> </w:t>
+      </w:r>
+      <w:r>
+        <w:rPr>
+          <w:rFonts w:ascii="Consolas" w:hAnsi="Consolas" w:cs="Consolas"/>
+          <w:bCs/>
+          <w:sz w:val="20"/>
+          <w:szCs w:val="20"/>
+        </w:rPr>
+        <w:t>IllegalArgumentException</w:t>
+      </w:r>
+      <w:r>
+        <w:rPr>
+          <w:rFonts w:ascii="Consolas" w:hAnsi="Consolas" w:cs="Consolas"/>
+          <w:bCs/>
+          <w:sz w:val="20"/>
+          <w:szCs w:val="20"/>
+        </w:rPr>
+        <w:t xml:space="preserve"> thrown by the meth</w:t>
+      </w:r>
+      <w:r>
+        <w:rPr>
+          <w:rFonts w:ascii="Consolas" w:hAnsi="Consolas" w:cs="Consolas"/>
+          <w:bCs/>
+          <w:sz w:val="20"/>
+          <w:szCs w:val="20"/>
+        </w:rPr>
+        <w:t>od. Test also ensure that a final path is created where all the junctions lead up to</w:t>
+      </w:r>
+      <w:r>
+        <w:rPr>
+          <w:rFonts w:ascii="Consolas" w:hAnsi="Consolas" w:cs="Consolas"/>
+          <w:bCs/>
+          <w:sz w:val="20"/>
+          <w:szCs w:val="20"/>
+        </w:rPr>
+        <w:t>.</w:t>
+      </w:r>
+      <w:r>
+        <w:rPr>
+          <w:rFonts w:ascii="Consolas" w:hAnsi="Consolas"/>
+          <w:sz w:val="20"/>
+        </w:rPr>
+        <w:t xml:space="preserve"> </w:t>
+      </w:r>
+      <w:r>
+        <w:rPr>
+          <w:rFonts w:ascii="Consolas" w:hAnsi="Consolas"/>
+          <w:sz w:val="20"/>
+        </w:rPr>
+        <w:t xml:space="preserve">All tests for </w:t>
+      </w:r>
+      <w:r>
+        <w:rPr>
+          <w:rFonts w:ascii="Consolas" w:hAnsi="Consolas" w:cs="Consolas"/>
+          <w:bCs/>
+          <w:sz w:val="20"/>
+          <w:szCs w:val="20"/>
+        </w:rPr>
+        <w:t>junction(</w:t>
+      </w:r>
+      <w:r>
+        <w:rPr>
+          <w:rFonts w:ascii="Consolas" w:hAnsi="Consolas" w:cs="Consolas"/>
+          <w:b/>
+          <w:bCs/>
+          <w:color w:val="1290C3"/>
+          <w:sz w:val="20"/>
+          <w:szCs w:val="20"/>
+        </w:rPr>
+        <w:t>ListManager</w:t>
+      </w:r>
+      <w:r>
+        <w:rPr>
+          <w:rFonts w:ascii="Consolas" w:hAnsi="Consolas" w:cs="Consolas"/>
+          <w:color w:val="D9E8F7"/>
+          <w:sz w:val="20"/>
+          <w:szCs w:val="20"/>
+        </w:rPr>
+        <w:t xml:space="preserve"> </w:t>
+      </w:r>
+      <w:r>
+        <w:rPr>
+          <w:rFonts w:ascii="Consolas" w:hAnsi="Consolas" w:cs="Consolas"/>
+          <w:color w:val="79ABFF"/>
+          <w:sz w:val="20"/>
+          <w:szCs w:val="20"/>
+        </w:rPr>
+        <w:t>result</w:t>
+      </w:r>
+      <w:r>
+        <w:rPr>
+          <w:rFonts w:ascii="Consolas" w:hAnsi="Consolas" w:cs="Consolas"/>
+          <w:bCs/>
+          <w:sz w:val="20"/>
+          <w:szCs w:val="20"/>
+        </w:rPr>
+        <w:t xml:space="preserve">) </w:t>
+      </w:r>
+      <w:r>
+        <w:rPr>
+          <w:rFonts w:ascii="Consolas" w:hAnsi="Consolas"/>
+          <w:sz w:val="20"/>
+        </w:rPr>
+        <w:t>are labeled alphabetically in place of the * character.</w:t>
+      </w:r>
+    </w:p>
+    <w:p>
+      <w:pPr>
+        <w:pStyle w:val="ListParagraph"/>
+        <w:rPr>
+          <w:rFonts w:ascii="Consolas" w:hAnsi="Consolas" w:cs="Consolas"/>
+          <w:bCs/>
+          <w:sz w:val="20"/>
+          <w:szCs w:val="20"/>
+        </w:rPr>
+      </w:pPr>
+    </w:p>
+    <w:p>
+      <w:pPr>
+        <w:pStyle w:val="ListParagraph"/>
+        <w:numPr>
+          <w:ilvl w:val="0"/>
+          <w:numId w:val="3"/>
+        </w:numPr>
+        <w:rPr>
+          <w:rFonts w:ascii="Consolas" w:hAnsi="Consolas" w:cs="Consolas"/>
+          <w:bCs/>
+          <w:sz w:val="20"/>
+          <w:szCs w:val="20"/>
+        </w:rPr>
+      </w:pPr>
+      <w:r>
+        <w:rPr>
+          <w:rFonts w:ascii="Consolas" w:hAnsi="Consolas" w:cs="Consolas"/>
+          <w:b/>
+          <w:bCs/>
+          <w:sz w:val="20"/>
+          <w:szCs w:val="20"/>
+        </w:rPr>
+        <w:t>test04</w:t>
+      </w:r>
+      <w:r>
+        <w:rPr>
+          <w:rFonts w:ascii="Consolas" w:hAnsi="Consolas" w:cs="Consolas"/>
+          <w:b/>
+          <w:bCs/>
+          <w:sz w:val="20"/>
+          <w:szCs w:val="20"/>
+        </w:rPr>
+        <w:t>_nextLine</w:t>
+      </w:r>
+      <w:r>
+        <w:rPr>
+          <w:rFonts w:ascii="Consolas" w:hAnsi="Consolas" w:cs="Consolas"/>
+          <w:bCs/>
+          <w:sz w:val="20"/>
+          <w:szCs w:val="20"/>
+        </w:rPr>
+        <w:t xml:space="preserve"> – Tests the </w:t>
+      </w:r>
+      <w:r>
+        <w:rPr>
+          <w:rFonts w:ascii="Consolas" w:hAnsi="Consolas" w:cs="Consolas"/>
+          <w:bCs/>
+          <w:sz w:val="20"/>
+          <w:szCs w:val="20"/>
+        </w:rPr>
+        <w:t>nextLine() method in the class</w:t>
+      </w:r>
+      <w:r>
+        <w:rPr>
+          <w:rFonts w:ascii="Consolas" w:hAnsi="Consolas" w:cs="Consolas"/>
+          <w:bCs/>
+          <w:sz w:val="20"/>
+          <w:szCs w:val="20"/>
+        </w:rPr>
+        <w:t xml:space="preserve"> </w:t>
+      </w:r>
+      <w:r>
+        <w:rPr>
+          <w:rFonts w:ascii="Consolas" w:hAnsi="Consolas" w:cs="Consolas"/>
+          <w:bCs/>
+          <w:sz w:val="20"/>
+          <w:szCs w:val="20"/>
+        </w:rPr>
+        <w:t xml:space="preserve">LoadParser. This test case checks </w:t>
+      </w:r>
+      <w:r>
+        <w:rPr>
+          <w:rFonts w:ascii="Consolas" w:hAnsi="Consolas" w:cs="Consolas"/>
+          <w:bCs/>
+          <w:sz w:val="20"/>
+          <w:szCs w:val="20"/>
+        </w:rPr>
+        <w:t xml:space="preserve">that the next line in a </w:t>
+      </w:r>
+      <w:r>
+        <w:rPr>
+          <w:rFonts w:ascii="Consolas" w:hAnsi="Consolas" w:cs="Consolas"/>
+          <w:bCs/>
+          <w:sz w:val="20"/>
+          <w:szCs w:val="20"/>
+        </w:rPr>
+        <w:t>file reader is returned when the method is called. Test case also catches IOException.</w:t>
+      </w:r>
+    </w:p>
+    <w:p>
+      <w:pPr>
+        <w:pStyle w:val="ListParagraph"/>
+        <w:rPr>
+          <w:rFonts w:ascii="Consolas" w:hAnsi="Consolas" w:cs="Consolas"/>
+          <w:bCs/>
+          <w:sz w:val="20"/>
+          <w:szCs w:val="20"/>
+        </w:rPr>
+      </w:pPr>
+    </w:p>
+    <w:p>
+      <w:pPr>
+        <w:pStyle w:val="ListParagraph"/>
+        <w:numPr>
+          <w:ilvl w:val="0"/>
+          <w:numId w:val="3"/>
+        </w:numPr>
+        <w:rPr>
+          <w:rFonts w:ascii="Consolas" w:hAnsi="Consolas" w:cs="Consolas"/>
+          <w:bCs/>
+          <w:sz w:val="20"/>
+          <w:szCs w:val="20"/>
+        </w:rPr>
+      </w:pPr>
+      <w:r>
+        <w:rPr>
+          <w:rFonts w:ascii="Consolas" w:hAnsi="Consolas" w:cs="Consolas"/>
+          <w:b/>
+          <w:bCs/>
+          <w:sz w:val="20"/>
+          <w:szCs w:val="20"/>
+        </w:rPr>
+        <w:t>test0</w:t>
+      </w:r>
+      <w:r>
+        <w:rPr>
+          <w:rFonts w:ascii="Consolas" w:hAnsi="Consolas" w:cs="Consolas"/>
+          <w:b/>
+          <w:bCs/>
+          <w:sz w:val="20"/>
+          <w:szCs w:val="20"/>
+        </w:rPr>
+        <w:t>5</w:t>
+      </w:r>
+      <w:r>
+        <w:rPr>
+          <w:rFonts w:ascii="Consolas" w:hAnsi="Consolas" w:cs="Consolas"/>
+          <w:b/>
+          <w:bCs/>
+          <w:sz w:val="20"/>
+          <w:szCs w:val="20"/>
+        </w:rPr>
+        <w:t>_</w:t>
+      </w:r>
+      <w:r>
+        <w:rPr>
+          <w:rFonts w:ascii="Consolas" w:hAnsi="Consolas" w:cs="Consolas"/>
+          <w:b/>
+          <w:bCs/>
+          <w:sz w:val="20"/>
+          <w:szCs w:val="20"/>
+        </w:rPr>
+        <w:t>scenario</w:t>
+      </w:r>
+      <w:r>
+        <w:rPr>
+          <w:rFonts w:ascii="Consolas" w:hAnsi="Consolas" w:cs="Consolas"/>
+          <w:b/>
+          <w:bCs/>
+          <w:sz w:val="20"/>
+          <w:szCs w:val="20"/>
+        </w:rPr>
+        <w:t>_01</w:t>
+      </w:r>
+      <w:r>
+        <w:rPr>
+          <w:rFonts w:ascii="Consolas" w:hAnsi="Consolas" w:cs="Consolas"/>
+          <w:b/>
+          <w:bCs/>
+          <w:sz w:val="20"/>
+          <w:szCs w:val="20"/>
+        </w:rPr>
+        <w:t xml:space="preserve"> – </w:t>
+      </w:r>
+      <w:r>
+        <w:rPr>
+          <w:rFonts w:ascii="Consolas" w:hAnsi="Consolas" w:cs="Consolas"/>
+          <w:bCs/>
+          <w:sz w:val="20"/>
+          <w:szCs w:val="20"/>
+        </w:rPr>
+        <w:t>Tests LoadParser</w:t>
+      </w:r>
+      <w:r>
+        <w:rPr>
+          <w:rFonts w:ascii="Consolas" w:hAnsi="Consolas" w:cs="Consolas"/>
+          <w:bCs/>
+          <w:sz w:val="20"/>
+          <w:szCs w:val="20"/>
+        </w:rPr>
+        <w:t>()</w:t>
+      </w:r>
+      <w:r>
+        <w:rPr>
+          <w:rFonts w:ascii="Consolas" w:hAnsi="Consolas" w:cs="Consolas"/>
+          <w:bCs/>
+          <w:sz w:val="20"/>
+          <w:szCs w:val="20"/>
+        </w:rPr>
+        <w:t xml:space="preserve"> by loading the example scenario file</w:t>
+      </w:r>
+      <w:r>
+        <w:rPr>
+          <w:rFonts w:ascii="Consolas" w:hAnsi="Consolas" w:cs="Consolas"/>
+          <w:bCs/>
+          <w:sz w:val="20"/>
+          <w:szCs w:val="20"/>
+        </w:rPr>
+        <w:t xml:space="preserve">: scenario_01.txt </w:t>
+      </w:r>
+      <w:r>
+        <w:rPr>
+          <w:rFonts w:ascii="Consolas" w:hAnsi="Consolas" w:cs="Consolas"/>
+          <w:bCs/>
+          <w:sz w:val="20"/>
+          <w:szCs w:val="20"/>
+        </w:rPr>
+        <w:t>and checking that navigating through the parsed data structure using ListManager yields the expected node</w:t>
+      </w:r>
+      <w:r>
+        <w:rPr>
+          <w:rFonts w:ascii="Consolas" w:hAnsi="Consolas" w:cs="Consolas"/>
+          <w:bCs/>
+          <w:sz w:val="20"/>
+          <w:szCs w:val="20"/>
+        </w:rPr>
+        <w:t xml:space="preserve"> data</w:t>
+      </w:r>
+      <w:r>
+        <w:rPr>
+          <w:rFonts w:ascii="Consolas" w:hAnsi="Consolas" w:cs="Consolas"/>
+          <w:bCs/>
+          <w:sz w:val="20"/>
+          <w:szCs w:val="20"/>
+        </w:rPr>
+        <w:t xml:space="preserve"> and list lengths.</w:t>
+      </w:r>
+    </w:p>
+    <w:p>
+      <w:pPr>
+        <w:pStyle w:val="ListParagraph"/>
+        <w:rPr>
+          <w:rFonts w:ascii="Consolas" w:hAnsi="Consolas" w:cs="Consolas"/>
+          <w:bCs/>
+          <w:sz w:val="20"/>
+          <w:szCs w:val="20"/>
+        </w:rPr>
+      </w:pPr>
+    </w:p>
+    <w:p>
+      <w:pPr>
+        <w:pStyle w:val="ListParagraph"/>
+        <w:numPr>
+          <w:ilvl w:val="0"/>
+          <w:numId w:val="3"/>
+        </w:numPr>
+        <w:rPr>
+          <w:rFonts w:ascii="Consolas" w:hAnsi="Consolas" w:cs="Consolas"/>
+          <w:bCs/>
+          <w:sz w:val="20"/>
+          <w:szCs w:val="20"/>
+        </w:rPr>
+      </w:pPr>
+      <w:r>
+        <w:rPr>
+          <w:rFonts w:ascii="Consolas" w:hAnsi="Consolas" w:cs="Consolas"/>
+          <w:b/>
+          <w:bCs/>
+          <w:sz w:val="20"/>
+          <w:szCs w:val="20"/>
+        </w:rPr>
+        <w:t>test0</w:t>
+      </w:r>
+      <w:r>
+        <w:rPr>
+          <w:rFonts w:ascii="Consolas" w:hAnsi="Consolas" w:cs="Consolas"/>
+          <w:b/>
+          <w:bCs/>
+          <w:sz w:val="20"/>
+          <w:szCs w:val="20"/>
+        </w:rPr>
+        <w:t>5</w:t>
+      </w:r>
+      <w:r>
+        <w:rPr>
+          <w:rFonts w:ascii="Consolas" w:hAnsi="Consolas" w:cs="Consolas"/>
+          <w:b/>
+          <w:bCs/>
+          <w:sz w:val="20"/>
+          <w:szCs w:val="20"/>
+        </w:rPr>
+        <w:t>_</w:t>
+      </w:r>
+      <w:r>
+        <w:rPr>
+          <w:rFonts w:ascii="Consolas" w:hAnsi="Consolas" w:cs="Consolas"/>
+          <w:b/>
+          <w:bCs/>
+          <w:sz w:val="20"/>
+          <w:szCs w:val="20"/>
+        </w:rPr>
+        <w:t xml:space="preserve">scenario_02 – </w:t>
+      </w:r>
+      <w:r>
+        <w:rPr>
+          <w:rFonts w:ascii="Consolas" w:hAnsi="Consolas" w:cs="Consolas"/>
+          <w:bCs/>
+          <w:sz w:val="20"/>
+          <w:szCs w:val="20"/>
+        </w:rPr>
+        <w:t>Tests LoadParser() by loading the example scenario file: scenario_02.txt and checking that navigating through the parsed data structure using ListManager yields the expected nodes and list lengths.</w:t>
+      </w:r>
+    </w:p>
+    <w:p>
+      <w:pPr>
+        <w:rPr>
+          <w:rFonts w:ascii="Consolas" w:hAnsi="Consolas" w:cs="Consolas"/>
+          <w:bCs/>
+          <w:sz w:val="20"/>
+          <w:szCs w:val="20"/>
+        </w:rPr>
+      </w:pPr>
+    </w:p>
+    <w:p>
+      <w:pPr>
+        <w:pStyle w:val="ListParagraph"/>
+        <w:numPr>
+          <w:ilvl w:val="0"/>
+          <w:numId w:val="3"/>
+        </w:numPr>
+        <w:rPr>
+          <w:rFonts w:ascii="Consolas" w:hAnsi="Consolas" w:cs="Consolas"/>
+          <w:bCs/>
+          <w:sz w:val="20"/>
+          <w:szCs w:val="20"/>
+        </w:rPr>
+      </w:pPr>
+      <w:r>
+        <w:rPr>
+          <w:rFonts w:ascii="Consolas" w:hAnsi="Consolas" w:cs="Consolas"/>
+          <w:b/>
+          <w:bCs/>
+          <w:sz w:val="20"/>
+          <w:szCs w:val="20"/>
+        </w:rPr>
+        <w:t>test0</w:t>
+      </w:r>
+      <w:r>
+        <w:rPr>
+          <w:rFonts w:ascii="Consolas" w:hAnsi="Consolas" w:cs="Consolas"/>
+          <w:b/>
+          <w:bCs/>
+          <w:sz w:val="20"/>
+          <w:szCs w:val="20"/>
+        </w:rPr>
+        <w:t>5</w:t>
+      </w:r>
+      <w:r>
+        <w:rPr>
+          <w:rFonts w:ascii="Consolas" w:hAnsi="Consolas" w:cs="Consolas"/>
+          <w:b/>
+          <w:bCs/>
+          <w:sz w:val="20"/>
+          <w:szCs w:val="20"/>
+        </w:rPr>
+        <w:t>_</w:t>
+      </w:r>
+      <w:r>
+        <w:rPr>
+          <w:rFonts w:ascii="Consolas" w:hAnsi="Consolas" w:cs="Consolas"/>
+          <w:b/>
+          <w:bCs/>
+          <w:sz w:val="20"/>
+          <w:szCs w:val="20"/>
+        </w:rPr>
+        <w:t xml:space="preserve">scenario_03 – </w:t>
+      </w:r>
+      <w:r>
+        <w:rPr>
+          <w:rFonts w:ascii="Consolas" w:hAnsi="Consolas" w:cs="Consolas"/>
+          <w:bCs/>
+          <w:sz w:val="20"/>
+          <w:szCs w:val="20"/>
+        </w:rPr>
+        <w:t>Tests LoadParser() by loading the example scenario file: scenario_03.txt and checking that navigating through the parsed data structure using ListManager yields the expected nodes and list lengths.</w:t>
+      </w:r>
+    </w:p>
+    <w:p>
+      <w:pPr>
+        <w:pStyle w:val="ListParagraph"/>
+        <w:rPr>
+          <w:rFonts w:ascii="Consolas" w:hAnsi="Consolas" w:cs="Consolas"/>
+          <w:bCs/>
+          <w:sz w:val="20"/>
+          <w:szCs w:val="20"/>
+        </w:rPr>
+      </w:pPr>
+    </w:p>
+    <w:p>
+      <w:pPr>
+        <w:rPr>
+          <w:rFonts w:ascii="Consolas" w:hAnsi="Consolas" w:cs="Consolas"/>
+          <w:bCs/>
+          <w:sz w:val="20"/>
+          <w:szCs w:val="20"/>
+        </w:rPr>
+      </w:pPr>
+    </w:p>
+    <w:p>
+      <w:pPr>
+        <w:rPr>
+          <w:rFonts w:ascii="Consolas" w:hAnsi="Consolas" w:cs="Consolas"/>
+          <w:bCs/>
+          <w:sz w:val="20"/>
+          <w:szCs w:val="20"/>
+        </w:rPr>
+      </w:pPr>
+    </w:p>
+    <w:p>
+      <w:pPr>
+        <w:pStyle w:val="Subtitle"/>
+        <w:rPr>
+          <w:u w:val="single"/>
+        </w:rPr>
+      </w:pPr>
+      <w:r>
+        <w:rPr>
+          <w:u w:val="single"/>
+        </w:rPr>
+        <w:t>Main</w:t>
+      </w:r>
+    </w:p>
+    <w:p>
+      <w:pPr>
+        <w:rPr>
+          <w:b/>
+          <w:sz w:val="32"/>
+        </w:rPr>
+      </w:pPr>
+      <w:r>
+        <w:rPr>
+          <w:b/>
+          <w:sz w:val="32"/>
+        </w:rPr>
         <w:t>*insert test cases here*</w:t>
       </w:r>
     </w:p>
+    <w:p/>
+    <w:p/>
+    <w:p>
+      <w:pPr>
+        <w:pStyle w:val="Subtitle"/>
+        <w:rPr>
+          <w:u w:val="single"/>
+        </w:rPr>
+      </w:pPr>
+    </w:p>
+    <w:p>
+      <w:pPr>
+        <w:pStyle w:val="Subtitle"/>
+        <w:rPr>
+          <w:u w:val="single"/>
+        </w:rPr>
+      </w:pPr>
+      <w:r>
+        <w:rPr>
+          <w:u w:val="single"/>
+        </w:rPr>
+        <w:t xml:space="preserve">Node </w:t>
+      </w:r>
+    </w:p>
+    <w:p>
+      <w:pPr>
+        <w:pStyle w:val="ListParagraph"/>
+        <w:numPr>
+          <w:ilvl w:val="0"/>
+          <w:numId w:val="3"/>
+        </w:numPr>
+        <w:rPr>
+          <w:rFonts w:ascii="Consolas" w:hAnsi="Consolas" w:cs="Consolas"/>
+          <w:bCs/>
+          <w:sz w:val="20"/>
+          <w:szCs w:val="20"/>
+        </w:rPr>
+      </w:pPr>
+      <w:r>
+        <w:rPr>
+          <w:rFonts w:ascii="Consolas" w:hAnsi="Consolas" w:cs="Consolas"/>
+          <w:b/>
+          <w:bCs/>
+          <w:sz w:val="20"/>
+          <w:szCs w:val="20"/>
+        </w:rPr>
+        <w:t>test00_fields</w:t>
+      </w:r>
+      <w:r>
+        <w:rPr>
+          <w:rFonts w:ascii="Consolas" w:hAnsi="Consolas" w:cs="Consolas"/>
+          <w:b/>
+          <w:bCs/>
+          <w:sz w:val="20"/>
+          <w:szCs w:val="20"/>
+        </w:rPr>
+        <w:tab/>
+        <w:t xml:space="preserve"> -</w:t>
+      </w:r>
+      <w:r>
+        <w:rPr>
+          <w:rFonts w:ascii="Consolas" w:hAnsi="Consolas" w:cs="Consolas"/>
+          <w:bCs/>
+          <w:sz w:val="20"/>
+          <w:szCs w:val="20"/>
+        </w:rPr>
+        <w:t xml:space="preserve"> Tests that there are the correct number of fields in the class and that they are initialized to the right values.</w:t>
+      </w:r>
+    </w:p>
+    <w:p>
+      <w:pPr>
+        <w:pStyle w:val="ListParagraph"/>
+        <w:rPr>
+          <w:rFonts w:ascii="Consolas" w:hAnsi="Consolas" w:cs="Consolas"/>
+          <w:bCs/>
+          <w:sz w:val="20"/>
+          <w:szCs w:val="20"/>
+        </w:rPr>
+      </w:pPr>
+    </w:p>
+    <w:p>
+      <w:pPr>
+        <w:pStyle w:val="ListParagraph"/>
+        <w:numPr>
+          <w:ilvl w:val="0"/>
+          <w:numId w:val="3"/>
+        </w:numPr>
+        <w:rPr>
+          <w:rFonts w:ascii="Consolas" w:hAnsi="Consolas" w:cs="Consolas"/>
+          <w:bCs/>
+          <w:sz w:val="20"/>
+          <w:szCs w:val="20"/>
+        </w:rPr>
+      </w:pPr>
+      <w:r>
+        <w:rPr>
+          <w:rFonts w:ascii="Consolas" w:hAnsi="Consolas" w:cs="Consolas"/>
+          <w:b/>
+          <w:bCs/>
+          <w:sz w:val="20"/>
+          <w:szCs w:val="20"/>
+        </w:rPr>
+        <w:t>test0</w:t>
+      </w:r>
+      <w:r>
+        <w:rPr>
+          <w:rFonts w:ascii="Consolas" w:hAnsi="Consolas" w:cs="Consolas"/>
+          <w:b/>
+          <w:bCs/>
+          <w:sz w:val="20"/>
+          <w:szCs w:val="20"/>
+        </w:rPr>
+        <w:t xml:space="preserve">1*_ctorNode - </w:t>
+      </w:r>
+      <w:r>
+        <w:rPr>
+          <w:rFonts w:ascii="Consolas" w:hAnsi="Consolas" w:cs="Consolas"/>
+          <w:bCs/>
+          <w:sz w:val="20"/>
+          <w:szCs w:val="20"/>
+        </w:rPr>
+        <w:t>Tests the constructor, ensuring the proper instances in the class are initialized and checks new objects created are done so with the appropriate initial state plus other information about the objects.</w:t>
+      </w:r>
+      <w:r>
+        <w:rPr>
+          <w:rFonts w:ascii="Consolas" w:hAnsi="Consolas" w:cs="Consolas"/>
+          <w:bCs/>
+          <w:sz w:val="20"/>
+          <w:szCs w:val="20"/>
+        </w:rPr>
+        <w:t xml:space="preserve"> </w:t>
+      </w:r>
+      <w:r>
+        <w:rPr>
+          <w:rFonts w:ascii="Consolas" w:hAnsi="Consolas" w:cs="Consolas"/>
+          <w:bCs/>
+          <w:sz w:val="20"/>
+          <w:szCs w:val="20"/>
+        </w:rPr>
+        <w:t>All tests for constructor are labeled alphabetically in place of the * character.</w:t>
+      </w:r>
+    </w:p>
+    <w:p>
+      <w:pPr>
+        <w:pStyle w:val="ListParagraph"/>
+        <w:rPr>
+          <w:rFonts w:ascii="Consolas" w:hAnsi="Consolas" w:cs="Consolas"/>
+          <w:bCs/>
+          <w:sz w:val="20"/>
+          <w:szCs w:val="20"/>
+        </w:rPr>
+      </w:pPr>
+    </w:p>
+    <w:p>
+      <w:pPr>
+        <w:pStyle w:val="ListParagraph"/>
+        <w:numPr>
+          <w:ilvl w:val="0"/>
+          <w:numId w:val="3"/>
+        </w:numPr>
+        <w:rPr>
+          <w:rFonts w:ascii="Consolas" w:hAnsi="Consolas" w:cs="Consolas"/>
+          <w:bCs/>
+          <w:sz w:val="20"/>
+          <w:szCs w:val="20"/>
+        </w:rPr>
+      </w:pPr>
+      <w:r>
+        <w:rPr>
+          <w:rFonts w:ascii="Consolas" w:hAnsi="Consolas" w:cs="Consolas"/>
+          <w:b/>
+          <w:bCs/>
+          <w:sz w:val="20"/>
+          <w:szCs w:val="20"/>
+        </w:rPr>
+        <w:t>test02</w:t>
+      </w:r>
+      <w:r>
+        <w:rPr>
+          <w:rFonts w:ascii="Consolas" w:hAnsi="Consolas" w:cs="Consolas"/>
+          <w:b/>
+          <w:bCs/>
+          <w:sz w:val="20"/>
+          <w:szCs w:val="20"/>
+        </w:rPr>
+        <w:t>*</w:t>
+      </w:r>
+      <w:r>
+        <w:rPr>
+          <w:rFonts w:ascii="Consolas" w:hAnsi="Consolas" w:cs="Consolas"/>
+          <w:b/>
+          <w:bCs/>
+          <w:sz w:val="20"/>
+          <w:szCs w:val="20"/>
+        </w:rPr>
+        <w:t>_junction</w:t>
+      </w:r>
+      <w:r>
+        <w:rPr>
+          <w:rFonts w:ascii="Consolas" w:hAnsi="Consolas" w:cs="Consolas"/>
+          <w:b/>
+          <w:bCs/>
+          <w:sz w:val="20"/>
+          <w:szCs w:val="20"/>
+        </w:rPr>
+        <w:t xml:space="preserve"> </w:t>
+      </w:r>
+      <w:r>
+        <w:rPr>
+          <w:rFonts w:ascii="Consolas" w:hAnsi="Consolas" w:cs="Consolas"/>
+          <w:bCs/>
+          <w:sz w:val="20"/>
+          <w:szCs w:val="20"/>
+        </w:rPr>
+        <w:t xml:space="preserve">– Tests the </w:t>
+      </w:r>
+      <w:r>
+        <w:rPr>
+          <w:rFonts w:ascii="Consolas" w:hAnsi="Consolas" w:cs="Consolas"/>
+          <w:bCs/>
+          <w:sz w:val="20"/>
+          <w:szCs w:val="20"/>
+        </w:rPr>
+        <w:t>junction</w:t>
+      </w:r>
+      <w:r>
+        <w:rPr>
+          <w:rFonts w:ascii="Consolas" w:hAnsi="Consolas" w:cs="Consolas"/>
+          <w:bCs/>
+          <w:sz w:val="20"/>
+          <w:szCs w:val="20"/>
+        </w:rPr>
+        <w:t>(</w:t>
+      </w:r>
+      <w:r>
+        <w:rPr>
+          <w:rFonts w:ascii="Consolas" w:hAnsi="Consolas" w:cs="Consolas"/>
+          <w:b/>
+          <w:bCs/>
+          <w:color w:val="1290C3"/>
+          <w:sz w:val="20"/>
+          <w:szCs w:val="20"/>
+        </w:rPr>
+        <w:t>ArrayList</w:t>
+      </w:r>
+      <w:r>
+        <w:rPr>
+          <w:rFonts w:ascii="Consolas" w:hAnsi="Consolas" w:cs="Consolas"/>
+          <w:color w:val="E6E6FA"/>
+          <w:sz w:val="20"/>
+          <w:szCs w:val="20"/>
+        </w:rPr>
+        <w:t>&lt;</w:t>
+      </w:r>
+      <w:r>
+        <w:rPr>
+          <w:rFonts w:ascii="Consolas" w:hAnsi="Consolas" w:cs="Consolas"/>
+          <w:b/>
+          <w:bCs/>
+          <w:color w:val="1290C3"/>
+          <w:sz w:val="20"/>
+          <w:szCs w:val="20"/>
+        </w:rPr>
+        <w:t>ArrayList</w:t>
+      </w:r>
+      <w:r>
+        <w:rPr>
+          <w:rFonts w:ascii="Consolas" w:hAnsi="Consolas" w:cs="Consolas"/>
+          <w:color w:val="E6E6FA"/>
+          <w:sz w:val="20"/>
+          <w:szCs w:val="20"/>
+        </w:rPr>
+        <w:t>&lt;</w:t>
+      </w:r>
+      <w:r>
+        <w:rPr>
+          <w:rFonts w:ascii="Consolas" w:hAnsi="Consolas" w:cs="Consolas"/>
+          <w:color w:val="D7837F"/>
+          <w:sz w:val="20"/>
+          <w:szCs w:val="20"/>
+        </w:rPr>
+        <w:t>Node</w:t>
+      </w:r>
+      <w:r>
+        <w:rPr>
+          <w:rFonts w:ascii="Consolas" w:hAnsi="Consolas" w:cs="Consolas"/>
+          <w:color w:val="E6E6FA"/>
+          <w:sz w:val="20"/>
+          <w:szCs w:val="20"/>
+        </w:rPr>
+        <w:t>&gt;&gt;</w:t>
+      </w:r>
+      <w:r>
+        <w:rPr>
+          <w:rFonts w:ascii="Consolas" w:hAnsi="Consolas" w:cs="Consolas"/>
+          <w:color w:val="E6E6FA"/>
+          <w:sz w:val="20"/>
+          <w:szCs w:val="20"/>
+        </w:rPr>
+        <w:t xml:space="preserve"> </w:t>
+      </w:r>
+      <w:r>
+        <w:rPr>
+          <w:rFonts w:ascii="Consolas" w:hAnsi="Consolas" w:cs="Consolas"/>
+          <w:color w:val="79ABFF"/>
+          <w:sz w:val="20"/>
+          <w:szCs w:val="20"/>
+        </w:rPr>
+        <w:t>bu</w:t>
+      </w:r>
+      <w:r>
+        <w:rPr>
+          <w:rFonts w:ascii="Consolas" w:hAnsi="Consolas" w:cs="Consolas"/>
+          <w:color w:val="79ABFF"/>
+          <w:sz w:val="20"/>
+          <w:szCs w:val="20"/>
+        </w:rPr>
+        <w:t>ttons</w:t>
+      </w:r>
+      <w:r>
+        <w:rPr>
+          <w:rFonts w:ascii="Consolas" w:hAnsi="Consolas" w:cs="Consolas"/>
+          <w:color w:val="E6E6FA"/>
+          <w:sz w:val="20"/>
+          <w:szCs w:val="20"/>
+        </w:rPr>
+        <w:t>,</w:t>
+      </w:r>
+      <w:r>
+        <w:rPr>
+          <w:rFonts w:ascii="Consolas" w:hAnsi="Consolas" w:cs="Consolas"/>
+          <w:color w:val="E6E6FA"/>
+          <w:sz w:val="20"/>
+          <w:szCs w:val="20"/>
+        </w:rPr>
+        <w:t xml:space="preserve"> </w:t>
+      </w:r>
+      <w:r>
+        <w:rPr>
+          <w:rFonts w:ascii="Consolas" w:hAnsi="Consolas" w:cs="Consolas"/>
+          <w:b/>
+          <w:bCs/>
+          <w:color w:val="1290C3"/>
+          <w:sz w:val="20"/>
+          <w:szCs w:val="20"/>
+        </w:rPr>
+        <w:t>HashMap</w:t>
+      </w:r>
+      <w:r>
+        <w:rPr>
+          <w:rFonts w:ascii="Consolas" w:hAnsi="Consolas" w:cs="Consolas"/>
+          <w:color w:val="E6E6FA"/>
+          <w:sz w:val="20"/>
+          <w:szCs w:val="20"/>
+        </w:rPr>
+        <w:t>&lt;</w:t>
+      </w:r>
+      <w:r>
+        <w:rPr>
+          <w:rFonts w:ascii="Consolas" w:hAnsi="Consolas" w:cs="Consolas"/>
+          <w:color w:val="D7837F"/>
+          <w:sz w:val="20"/>
+          <w:szCs w:val="20"/>
+        </w:rPr>
+        <w:t>Integer</w:t>
+      </w:r>
+      <w:r>
+        <w:rPr>
+          <w:rFonts w:ascii="Consolas" w:hAnsi="Consolas" w:cs="Consolas"/>
+          <w:color w:val="E6E6FA"/>
+          <w:sz w:val="20"/>
+          <w:szCs w:val="20"/>
+        </w:rPr>
+        <w:t>,</w:t>
+      </w:r>
+      <w:r>
+        <w:rPr>
+          <w:rFonts w:ascii="Consolas" w:hAnsi="Consolas" w:cs="Consolas"/>
+          <w:color w:val="D9E8F7"/>
+          <w:sz w:val="20"/>
+          <w:szCs w:val="20"/>
+        </w:rPr>
+        <w:t xml:space="preserve"> </w:t>
+      </w:r>
+      <w:r>
+        <w:rPr>
+          <w:rFonts w:ascii="Consolas" w:hAnsi="Consolas" w:cs="Consolas"/>
+          <w:color w:val="D7837F"/>
+          <w:sz w:val="20"/>
+          <w:szCs w:val="20"/>
+        </w:rPr>
+        <w:t>String</w:t>
+      </w:r>
+      <w:r>
+        <w:rPr>
+          <w:rFonts w:ascii="Consolas" w:hAnsi="Consolas" w:cs="Consolas"/>
+          <w:color w:val="E6E6FA"/>
+          <w:sz w:val="20"/>
+          <w:szCs w:val="20"/>
+        </w:rPr>
+        <w:t>&gt;</w:t>
+      </w:r>
+      <w:r>
+        <w:rPr>
+          <w:rFonts w:ascii="Consolas" w:hAnsi="Consolas" w:cs="Consolas"/>
+          <w:color w:val="D9E8F7"/>
+          <w:sz w:val="20"/>
+          <w:szCs w:val="20"/>
+        </w:rPr>
+        <w:t xml:space="preserve"> </w:t>
+      </w:r>
+      <w:r>
+        <w:rPr>
+          <w:rFonts w:ascii="Consolas" w:hAnsi="Consolas" w:cs="Consolas"/>
+          <w:color w:val="79ABFF"/>
+          <w:sz w:val="20"/>
+          <w:szCs w:val="20"/>
+        </w:rPr>
+        <w:t>buttonsNames</w:t>
+      </w:r>
+      <w:r>
+        <w:rPr>
+          <w:rFonts w:ascii="Consolas" w:hAnsi="Consolas" w:cs="Consolas"/>
+          <w:color w:val="E6E6FA"/>
+          <w:sz w:val="20"/>
+          <w:szCs w:val="20"/>
+        </w:rPr>
+        <w:t>,</w:t>
+      </w:r>
+      <w:r>
+        <w:rPr>
+          <w:rFonts w:ascii="Consolas" w:hAnsi="Consolas" w:cs="Consolas"/>
+          <w:b/>
+          <w:bCs/>
+          <w:color w:val="1290C3"/>
+          <w:sz w:val="20"/>
+          <w:szCs w:val="20"/>
+        </w:rPr>
+        <w:t>ArrayList</w:t>
+      </w:r>
+      <w:r>
+        <w:rPr>
+          <w:rFonts w:ascii="Consolas" w:hAnsi="Consolas" w:cs="Consolas"/>
+          <w:color w:val="E6E6FA"/>
+          <w:sz w:val="20"/>
+          <w:szCs w:val="20"/>
+        </w:rPr>
+        <w:t>&lt;</w:t>
+      </w:r>
+      <w:r>
+        <w:rPr>
+          <w:rFonts w:ascii="Consolas" w:hAnsi="Consolas" w:cs="Consolas"/>
+          <w:color w:val="D7837F"/>
+          <w:sz w:val="20"/>
+          <w:szCs w:val="20"/>
+        </w:rPr>
+        <w:t>Node</w:t>
+      </w:r>
+      <w:r>
+        <w:rPr>
+          <w:rFonts w:ascii="Consolas" w:hAnsi="Consolas" w:cs="Consolas"/>
+          <w:color w:val="E6E6FA"/>
+          <w:sz w:val="20"/>
+          <w:szCs w:val="20"/>
+        </w:rPr>
+        <w:t>&gt;</w:t>
+      </w:r>
+      <w:r>
+        <w:rPr>
+          <w:rFonts w:ascii="Consolas" w:hAnsi="Consolas" w:cs="Consolas"/>
+          <w:color w:val="D9E8F7"/>
+          <w:sz w:val="20"/>
+          <w:szCs w:val="20"/>
+        </w:rPr>
+        <w:t xml:space="preserve"> </w:t>
+      </w:r>
+      <w:r>
+        <w:rPr>
+          <w:rFonts w:ascii="Consolas" w:hAnsi="Consolas" w:cs="Consolas"/>
+          <w:color w:val="79ABFF"/>
+          <w:sz w:val="20"/>
+          <w:szCs w:val="20"/>
+        </w:rPr>
+        <w:t>next)</w:t>
+      </w:r>
+      <w:r>
+        <w:rPr>
+          <w:rFonts w:ascii="Consolas" w:hAnsi="Consolas" w:cs="Consolas"/>
+          <w:bCs/>
+          <w:sz w:val="20"/>
+          <w:szCs w:val="20"/>
+        </w:rPr>
+        <w:t xml:space="preserve"> method of Node class.</w:t>
+      </w:r>
+      <w:r>
+        <w:rPr>
+          <w:rFonts w:ascii="Consolas" w:hAnsi="Consolas" w:cs="Consolas"/>
+          <w:bCs/>
+          <w:sz w:val="20"/>
+          <w:szCs w:val="20"/>
+        </w:rPr>
+        <w:t xml:space="preserve"> This test case </w:t>
+      </w:r>
+      <w:r>
+        <w:rPr>
+          <w:rFonts w:ascii="Consolas" w:hAnsi="Consolas" w:cs="Consolas"/>
+          <w:bCs/>
+          <w:sz w:val="20"/>
+          <w:szCs w:val="20"/>
+        </w:rPr>
+        <w:t>checks that a new node object</w:t>
+      </w:r>
+      <w:r>
+        <w:rPr>
+          <w:rFonts w:ascii="Consolas" w:hAnsi="Consolas" w:cs="Consolas"/>
+          <w:bCs/>
+          <w:sz w:val="20"/>
+          <w:szCs w:val="20"/>
+        </w:rPr>
+        <w:t xml:space="preserve"> is created and that the fields in the object are set to the correct values.</w:t>
+      </w:r>
+      <w:r>
+        <w:rPr>
+          <w:rFonts w:ascii="Consolas" w:hAnsi="Consolas" w:cs="Consolas"/>
+          <w:bCs/>
+          <w:sz w:val="20"/>
+          <w:szCs w:val="20"/>
+        </w:rPr>
+        <w:t xml:space="preserve"> Test case also ensures that the object inherits</w:t>
+      </w:r>
+      <w:r>
+        <w:rPr>
+          <w:rFonts w:ascii="Consolas" w:hAnsi="Consolas" w:cs="Consolas"/>
+          <w:bCs/>
+          <w:sz w:val="20"/>
+          <w:szCs w:val="20"/>
+        </w:rPr>
+        <w:t xml:space="preserve"> </w:t>
+      </w:r>
+      <w:r>
+        <w:rPr>
+          <w:rFonts w:ascii="Consolas" w:hAnsi="Consolas" w:cs="Consolas"/>
+          <w:color w:val="79ABFF"/>
+          <w:sz w:val="20"/>
+          <w:szCs w:val="20"/>
+        </w:rPr>
+        <w:t>buttons</w:t>
+      </w:r>
+      <w:r>
+        <w:rPr>
+          <w:rFonts w:ascii="Consolas" w:hAnsi="Consolas" w:cs="Consolas"/>
+          <w:color w:val="79ABFF"/>
+          <w:sz w:val="20"/>
+          <w:szCs w:val="20"/>
+        </w:rPr>
+        <w:t xml:space="preserve"> </w:t>
+      </w:r>
+      <w:r>
+        <w:rPr>
+          <w:rFonts w:ascii="Consolas" w:hAnsi="Consolas" w:cs="Consolas"/>
+          <w:sz w:val="20"/>
+          <w:szCs w:val="20"/>
+        </w:rPr>
+        <w:t xml:space="preserve">and </w:t>
+      </w:r>
+      <w:r>
+        <w:rPr>
+          <w:rFonts w:ascii="Consolas" w:hAnsi="Consolas" w:cs="Consolas"/>
+          <w:color w:val="79ABFF"/>
+          <w:sz w:val="20"/>
+          <w:szCs w:val="20"/>
+        </w:rPr>
+        <w:t>buttonsNames</w:t>
+      </w:r>
+      <w:r>
+        <w:rPr>
+          <w:rFonts w:ascii="Consolas" w:hAnsi="Consolas" w:cs="Consolas"/>
+          <w:bCs/>
+          <w:sz w:val="20"/>
+          <w:szCs w:val="20"/>
+        </w:rPr>
+        <w:t xml:space="preserve"> </w:t>
+      </w:r>
+      <w:r>
+        <w:rPr>
+          <w:rFonts w:ascii="Consolas" w:hAnsi="Consolas" w:cs="Consolas"/>
+          <w:bCs/>
+          <w:sz w:val="20"/>
+          <w:szCs w:val="20"/>
+        </w:rPr>
+        <w:t xml:space="preserve">from </w:t>
+      </w:r>
+      <w:r>
+        <w:rPr>
+          <w:rFonts w:ascii="Consolas" w:hAnsi="Consolas" w:cs="Consolas"/>
+          <w:bCs/>
+          <w:sz w:val="20"/>
+          <w:szCs w:val="20"/>
+        </w:rPr>
+        <w:t>values provided when the method is called</w:t>
+      </w:r>
+      <w:r>
+        <w:rPr>
+          <w:rFonts w:ascii="Consolas" w:hAnsi="Consolas" w:cs="Consolas"/>
+          <w:bCs/>
+          <w:sz w:val="20"/>
+          <w:szCs w:val="20"/>
+        </w:rPr>
+        <w:t>.</w:t>
+      </w:r>
+      <w:r>
+        <w:rPr>
+          <w:rFonts w:ascii="Consolas" w:hAnsi="Consolas" w:cs="Consolas"/>
+          <w:bCs/>
+          <w:sz w:val="20"/>
+          <w:szCs w:val="20"/>
+        </w:rPr>
+        <w:t xml:space="preserve"> </w:t>
+      </w:r>
+      <w:r>
+        <w:rPr>
+          <w:rFonts w:ascii="Consolas" w:hAnsi="Consolas" w:cs="Consolas"/>
+          <w:bCs/>
+          <w:sz w:val="20"/>
+          <w:szCs w:val="20"/>
+        </w:rPr>
+        <w:t xml:space="preserve">All tests for </w:t>
+      </w:r>
+      <w:r>
+        <w:rPr>
+          <w:rFonts w:ascii="Consolas" w:hAnsi="Consolas" w:cs="Consolas"/>
+          <w:bCs/>
+          <w:sz w:val="20"/>
+          <w:szCs w:val="20"/>
+        </w:rPr>
+        <w:t>junction(</w:t>
+      </w:r>
+      <w:r>
+        <w:rPr>
+          <w:rFonts w:ascii="Consolas" w:hAnsi="Consolas" w:cs="Consolas"/>
+          <w:b/>
+          <w:bCs/>
+          <w:color w:val="1290C3"/>
+          <w:sz w:val="20"/>
+          <w:szCs w:val="20"/>
+        </w:rPr>
+        <w:t>ArrayList</w:t>
+      </w:r>
+      <w:r>
+        <w:rPr>
+          <w:rFonts w:ascii="Consolas" w:hAnsi="Consolas" w:cs="Consolas"/>
+          <w:color w:val="E6E6FA"/>
+          <w:sz w:val="20"/>
+          <w:szCs w:val="20"/>
+        </w:rPr>
+        <w:t>&lt;</w:t>
+      </w:r>
+      <w:r>
+        <w:rPr>
+          <w:rFonts w:ascii="Consolas" w:hAnsi="Consolas" w:cs="Consolas"/>
+          <w:b/>
+          <w:bCs/>
+          <w:color w:val="1290C3"/>
+          <w:sz w:val="20"/>
+          <w:szCs w:val="20"/>
+        </w:rPr>
+        <w:t>ArrayList</w:t>
+      </w:r>
+      <w:r>
+        <w:rPr>
+          <w:rFonts w:ascii="Consolas" w:hAnsi="Consolas" w:cs="Consolas"/>
+          <w:color w:val="E6E6FA"/>
+          <w:sz w:val="20"/>
+          <w:szCs w:val="20"/>
+        </w:rPr>
+        <w:t>&lt;</w:t>
+      </w:r>
+      <w:r>
+        <w:rPr>
+          <w:rFonts w:ascii="Consolas" w:hAnsi="Consolas" w:cs="Consolas"/>
+          <w:color w:val="D7837F"/>
+          <w:sz w:val="20"/>
+          <w:szCs w:val="20"/>
+        </w:rPr>
+        <w:t>Node</w:t>
+      </w:r>
+      <w:r>
+        <w:rPr>
+          <w:rFonts w:ascii="Consolas" w:hAnsi="Consolas" w:cs="Consolas"/>
+          <w:color w:val="E6E6FA"/>
+          <w:sz w:val="20"/>
+          <w:szCs w:val="20"/>
+        </w:rPr>
+        <w:t xml:space="preserve">&gt;&gt; </w:t>
+      </w:r>
+      <w:r>
+        <w:rPr>
+          <w:rFonts w:ascii="Consolas" w:hAnsi="Consolas" w:cs="Consolas"/>
+          <w:color w:val="79ABFF"/>
+          <w:sz w:val="20"/>
+          <w:szCs w:val="20"/>
+        </w:rPr>
+        <w:t>buttons</w:t>
+      </w:r>
+      <w:r>
+        <w:rPr>
+          <w:rFonts w:ascii="Consolas" w:hAnsi="Consolas" w:cs="Consolas"/>
+          <w:color w:val="E6E6FA"/>
+          <w:sz w:val="20"/>
+          <w:szCs w:val="20"/>
+        </w:rPr>
+        <w:t xml:space="preserve">, </w:t>
+      </w:r>
+      <w:r>
+        <w:rPr>
+          <w:rFonts w:ascii="Consolas" w:hAnsi="Consolas" w:cs="Consolas"/>
+          <w:b/>
+          <w:bCs/>
+          <w:color w:val="1290C3"/>
+          <w:sz w:val="20"/>
+          <w:szCs w:val="20"/>
+        </w:rPr>
+        <w:t>HashMap</w:t>
+      </w:r>
+      <w:r>
+        <w:rPr>
+          <w:rFonts w:ascii="Consolas" w:hAnsi="Consolas" w:cs="Consolas"/>
+          <w:color w:val="E6E6FA"/>
+          <w:sz w:val="20"/>
+          <w:szCs w:val="20"/>
+        </w:rPr>
+        <w:t>&lt;</w:t>
+      </w:r>
+      <w:r>
+        <w:rPr>
+          <w:rFonts w:ascii="Consolas" w:hAnsi="Consolas" w:cs="Consolas"/>
+          <w:color w:val="D7837F"/>
+          <w:sz w:val="20"/>
+          <w:szCs w:val="20"/>
+        </w:rPr>
+        <w:t>Integer</w:t>
+      </w:r>
+      <w:r>
+        <w:rPr>
+          <w:rFonts w:ascii="Consolas" w:hAnsi="Consolas" w:cs="Consolas"/>
+          <w:color w:val="E6E6FA"/>
+          <w:sz w:val="20"/>
+          <w:szCs w:val="20"/>
+        </w:rPr>
+        <w:t>,</w:t>
+      </w:r>
+      <w:r>
+        <w:rPr>
+          <w:rFonts w:ascii="Consolas" w:hAnsi="Consolas" w:cs="Consolas"/>
+          <w:color w:val="D9E8F7"/>
+          <w:sz w:val="20"/>
+          <w:szCs w:val="20"/>
+        </w:rPr>
+        <w:t xml:space="preserve"> </w:t>
+      </w:r>
+      <w:r>
+        <w:rPr>
+          <w:rFonts w:ascii="Consolas" w:hAnsi="Consolas" w:cs="Consolas"/>
+          <w:color w:val="D7837F"/>
+          <w:sz w:val="20"/>
+          <w:szCs w:val="20"/>
+        </w:rPr>
+        <w:t>String</w:t>
+      </w:r>
+      <w:r>
+        <w:rPr>
+          <w:rFonts w:ascii="Consolas" w:hAnsi="Consolas" w:cs="Consolas"/>
+          <w:color w:val="E6E6FA"/>
+          <w:sz w:val="20"/>
+          <w:szCs w:val="20"/>
+        </w:rPr>
+        <w:t>&gt;</w:t>
+      </w:r>
+      <w:r>
+        <w:rPr>
+          <w:rFonts w:ascii="Consolas" w:hAnsi="Consolas" w:cs="Consolas"/>
+          <w:color w:val="D9E8F7"/>
+          <w:sz w:val="20"/>
+          <w:szCs w:val="20"/>
+        </w:rPr>
+        <w:t xml:space="preserve"> </w:t>
+      </w:r>
+      <w:r>
+        <w:rPr>
+          <w:rFonts w:ascii="Consolas" w:hAnsi="Consolas" w:cs="Consolas"/>
+          <w:color w:val="79ABFF"/>
+          <w:sz w:val="20"/>
+          <w:szCs w:val="20"/>
+        </w:rPr>
+        <w:t>buttonsNames</w:t>
+      </w:r>
+      <w:r>
+        <w:rPr>
+          <w:rFonts w:ascii="Consolas" w:hAnsi="Consolas" w:cs="Consolas"/>
+          <w:color w:val="E6E6FA"/>
+          <w:sz w:val="20"/>
+          <w:szCs w:val="20"/>
+        </w:rPr>
+        <w:t>,</w:t>
+      </w:r>
+      <w:r>
+        <w:rPr>
+          <w:rFonts w:ascii="Consolas" w:hAnsi="Consolas" w:cs="Consolas"/>
+          <w:b/>
+          <w:bCs/>
+          <w:color w:val="1290C3"/>
+          <w:sz w:val="20"/>
+          <w:szCs w:val="20"/>
+        </w:rPr>
+        <w:t>ArrayList</w:t>
+      </w:r>
+      <w:r>
+        <w:rPr>
+          <w:rFonts w:ascii="Consolas" w:hAnsi="Consolas" w:cs="Consolas"/>
+          <w:color w:val="E6E6FA"/>
+          <w:sz w:val="20"/>
+          <w:szCs w:val="20"/>
+        </w:rPr>
+        <w:t>&lt;</w:t>
+      </w:r>
+      <w:r>
+        <w:rPr>
+          <w:rFonts w:ascii="Consolas" w:hAnsi="Consolas" w:cs="Consolas"/>
+          <w:color w:val="D7837F"/>
+          <w:sz w:val="20"/>
+          <w:szCs w:val="20"/>
+        </w:rPr>
+        <w:t>Node</w:t>
+      </w:r>
+      <w:r>
+        <w:rPr>
+          <w:rFonts w:ascii="Consolas" w:hAnsi="Consolas" w:cs="Consolas"/>
+          <w:color w:val="E6E6FA"/>
+          <w:sz w:val="20"/>
+          <w:szCs w:val="20"/>
+        </w:rPr>
+        <w:t>&gt;</w:t>
+      </w:r>
+      <w:r>
+        <w:rPr>
+          <w:rFonts w:ascii="Consolas" w:hAnsi="Consolas" w:cs="Consolas"/>
+          <w:color w:val="D9E8F7"/>
+          <w:sz w:val="20"/>
+          <w:szCs w:val="20"/>
+        </w:rPr>
+        <w:t xml:space="preserve"> </w:t>
+      </w:r>
+      <w:r>
+        <w:rPr>
+          <w:rFonts w:ascii="Consolas" w:hAnsi="Consolas" w:cs="Consolas"/>
+          <w:color w:val="79ABFF"/>
+          <w:sz w:val="20"/>
+          <w:szCs w:val="20"/>
+        </w:rPr>
+        <w:t>next)</w:t>
+      </w:r>
+      <w:r>
+        <w:rPr>
+          <w:rFonts w:ascii="Consolas" w:hAnsi="Consolas" w:cs="Consolas"/>
+          <w:bCs/>
+          <w:sz w:val="20"/>
+          <w:szCs w:val="20"/>
+        </w:rPr>
+        <w:t>are labeled alphabetically in place of the * character.</w:t>
+      </w:r>
+    </w:p>
+    <w:p>
+      <w:pPr>
+        <w:pStyle w:val="ListParagraph"/>
+        <w:autoSpaceDE w:val="0"/>
+        <w:autoSpaceDN w:val="0"/>
+        <w:adjustRightInd w:val="0"/>
+        <w:rPr>
+          <w:rFonts w:ascii="Consolas" w:hAnsi="Consolas" w:cs="Consolas"/>
+          <w:bCs/>
+          <w:sz w:val="20"/>
+          <w:szCs w:val="20"/>
+        </w:rPr>
+      </w:pPr>
+    </w:p>
+    <w:p>
+      <w:pPr>
+        <w:pStyle w:val="ListParagraph"/>
+        <w:numPr>
+          <w:ilvl w:val="0"/>
+          <w:numId w:val="3"/>
+        </w:numPr>
+        <w:rPr>
+          <w:rFonts w:ascii="Consolas" w:hAnsi="Consolas" w:cs="Consolas"/>
+          <w:bCs/>
+          <w:sz w:val="20"/>
+          <w:szCs w:val="20"/>
+        </w:rPr>
+      </w:pPr>
+      <w:r>
+        <w:rPr>
+          <w:rFonts w:ascii="Consolas" w:hAnsi="Consolas" w:cs="Consolas"/>
+          <w:b/>
+          <w:bCs/>
+          <w:sz w:val="20"/>
+          <w:szCs w:val="20"/>
+        </w:rPr>
+        <w:t>test0</w:t>
+      </w:r>
+      <w:r>
+        <w:rPr>
+          <w:rFonts w:ascii="Consolas" w:hAnsi="Consolas" w:cs="Consolas"/>
+          <w:b/>
+          <w:bCs/>
+          <w:sz w:val="20"/>
+          <w:szCs w:val="20"/>
+        </w:rPr>
+        <w:t>3</w:t>
+      </w:r>
+      <w:r>
+        <w:rPr>
+          <w:rFonts w:ascii="Consolas" w:hAnsi="Consolas" w:cs="Consolas"/>
+          <w:b/>
+          <w:bCs/>
+          <w:sz w:val="20"/>
+          <w:szCs w:val="20"/>
+        </w:rPr>
+        <w:t>*</w:t>
+      </w:r>
+      <w:r>
+        <w:rPr>
+          <w:rFonts w:ascii="Consolas" w:hAnsi="Consolas" w:cs="Consolas"/>
+          <w:b/>
+          <w:bCs/>
+          <w:sz w:val="20"/>
+          <w:szCs w:val="20"/>
+        </w:rPr>
+        <w:t>_</w:t>
+      </w:r>
+      <w:r>
+        <w:rPr>
+          <w:rFonts w:ascii="Consolas" w:hAnsi="Consolas" w:cs="Consolas"/>
+          <w:b/>
+          <w:bCs/>
+          <w:sz w:val="20"/>
+          <w:szCs w:val="20"/>
+        </w:rPr>
+        <w:t>button</w:t>
+      </w:r>
+      <w:r>
+        <w:rPr>
+          <w:rFonts w:ascii="Consolas" w:hAnsi="Consolas" w:cs="Consolas"/>
+          <w:b/>
+          <w:bCs/>
+          <w:sz w:val="20"/>
+          <w:szCs w:val="20"/>
+        </w:rPr>
+        <w:t xml:space="preserve"> </w:t>
+      </w:r>
+      <w:r>
+        <w:rPr>
+          <w:rFonts w:ascii="Consolas" w:hAnsi="Consolas" w:cs="Consolas"/>
+          <w:bCs/>
+          <w:sz w:val="20"/>
+          <w:szCs w:val="20"/>
+        </w:rPr>
+        <w:t xml:space="preserve">– Tests the </w:t>
+      </w:r>
+      <w:r>
+        <w:rPr>
+          <w:rFonts w:ascii="Consolas" w:hAnsi="Consolas" w:cs="Consolas"/>
+          <w:bCs/>
+          <w:sz w:val="20"/>
+          <w:szCs w:val="20"/>
+        </w:rPr>
+        <w:t>button</w:t>
+      </w:r>
+      <w:r>
+        <w:rPr>
+          <w:rFonts w:ascii="Consolas" w:hAnsi="Consolas" w:cs="Consolas"/>
+          <w:sz w:val="20"/>
+          <w:szCs w:val="20"/>
+        </w:rPr>
+        <w:t>(</w:t>
+      </w:r>
+      <w:r>
+        <w:rPr>
+          <w:rFonts w:ascii="Consolas" w:hAnsi="Consolas" w:cs="Consolas"/>
+          <w:b/>
+          <w:bCs/>
+          <w:color w:val="1290C3"/>
+          <w:sz w:val="20"/>
+          <w:szCs w:val="20"/>
+        </w:rPr>
+        <w:t>String</w:t>
+      </w:r>
+      <w:r>
+        <w:rPr>
+          <w:rFonts w:ascii="Consolas" w:hAnsi="Consolas" w:cs="Consolas"/>
+          <w:color w:val="D9E8F7"/>
+          <w:sz w:val="20"/>
+          <w:szCs w:val="20"/>
+        </w:rPr>
+        <w:t xml:space="preserve"> </w:t>
+      </w:r>
+      <w:r>
+        <w:rPr>
+          <w:rFonts w:ascii="Consolas" w:hAnsi="Consolas" w:cs="Consolas"/>
+          <w:color w:val="79ABFF"/>
+          <w:sz w:val="20"/>
+          <w:szCs w:val="20"/>
+        </w:rPr>
+        <w:t>name</w:t>
+      </w:r>
+      <w:r>
+        <w:rPr>
+          <w:rFonts w:ascii="Consolas" w:hAnsi="Consolas" w:cs="Consolas"/>
+          <w:color w:val="E6E6FA"/>
+          <w:sz w:val="20"/>
+          <w:szCs w:val="20"/>
+        </w:rPr>
+        <w:t>,</w:t>
+      </w:r>
+      <w:r>
+        <w:rPr>
+          <w:rFonts w:ascii="Consolas" w:hAnsi="Consolas" w:cs="Consolas"/>
+          <w:color w:val="D9E8F7"/>
+          <w:sz w:val="20"/>
+          <w:szCs w:val="20"/>
+        </w:rPr>
+        <w:t xml:space="preserve"> </w:t>
+      </w:r>
+      <w:r>
+        <w:rPr>
+          <w:rFonts w:ascii="Consolas" w:hAnsi="Consolas" w:cs="Consolas"/>
+          <w:b/>
+          <w:bCs/>
+          <w:color w:val="1290C3"/>
+          <w:sz w:val="20"/>
+          <w:szCs w:val="20"/>
+        </w:rPr>
+        <w:t>ArrayList</w:t>
+      </w:r>
+      <w:r>
+        <w:rPr>
+          <w:rFonts w:ascii="Consolas" w:hAnsi="Consolas" w:cs="Consolas"/>
+          <w:color w:val="E6E6FA"/>
+          <w:sz w:val="20"/>
+          <w:szCs w:val="20"/>
+        </w:rPr>
+        <w:t>&lt;</w:t>
+      </w:r>
+      <w:r>
+        <w:rPr>
+          <w:rFonts w:ascii="Consolas" w:hAnsi="Consolas" w:cs="Consolas"/>
+          <w:color w:val="D7837F"/>
+          <w:sz w:val="20"/>
+          <w:szCs w:val="20"/>
+        </w:rPr>
+        <w:t>Node</w:t>
+      </w:r>
+      <w:r>
+        <w:rPr>
+          <w:rFonts w:ascii="Consolas" w:hAnsi="Consolas" w:cs="Consolas"/>
+          <w:color w:val="E6E6FA"/>
+          <w:sz w:val="20"/>
+          <w:szCs w:val="20"/>
+        </w:rPr>
+        <w:t>&gt;</w:t>
+      </w:r>
+      <w:r>
+        <w:rPr>
+          <w:rFonts w:ascii="Consolas" w:hAnsi="Consolas" w:cs="Consolas"/>
+          <w:color w:val="D9E8F7"/>
+          <w:sz w:val="20"/>
+          <w:szCs w:val="20"/>
+        </w:rPr>
+        <w:t xml:space="preserve"> </w:t>
+      </w:r>
+      <w:r>
+        <w:rPr>
+          <w:rFonts w:ascii="Consolas" w:hAnsi="Consolas" w:cs="Consolas"/>
+          <w:color w:val="79ABFF"/>
+          <w:sz w:val="20"/>
+          <w:szCs w:val="20"/>
+        </w:rPr>
+        <w:t>prev</w:t>
+      </w:r>
+      <w:r>
+        <w:rPr>
+          <w:rFonts w:ascii="Consolas" w:hAnsi="Consolas" w:cs="Consolas"/>
+          <w:sz w:val="20"/>
+          <w:szCs w:val="20"/>
+        </w:rPr>
+        <w:t>)</w:t>
+      </w:r>
+      <w:r>
+        <w:rPr>
+          <w:rFonts w:ascii="Consolas" w:hAnsi="Consolas" w:cs="Consolas"/>
+          <w:sz w:val="20"/>
+          <w:szCs w:val="20"/>
+        </w:rPr>
+        <w:t xml:space="preserve"> method  in Node class. </w:t>
+      </w:r>
+      <w:r>
+        <w:rPr>
+          <w:rFonts w:ascii="Consolas" w:hAnsi="Consolas" w:cs="Consolas"/>
+          <w:bCs/>
+          <w:sz w:val="20"/>
+          <w:szCs w:val="20"/>
+        </w:rPr>
+        <w:t>This test case checks that a new node object is created and that the fields in the object are set to the correct values.</w:t>
+      </w:r>
+      <w:r>
+        <w:rPr>
+          <w:rFonts w:ascii="Consolas" w:hAnsi="Consolas" w:cs="Consolas"/>
+          <w:bCs/>
+          <w:sz w:val="20"/>
+          <w:szCs w:val="20"/>
+        </w:rPr>
+        <w:t xml:space="preserve"> </w:t>
+      </w:r>
+      <w:r>
+        <w:rPr>
+          <w:rFonts w:ascii="Consolas" w:hAnsi="Consolas" w:cs="Consolas"/>
+          <w:bCs/>
+          <w:sz w:val="20"/>
+          <w:szCs w:val="20"/>
+        </w:rPr>
+        <w:t xml:space="preserve">Test case also ensures that the object inherits </w:t>
+      </w:r>
+      <w:r>
+        <w:rPr>
+          <w:rFonts w:ascii="Consolas" w:hAnsi="Consolas" w:cs="Consolas"/>
+          <w:color w:val="79ABFF"/>
+          <w:sz w:val="20"/>
+          <w:szCs w:val="20"/>
+        </w:rPr>
+        <w:t xml:space="preserve">name </w:t>
+      </w:r>
+      <w:r>
+        <w:rPr>
+          <w:rFonts w:ascii="Consolas" w:hAnsi="Consolas" w:cs="Consolas"/>
+          <w:sz w:val="20"/>
+          <w:szCs w:val="20"/>
+        </w:rPr>
+        <w:t xml:space="preserve">and </w:t>
+      </w:r>
+      <w:r>
+        <w:rPr>
+          <w:rFonts w:ascii="Consolas" w:hAnsi="Consolas" w:cs="Consolas"/>
+          <w:color w:val="79ABFF"/>
+          <w:sz w:val="20"/>
+          <w:szCs w:val="20"/>
+        </w:rPr>
+        <w:t>prev</w:t>
+      </w:r>
+      <w:r>
+        <w:rPr>
+          <w:rFonts w:ascii="Consolas" w:hAnsi="Consolas" w:cs="Consolas"/>
+          <w:bCs/>
+          <w:sz w:val="20"/>
+          <w:szCs w:val="20"/>
+        </w:rPr>
+        <w:t xml:space="preserve"> </w:t>
+      </w:r>
+      <w:r>
+        <w:rPr>
+          <w:rFonts w:ascii="Consolas" w:hAnsi="Consolas" w:cs="Consolas"/>
+          <w:bCs/>
+          <w:sz w:val="20"/>
+          <w:szCs w:val="20"/>
+        </w:rPr>
+        <w:t>from values provided when the method is called.</w:t>
+      </w:r>
+      <w:r>
+        <w:rPr>
+          <w:rFonts w:ascii="Consolas" w:hAnsi="Consolas" w:cs="Consolas"/>
+          <w:bCs/>
+          <w:sz w:val="20"/>
+          <w:szCs w:val="20"/>
+        </w:rPr>
+        <w:t xml:space="preserve"> It also checks that the method return</w:t>
+      </w:r>
+      <w:r>
+        <w:rPr>
+          <w:rFonts w:ascii="Consolas" w:hAnsi="Consolas" w:cs="Consolas"/>
+          <w:bCs/>
+          <w:sz w:val="20"/>
+          <w:szCs w:val="20"/>
+        </w:rPr>
+        <w:t>s</w:t>
+      </w:r>
+      <w:r>
+        <w:rPr>
+          <w:rFonts w:ascii="Consolas" w:hAnsi="Consolas" w:cs="Consolas"/>
+          <w:bCs/>
+          <w:sz w:val="20"/>
+          <w:szCs w:val="20"/>
+        </w:rPr>
+        <w:t xml:space="preserve"> t</w:t>
+      </w:r>
+      <w:r>
+        <w:rPr>
+          <w:rFonts w:ascii="Consolas" w:hAnsi="Consolas" w:cs="Consolas"/>
+          <w:bCs/>
+          <w:sz w:val="20"/>
+          <w:szCs w:val="20"/>
+        </w:rPr>
+        <w:t>he created node object.</w:t>
+      </w:r>
+      <w:r>
+        <w:rPr>
+          <w:rFonts w:ascii="Consolas" w:hAnsi="Consolas" w:cs="Consolas"/>
+          <w:bCs/>
+          <w:sz w:val="20"/>
+          <w:szCs w:val="20"/>
+        </w:rPr>
+        <w:t xml:space="preserve"> </w:t>
+      </w:r>
+      <w:r>
+        <w:rPr>
+          <w:rFonts w:ascii="Consolas" w:hAnsi="Consolas" w:cs="Consolas"/>
+          <w:bCs/>
+          <w:sz w:val="20"/>
+          <w:szCs w:val="20"/>
+        </w:rPr>
+        <w:t xml:space="preserve">All tests for </w:t>
+      </w:r>
+      <w:r>
+        <w:rPr>
+          <w:rFonts w:ascii="Consolas" w:hAnsi="Consolas" w:cs="Consolas"/>
+          <w:bCs/>
+          <w:sz w:val="20"/>
+          <w:szCs w:val="20"/>
+        </w:rPr>
+        <w:t>button</w:t>
+      </w:r>
+      <w:r>
+        <w:rPr>
+          <w:rFonts w:ascii="Consolas" w:hAnsi="Consolas" w:cs="Consolas"/>
+          <w:sz w:val="20"/>
+          <w:szCs w:val="20"/>
+        </w:rPr>
+        <w:t>(</w:t>
+      </w:r>
+      <w:r>
+        <w:rPr>
+          <w:rFonts w:ascii="Consolas" w:hAnsi="Consolas" w:cs="Consolas"/>
+          <w:b/>
+          <w:bCs/>
+          <w:color w:val="1290C3"/>
+          <w:sz w:val="20"/>
+          <w:szCs w:val="20"/>
+        </w:rPr>
+        <w:t>String</w:t>
+      </w:r>
+      <w:r>
+        <w:rPr>
+          <w:rFonts w:ascii="Consolas" w:hAnsi="Consolas" w:cs="Consolas"/>
+          <w:color w:val="D9E8F7"/>
+          <w:sz w:val="20"/>
+          <w:szCs w:val="20"/>
+        </w:rPr>
+        <w:t xml:space="preserve"> </w:t>
+      </w:r>
+      <w:r>
+        <w:rPr>
+          <w:rFonts w:ascii="Consolas" w:hAnsi="Consolas" w:cs="Consolas"/>
+          <w:color w:val="79ABFF"/>
+          <w:sz w:val="20"/>
+          <w:szCs w:val="20"/>
+        </w:rPr>
+        <w:t>name</w:t>
+      </w:r>
+      <w:r>
+        <w:rPr>
+          <w:rFonts w:ascii="Consolas" w:hAnsi="Consolas" w:cs="Consolas"/>
+          <w:color w:val="E6E6FA"/>
+          <w:sz w:val="20"/>
+          <w:szCs w:val="20"/>
+        </w:rPr>
+        <w:t>,</w:t>
+      </w:r>
+      <w:r>
+        <w:rPr>
+          <w:rFonts w:ascii="Consolas" w:hAnsi="Consolas" w:cs="Consolas"/>
+          <w:color w:val="D9E8F7"/>
+          <w:sz w:val="20"/>
+          <w:szCs w:val="20"/>
+        </w:rPr>
+        <w:t xml:space="preserve"> </w:t>
+      </w:r>
+      <w:r>
+        <w:rPr>
+          <w:rFonts w:ascii="Consolas" w:hAnsi="Consolas" w:cs="Consolas"/>
+          <w:b/>
+          <w:bCs/>
+          <w:color w:val="1290C3"/>
+          <w:sz w:val="20"/>
+          <w:szCs w:val="20"/>
+        </w:rPr>
+        <w:t>ArrayList</w:t>
+      </w:r>
+      <w:r>
+        <w:rPr>
+          <w:rFonts w:ascii="Consolas" w:hAnsi="Consolas" w:cs="Consolas"/>
+          <w:color w:val="E6E6FA"/>
+          <w:sz w:val="20"/>
+          <w:szCs w:val="20"/>
+        </w:rPr>
+        <w:t>&lt;</w:t>
+      </w:r>
+      <w:r>
+        <w:rPr>
+          <w:rFonts w:ascii="Consolas" w:hAnsi="Consolas" w:cs="Consolas"/>
+          <w:color w:val="D7837F"/>
+          <w:sz w:val="20"/>
+          <w:szCs w:val="20"/>
+        </w:rPr>
+        <w:t>Node</w:t>
+      </w:r>
+      <w:r>
+        <w:rPr>
+          <w:rFonts w:ascii="Consolas" w:hAnsi="Consolas" w:cs="Consolas"/>
+          <w:color w:val="E6E6FA"/>
+          <w:sz w:val="20"/>
+          <w:szCs w:val="20"/>
+        </w:rPr>
+        <w:t>&gt;</w:t>
+      </w:r>
+      <w:r>
+        <w:rPr>
+          <w:rFonts w:ascii="Consolas" w:hAnsi="Consolas" w:cs="Consolas"/>
+          <w:color w:val="D9E8F7"/>
+          <w:sz w:val="20"/>
+          <w:szCs w:val="20"/>
+        </w:rPr>
+        <w:t xml:space="preserve"> </w:t>
+      </w:r>
+      <w:r>
+        <w:rPr>
+          <w:rFonts w:ascii="Consolas" w:hAnsi="Consolas" w:cs="Consolas"/>
+          <w:color w:val="79ABFF"/>
+          <w:sz w:val="20"/>
+          <w:szCs w:val="20"/>
+        </w:rPr>
+        <w:t>prev</w:t>
+      </w:r>
+      <w:r>
+        <w:rPr>
+          <w:rFonts w:ascii="Consolas" w:hAnsi="Consolas" w:cs="Consolas"/>
+          <w:sz w:val="20"/>
+          <w:szCs w:val="20"/>
+        </w:rPr>
+        <w:t>)</w:t>
+      </w:r>
+      <w:r>
+        <w:rPr>
+          <w:rFonts w:ascii="Consolas" w:hAnsi="Consolas" w:cs="Consolas"/>
+          <w:bCs/>
+          <w:sz w:val="20"/>
+          <w:szCs w:val="20"/>
+        </w:rPr>
+        <w:t>are labeled alphabetically in place of the * character.</w:t>
+      </w:r>
+    </w:p>
+    <w:p>
+      <w:pPr>
+        <w:pStyle w:val="ListParagraph"/>
+        <w:rPr>
+          <w:rFonts w:ascii="Consolas" w:hAnsi="Consolas" w:cs="Consolas"/>
+          <w:bCs/>
+          <w:sz w:val="20"/>
+          <w:szCs w:val="20"/>
+        </w:rPr>
+      </w:pPr>
+    </w:p>
+    <w:p>
+      <w:pPr>
+        <w:pStyle w:val="ListParagraph"/>
+        <w:numPr>
+          <w:ilvl w:val="0"/>
+          <w:numId w:val="3"/>
+        </w:numPr>
+        <w:rPr>
+          <w:rFonts w:ascii="Consolas" w:hAnsi="Consolas" w:cs="Consolas"/>
+          <w:bCs/>
+          <w:sz w:val="20"/>
+          <w:szCs w:val="20"/>
+        </w:rPr>
+      </w:pPr>
+      <w:r>
+        <w:rPr>
+          <w:rFonts w:ascii="Consolas" w:hAnsi="Consolas" w:cs="Consolas"/>
+          <w:b/>
+          <w:bCs/>
+          <w:sz w:val="20"/>
+          <w:szCs w:val="20"/>
+        </w:rPr>
+        <w:t xml:space="preserve">test04*_buttonNext </w:t>
+      </w:r>
+      <w:r>
+        <w:rPr>
+          <w:rFonts w:ascii="Consolas" w:hAnsi="Consolas" w:cs="Consolas"/>
+          <w:bCs/>
+          <w:sz w:val="20"/>
+          <w:szCs w:val="20"/>
+        </w:rPr>
+        <w:t xml:space="preserve">– Tests the </w:t>
+      </w:r>
+      <w:r>
+        <w:rPr>
+          <w:rFonts w:ascii="Consolas" w:hAnsi="Consolas" w:cs="Consolas"/>
+          <w:bCs/>
+          <w:sz w:val="20"/>
+          <w:szCs w:val="20"/>
+        </w:rPr>
+        <w:t>buttonNextt</w:t>
+      </w:r>
+      <w:r>
+        <w:rPr>
+          <w:rFonts w:ascii="Consolas" w:hAnsi="Consolas" w:cs="Consolas"/>
+          <w:sz w:val="20"/>
+          <w:szCs w:val="20"/>
+        </w:rPr>
+        <w:t>(</w:t>
+      </w:r>
+      <w:r>
+        <w:rPr>
+          <w:rFonts w:ascii="Consolas" w:hAnsi="Consolas" w:cs="Consolas"/>
+          <w:b/>
+          <w:bCs/>
+          <w:color w:val="1290C3"/>
+          <w:sz w:val="20"/>
+          <w:szCs w:val="20"/>
+        </w:rPr>
+        <w:t>ArrayList</w:t>
+      </w:r>
+      <w:r>
+        <w:rPr>
+          <w:rFonts w:ascii="Consolas" w:hAnsi="Consolas" w:cs="Consolas"/>
+          <w:color w:val="E6E6FA"/>
+          <w:sz w:val="20"/>
+          <w:szCs w:val="20"/>
+        </w:rPr>
+        <w:t>&lt;</w:t>
+      </w:r>
+      <w:r>
+        <w:rPr>
+          <w:rFonts w:ascii="Consolas" w:hAnsi="Consolas" w:cs="Consolas"/>
+          <w:color w:val="D7837F"/>
+          <w:sz w:val="20"/>
+          <w:szCs w:val="20"/>
+        </w:rPr>
+        <w:t>Node</w:t>
+      </w:r>
+      <w:r>
+        <w:rPr>
+          <w:rFonts w:ascii="Consolas" w:hAnsi="Consolas" w:cs="Consolas"/>
+          <w:color w:val="E6E6FA"/>
+          <w:sz w:val="20"/>
+          <w:szCs w:val="20"/>
+        </w:rPr>
+        <w:t>&gt;</w:t>
+      </w:r>
+      <w:r>
+        <w:rPr>
+          <w:rFonts w:ascii="Consolas" w:hAnsi="Consolas" w:cs="Consolas"/>
+          <w:color w:val="D9E8F7"/>
+          <w:sz w:val="20"/>
+          <w:szCs w:val="20"/>
+        </w:rPr>
+        <w:t xml:space="preserve"> </w:t>
+      </w:r>
+      <w:r>
+        <w:rPr>
+          <w:rFonts w:ascii="Consolas" w:hAnsi="Consolas" w:cs="Consolas"/>
+          <w:color w:val="79ABFF"/>
+          <w:sz w:val="20"/>
+          <w:szCs w:val="20"/>
+        </w:rPr>
+        <w:t>prev</w:t>
+      </w:r>
+      <w:r>
+        <w:rPr>
+          <w:rFonts w:ascii="Consolas" w:hAnsi="Consolas" w:cs="Consolas"/>
+          <w:sz w:val="20"/>
+          <w:szCs w:val="20"/>
+        </w:rPr>
+        <w:t>)</w:t>
+      </w:r>
+      <w:r>
+        <w:rPr>
+          <w:rFonts w:ascii="Consolas" w:hAnsi="Consolas" w:cs="Consolas"/>
+          <w:sz w:val="20"/>
+          <w:szCs w:val="20"/>
+        </w:rPr>
+        <w:t xml:space="preserve"> </w:t>
+      </w:r>
+      <w:r>
+        <w:rPr>
+          <w:rFonts w:ascii="Consolas" w:hAnsi="Consolas" w:cs="Consolas"/>
+          <w:sz w:val="20"/>
+          <w:szCs w:val="20"/>
+        </w:rPr>
+        <w:t xml:space="preserve">method in Node class. </w:t>
+      </w:r>
+      <w:r>
+        <w:rPr>
+          <w:rFonts w:ascii="Consolas" w:hAnsi="Consolas" w:cs="Consolas"/>
+          <w:bCs/>
+          <w:sz w:val="20"/>
+          <w:szCs w:val="20"/>
+        </w:rPr>
+        <w:t>This test case checks that a new node object is created and that the fields in the object are set to the correct values.</w:t>
+      </w:r>
+      <w:r>
+        <w:rPr>
+          <w:rFonts w:ascii="Consolas" w:hAnsi="Consolas" w:cs="Consolas"/>
+          <w:bCs/>
+          <w:sz w:val="20"/>
+          <w:szCs w:val="20"/>
+        </w:rPr>
+        <w:t xml:space="preserve"> </w:t>
+      </w:r>
+      <w:r>
+        <w:rPr>
+          <w:rFonts w:ascii="Consolas" w:hAnsi="Consolas" w:cs="Consolas"/>
+          <w:bCs/>
+          <w:sz w:val="20"/>
+          <w:szCs w:val="20"/>
+        </w:rPr>
+        <w:t>Test case also ensures that the object inherits</w:t>
+      </w:r>
+      <w:r>
+        <w:rPr>
+          <w:rFonts w:ascii="Consolas" w:hAnsi="Consolas" w:cs="Consolas"/>
+          <w:bCs/>
+          <w:sz w:val="20"/>
+          <w:szCs w:val="20"/>
+        </w:rPr>
+        <w:t xml:space="preserve"> </w:t>
+      </w:r>
+      <w:r>
+        <w:rPr>
+          <w:rFonts w:ascii="Consolas" w:hAnsi="Consolas" w:cs="Consolas"/>
+          <w:color w:val="79ABFF"/>
+          <w:sz w:val="20"/>
+          <w:szCs w:val="20"/>
+        </w:rPr>
+        <w:t>pre</w:t>
+      </w:r>
+      <w:r>
+        <w:rPr>
+          <w:rFonts w:ascii="Consolas" w:hAnsi="Consolas" w:cs="Consolas"/>
+          <w:color w:val="79ABFF"/>
+          <w:sz w:val="20"/>
+          <w:szCs w:val="20"/>
+        </w:rPr>
+        <w:t>v</w:t>
+      </w:r>
+      <w:r>
+        <w:rPr>
+          <w:rFonts w:ascii="Consolas" w:hAnsi="Consolas" w:cs="Consolas"/>
+          <w:color w:val="79ABFF"/>
+          <w:sz w:val="20"/>
+          <w:szCs w:val="20"/>
+        </w:rPr>
+        <w:t xml:space="preserve"> </w:t>
+      </w:r>
+      <w:r>
+        <w:rPr>
+          <w:rFonts w:ascii="Consolas" w:hAnsi="Consolas" w:cs="Consolas"/>
+          <w:bCs/>
+          <w:sz w:val="20"/>
+          <w:szCs w:val="20"/>
+        </w:rPr>
+        <w:t>from values provided when the method is called. It also checks that the method returns the created node object.</w:t>
+      </w:r>
+      <w:r>
+        <w:rPr>
+          <w:rFonts w:ascii="Consolas" w:hAnsi="Consolas" w:cs="Consolas"/>
+          <w:bCs/>
+          <w:sz w:val="20"/>
+          <w:szCs w:val="20"/>
+        </w:rPr>
+        <w:t xml:space="preserve"> </w:t>
+      </w:r>
+      <w:r>
+        <w:rPr>
+          <w:rFonts w:ascii="Consolas" w:hAnsi="Consolas" w:cs="Consolas"/>
+          <w:bCs/>
+          <w:sz w:val="20"/>
+          <w:szCs w:val="20"/>
+        </w:rPr>
+        <w:t xml:space="preserve">All tests for </w:t>
+      </w:r>
+      <w:r>
+        <w:rPr>
+          <w:rFonts w:ascii="Consolas" w:hAnsi="Consolas" w:cs="Consolas"/>
+          <w:bCs/>
+          <w:sz w:val="20"/>
+          <w:szCs w:val="20"/>
+        </w:rPr>
+        <w:t>buttonNextt</w:t>
+      </w:r>
+      <w:r>
+        <w:rPr>
+          <w:rFonts w:ascii="Consolas" w:hAnsi="Consolas" w:cs="Consolas"/>
+          <w:sz w:val="20"/>
+          <w:szCs w:val="20"/>
+        </w:rPr>
+        <w:t>(</w:t>
+      </w:r>
+      <w:r>
+        <w:rPr>
+          <w:rFonts w:ascii="Consolas" w:hAnsi="Consolas" w:cs="Consolas"/>
+          <w:b/>
+          <w:bCs/>
+          <w:color w:val="1290C3"/>
+          <w:sz w:val="20"/>
+          <w:szCs w:val="20"/>
+        </w:rPr>
+        <w:t>ArrayList</w:t>
+      </w:r>
+      <w:r>
+        <w:rPr>
+          <w:rFonts w:ascii="Consolas" w:hAnsi="Consolas" w:cs="Consolas"/>
+          <w:color w:val="E6E6FA"/>
+          <w:sz w:val="20"/>
+          <w:szCs w:val="20"/>
+        </w:rPr>
+        <w:t>&lt;</w:t>
+      </w:r>
+      <w:r>
+        <w:rPr>
+          <w:rFonts w:ascii="Consolas" w:hAnsi="Consolas" w:cs="Consolas"/>
+          <w:color w:val="D7837F"/>
+          <w:sz w:val="20"/>
+          <w:szCs w:val="20"/>
+        </w:rPr>
+        <w:t>Node</w:t>
+      </w:r>
+      <w:r>
+        <w:rPr>
+          <w:rFonts w:ascii="Consolas" w:hAnsi="Consolas" w:cs="Consolas"/>
+          <w:color w:val="E6E6FA"/>
+          <w:sz w:val="20"/>
+          <w:szCs w:val="20"/>
+        </w:rPr>
+        <w:t>&gt;</w:t>
+      </w:r>
+      <w:r>
+        <w:rPr>
+          <w:rFonts w:ascii="Consolas" w:hAnsi="Consolas" w:cs="Consolas"/>
+          <w:color w:val="D9E8F7"/>
+          <w:sz w:val="20"/>
+          <w:szCs w:val="20"/>
+        </w:rPr>
+        <w:t xml:space="preserve"> </w:t>
+      </w:r>
+      <w:r>
+        <w:rPr>
+          <w:rFonts w:ascii="Consolas" w:hAnsi="Consolas" w:cs="Consolas"/>
+          <w:color w:val="79ABFF"/>
+          <w:sz w:val="20"/>
+          <w:szCs w:val="20"/>
+        </w:rPr>
+        <w:t>prev</w:t>
+      </w:r>
+      <w:r>
+        <w:rPr>
+          <w:rFonts w:ascii="Consolas" w:hAnsi="Consolas" w:cs="Consolas"/>
+          <w:sz w:val="20"/>
+          <w:szCs w:val="20"/>
+        </w:rPr>
+        <w:t>)</w:t>
+      </w:r>
+      <w:r>
+        <w:rPr>
+          <w:rFonts w:ascii="Consolas" w:hAnsi="Consolas" w:cs="Consolas"/>
+          <w:bCs/>
+          <w:sz w:val="20"/>
+          <w:szCs w:val="20"/>
+        </w:rPr>
+        <w:t>are labeled alphabetically in place of the * character.</w:t>
+      </w:r>
+    </w:p>
+    <w:p>
+      <w:pPr>
+        <w:pStyle w:val="ListParagraph"/>
+        <w:autoSpaceDE w:val="0"/>
+        <w:autoSpaceDN w:val="0"/>
+        <w:adjustRightInd w:val="0"/>
+        <w:rPr>
+          <w:rFonts w:ascii="Consolas" w:hAnsi="Consolas" w:cs="Consolas"/>
+          <w:bCs/>
+          <w:sz w:val="20"/>
+          <w:szCs w:val="20"/>
+        </w:rPr>
+      </w:pPr>
+    </w:p>
+    <w:p>
+      <w:pPr>
+        <w:pStyle w:val="ListParagraph"/>
+        <w:numPr>
+          <w:ilvl w:val="0"/>
+          <w:numId w:val="3"/>
+        </w:numPr>
+        <w:rPr>
+          <w:rFonts w:ascii="Consolas" w:hAnsi="Consolas" w:cs="Consolas"/>
+          <w:bCs/>
+          <w:sz w:val="20"/>
+          <w:szCs w:val="20"/>
+        </w:rPr>
+      </w:pPr>
+      <w:r>
+        <w:rPr>
+          <w:rFonts w:ascii="Consolas" w:hAnsi="Consolas" w:cs="Consolas"/>
+          <w:b/>
+          <w:bCs/>
+          <w:sz w:val="20"/>
+          <w:szCs w:val="20"/>
+        </w:rPr>
+        <w:t>test0</w:t>
+      </w:r>
+      <w:r>
+        <w:rPr>
+          <w:rFonts w:ascii="Consolas" w:hAnsi="Consolas" w:cs="Consolas"/>
+          <w:b/>
+          <w:bCs/>
+          <w:sz w:val="20"/>
+          <w:szCs w:val="20"/>
+        </w:rPr>
+        <w:t>5</w:t>
+      </w:r>
+      <w:r>
+        <w:rPr>
+          <w:rFonts w:ascii="Consolas" w:hAnsi="Consolas" w:cs="Consolas"/>
+          <w:b/>
+          <w:bCs/>
+          <w:sz w:val="20"/>
+          <w:szCs w:val="20"/>
+        </w:rPr>
+        <w:t>*</w:t>
+      </w:r>
+      <w:r>
+        <w:rPr>
+          <w:rFonts w:ascii="Consolas" w:hAnsi="Consolas" w:cs="Consolas"/>
+          <w:b/>
+          <w:bCs/>
+          <w:sz w:val="20"/>
+          <w:szCs w:val="20"/>
+        </w:rPr>
+        <w:t>_</w:t>
+      </w:r>
+      <w:r>
+        <w:rPr>
+          <w:rFonts w:ascii="Consolas" w:hAnsi="Consolas" w:cs="Consolas"/>
+          <w:b/>
+          <w:bCs/>
+          <w:sz w:val="20"/>
+          <w:szCs w:val="20"/>
+        </w:rPr>
+        <w:t>tail</w:t>
+      </w:r>
+      <w:r>
+        <w:rPr>
+          <w:rFonts w:ascii="Consolas" w:hAnsi="Consolas" w:cs="Consolas"/>
+          <w:bCs/>
+          <w:sz w:val="20"/>
+          <w:szCs w:val="20"/>
+        </w:rPr>
+        <w:t xml:space="preserve"> – Tests the tail(</w:t>
+      </w:r>
+      <w:r>
+        <w:rPr>
+          <w:rFonts w:ascii="Consolas" w:hAnsi="Consolas" w:cs="Consolas"/>
+          <w:b/>
+          <w:bCs/>
+          <w:color w:val="1290C3"/>
+          <w:sz w:val="20"/>
+          <w:szCs w:val="20"/>
+        </w:rPr>
+        <w:t>ArrayList</w:t>
+      </w:r>
+      <w:r>
+        <w:rPr>
+          <w:rFonts w:ascii="Consolas" w:hAnsi="Consolas" w:cs="Consolas"/>
+          <w:color w:val="E6E6FA"/>
+          <w:sz w:val="20"/>
+          <w:szCs w:val="20"/>
+        </w:rPr>
+        <w:t>&lt;</w:t>
+      </w:r>
+      <w:r>
+        <w:rPr>
+          <w:rFonts w:ascii="Consolas" w:hAnsi="Consolas" w:cs="Consolas"/>
+          <w:color w:val="D7837F"/>
+          <w:sz w:val="20"/>
+          <w:szCs w:val="20"/>
+        </w:rPr>
+        <w:t>Node</w:t>
+      </w:r>
+      <w:r>
+        <w:rPr>
+          <w:rFonts w:ascii="Consolas" w:hAnsi="Consolas" w:cs="Consolas"/>
+          <w:color w:val="E6E6FA"/>
+          <w:sz w:val="20"/>
+          <w:szCs w:val="20"/>
+        </w:rPr>
+        <w:t>&gt;</w:t>
+      </w:r>
+      <w:r>
+        <w:rPr>
+          <w:rFonts w:ascii="Consolas" w:hAnsi="Consolas" w:cs="Consolas"/>
+          <w:color w:val="D9E8F7"/>
+          <w:sz w:val="20"/>
+          <w:szCs w:val="20"/>
+        </w:rPr>
+        <w:t xml:space="preserve"> </w:t>
+      </w:r>
+      <w:r>
+        <w:rPr>
+          <w:rFonts w:ascii="Consolas" w:hAnsi="Consolas" w:cs="Consolas"/>
+          <w:color w:val="79ABFF"/>
+          <w:sz w:val="20"/>
+          <w:szCs w:val="20"/>
+        </w:rPr>
+        <w:t>next</w:t>
+      </w:r>
+      <w:r>
+        <w:rPr>
+          <w:rFonts w:ascii="Consolas" w:hAnsi="Consolas" w:cs="Consolas"/>
+          <w:bCs/>
+          <w:sz w:val="20"/>
+          <w:szCs w:val="20"/>
+        </w:rPr>
+        <w:t>) method in Node class.</w:t>
+      </w:r>
+      <w:r>
+        <w:rPr>
+          <w:rFonts w:ascii="Consolas" w:hAnsi="Consolas" w:cs="Consolas"/>
+          <w:bCs/>
+          <w:sz w:val="20"/>
+          <w:szCs w:val="20"/>
+        </w:rPr>
+        <w:t xml:space="preserve"> </w:t>
+      </w:r>
+      <w:r>
+        <w:rPr>
+          <w:rFonts w:ascii="Consolas" w:hAnsi="Consolas" w:cs="Consolas"/>
+          <w:bCs/>
+          <w:sz w:val="20"/>
+          <w:szCs w:val="20"/>
+        </w:rPr>
+        <w:t>This test case checks that a new node object is created and that the fields in the object are set to the correct values.</w:t>
+      </w:r>
+      <w:r>
+        <w:rPr>
+          <w:rFonts w:ascii="Consolas" w:hAnsi="Consolas" w:cs="Consolas"/>
+          <w:bCs/>
+          <w:sz w:val="20"/>
+          <w:szCs w:val="20"/>
+        </w:rPr>
+        <w:t xml:space="preserve"> </w:t>
+      </w:r>
+      <w:r>
+        <w:rPr>
+          <w:rFonts w:ascii="Consolas" w:hAnsi="Consolas" w:cs="Consolas"/>
+          <w:bCs/>
+          <w:sz w:val="20"/>
+          <w:szCs w:val="20"/>
+        </w:rPr>
+        <w:t xml:space="preserve">Test case also ensures that the object inherits </w:t>
+      </w:r>
+      <w:r>
+        <w:rPr>
+          <w:rFonts w:ascii="Consolas" w:hAnsi="Consolas" w:cs="Consolas"/>
+          <w:color w:val="79ABFF"/>
+          <w:sz w:val="20"/>
+          <w:szCs w:val="20"/>
+        </w:rPr>
+        <w:t>next</w:t>
+      </w:r>
+      <w:r>
+        <w:rPr>
+          <w:rFonts w:ascii="Consolas" w:hAnsi="Consolas" w:cs="Consolas"/>
+          <w:bCs/>
+          <w:sz w:val="20"/>
+          <w:szCs w:val="20"/>
+        </w:rPr>
+        <w:t xml:space="preserve"> </w:t>
+      </w:r>
+      <w:r>
+        <w:rPr>
+          <w:rFonts w:ascii="Consolas" w:hAnsi="Consolas" w:cs="Consolas"/>
+          <w:bCs/>
+          <w:sz w:val="20"/>
+          <w:szCs w:val="20"/>
+        </w:rPr>
+        <w:t>value provided when the method is called</w:t>
+      </w:r>
+      <w:r>
+        <w:rPr>
+          <w:rFonts w:ascii="Consolas" w:hAnsi="Consolas" w:cs="Consolas"/>
+          <w:bCs/>
+          <w:sz w:val="20"/>
+          <w:szCs w:val="20"/>
+        </w:rPr>
+        <w:t xml:space="preserve">. </w:t>
+      </w:r>
+      <w:r>
+        <w:rPr>
+          <w:rFonts w:ascii="Consolas" w:hAnsi="Consolas" w:cs="Consolas"/>
+          <w:bCs/>
+          <w:sz w:val="20"/>
+          <w:szCs w:val="20"/>
+        </w:rPr>
+        <w:t>It also checks that the method returns the created node object.</w:t>
+      </w:r>
+      <w:r>
+        <w:rPr>
+          <w:rFonts w:ascii="Consolas" w:hAnsi="Consolas" w:cs="Consolas"/>
+          <w:bCs/>
+          <w:sz w:val="20"/>
+          <w:szCs w:val="20"/>
+        </w:rPr>
+        <w:t xml:space="preserve"> </w:t>
+      </w:r>
+      <w:r>
+        <w:rPr>
+          <w:rFonts w:ascii="Consolas" w:hAnsi="Consolas" w:cs="Consolas"/>
+          <w:bCs/>
+          <w:sz w:val="20"/>
+          <w:szCs w:val="20"/>
+        </w:rPr>
+        <w:t xml:space="preserve">All tests for </w:t>
+      </w:r>
+      <w:r>
+        <w:rPr>
+          <w:rFonts w:ascii="Consolas" w:hAnsi="Consolas" w:cs="Consolas"/>
+          <w:bCs/>
+          <w:sz w:val="20"/>
+          <w:szCs w:val="20"/>
+        </w:rPr>
+        <w:t>tail(</w:t>
+      </w:r>
+      <w:r>
+        <w:rPr>
+          <w:rFonts w:ascii="Consolas" w:hAnsi="Consolas" w:cs="Consolas"/>
+          <w:b/>
+          <w:bCs/>
+          <w:color w:val="1290C3"/>
+          <w:sz w:val="20"/>
+          <w:szCs w:val="20"/>
+        </w:rPr>
+        <w:t>ArrayList</w:t>
+      </w:r>
+      <w:r>
+        <w:rPr>
+          <w:rFonts w:ascii="Consolas" w:hAnsi="Consolas" w:cs="Consolas"/>
+          <w:color w:val="E6E6FA"/>
+          <w:sz w:val="20"/>
+          <w:szCs w:val="20"/>
+        </w:rPr>
+        <w:t>&lt;</w:t>
+      </w:r>
+      <w:r>
+        <w:rPr>
+          <w:rFonts w:ascii="Consolas" w:hAnsi="Consolas" w:cs="Consolas"/>
+          <w:color w:val="D7837F"/>
+          <w:sz w:val="20"/>
+          <w:szCs w:val="20"/>
+        </w:rPr>
+        <w:t>Node</w:t>
+      </w:r>
+      <w:r>
+        <w:rPr>
+          <w:rFonts w:ascii="Consolas" w:hAnsi="Consolas" w:cs="Consolas"/>
+          <w:color w:val="E6E6FA"/>
+          <w:sz w:val="20"/>
+          <w:szCs w:val="20"/>
+        </w:rPr>
+        <w:t>&gt;</w:t>
+      </w:r>
+      <w:r>
+        <w:rPr>
+          <w:rFonts w:ascii="Consolas" w:hAnsi="Consolas" w:cs="Consolas"/>
+          <w:color w:val="D9E8F7"/>
+          <w:sz w:val="20"/>
+          <w:szCs w:val="20"/>
+        </w:rPr>
+        <w:t xml:space="preserve"> </w:t>
+      </w:r>
+      <w:r>
+        <w:rPr>
+          <w:rFonts w:ascii="Consolas" w:hAnsi="Consolas" w:cs="Consolas"/>
+          <w:color w:val="79ABFF"/>
+          <w:sz w:val="20"/>
+          <w:szCs w:val="20"/>
+        </w:rPr>
+        <w:t>next</w:t>
+      </w:r>
+      <w:r>
+        <w:rPr>
+          <w:rFonts w:ascii="Consolas" w:hAnsi="Consolas" w:cs="Consolas"/>
+          <w:bCs/>
+          <w:sz w:val="20"/>
+          <w:szCs w:val="20"/>
+        </w:rPr>
+        <w:t>)</w:t>
+      </w:r>
+      <w:r>
+        <w:rPr>
+          <w:rFonts w:ascii="Consolas" w:hAnsi="Consolas" w:cs="Consolas"/>
+          <w:bCs/>
+          <w:sz w:val="20"/>
+          <w:szCs w:val="20"/>
+        </w:rPr>
+        <w:t xml:space="preserve"> are labeled alphabetically in place of the * character.</w:t>
+      </w:r>
+    </w:p>
+    <w:p>
+      <w:pPr>
+        <w:rPr>
+          <w:rFonts w:ascii="Consolas" w:hAnsi="Consolas" w:cs="Consolas"/>
+          <w:bCs/>
+          <w:sz w:val="20"/>
+          <w:szCs w:val="20"/>
+        </w:rPr>
+      </w:pPr>
+    </w:p>
+    <w:p>
+      <w:pPr>
+        <w:pStyle w:val="ListParagraph"/>
+        <w:numPr>
+          <w:ilvl w:val="0"/>
+          <w:numId w:val="3"/>
+        </w:numPr>
+        <w:autoSpaceDE w:val="0"/>
+        <w:autoSpaceDN w:val="0"/>
+        <w:adjustRightInd w:val="0"/>
+        <w:rPr>
+          <w:rFonts w:ascii="Consolas" w:hAnsi="Consolas" w:cs="Consolas"/>
+          <w:bCs/>
+          <w:sz w:val="20"/>
+          <w:szCs w:val="20"/>
+        </w:rPr>
+      </w:pPr>
+      <w:r>
+        <w:rPr>
+          <w:rFonts w:ascii="Consolas" w:hAnsi="Consolas" w:cs="Consolas"/>
+          <w:b/>
+          <w:bCs/>
+          <w:sz w:val="20"/>
+          <w:szCs w:val="20"/>
+        </w:rPr>
+        <w:t>t</w:t>
+      </w:r>
+      <w:r>
+        <w:rPr>
+          <w:rFonts w:ascii="Consolas" w:hAnsi="Consolas" w:cs="Consolas"/>
+          <w:b/>
+          <w:bCs/>
+          <w:sz w:val="20"/>
+          <w:szCs w:val="20"/>
+        </w:rPr>
+        <w:t>est06_setKeyPhrase</w:t>
+      </w:r>
+      <w:r>
+        <w:rPr>
+          <w:rFonts w:ascii="Consolas" w:hAnsi="Consolas" w:cs="Consolas"/>
+          <w:bCs/>
+          <w:sz w:val="20"/>
+          <w:szCs w:val="20"/>
+        </w:rPr>
+        <w:t xml:space="preserve"> – Tests the setKeyphrase(</w:t>
+      </w:r>
+      <w:r>
+        <w:rPr>
+          <w:rFonts w:ascii="Consolas" w:hAnsi="Consolas" w:cs="Consolas"/>
+          <w:b/>
+          <w:bCs/>
+          <w:color w:val="1290C3"/>
+          <w:sz w:val="20"/>
+          <w:szCs w:val="20"/>
+        </w:rPr>
+        <w:t>String</w:t>
+      </w:r>
+      <w:r>
+        <w:rPr>
+          <w:rFonts w:ascii="Consolas" w:hAnsi="Consolas" w:cs="Consolas"/>
+          <w:color w:val="D9E8F7"/>
+          <w:sz w:val="20"/>
+          <w:szCs w:val="20"/>
+        </w:rPr>
+        <w:t xml:space="preserve"> </w:t>
+      </w:r>
+      <w:r>
+        <w:rPr>
+          <w:rFonts w:ascii="Consolas" w:hAnsi="Consolas" w:cs="Consolas"/>
+          <w:color w:val="79ABFF"/>
+          <w:sz w:val="20"/>
+          <w:szCs w:val="20"/>
+        </w:rPr>
+        <w:t>s</w:t>
+      </w:r>
+      <w:r>
+        <w:rPr>
+          <w:rFonts w:ascii="Consolas" w:hAnsi="Consolas" w:cs="Consolas"/>
+          <w:bCs/>
+          <w:sz w:val="20"/>
+          <w:szCs w:val="20"/>
+        </w:rPr>
+        <w:t xml:space="preserve">) method of Node class. This test case </w:t>
+      </w:r>
+      <w:r>
+        <w:rPr>
+          <w:rFonts w:ascii="Consolas" w:hAnsi="Consolas" w:cs="Consolas"/>
+          <w:bCs/>
+          <w:sz w:val="20"/>
+          <w:szCs w:val="20"/>
+        </w:rPr>
+        <w:t xml:space="preserve">checks that the </w:t>
+      </w:r>
+      <w:r>
+        <w:rPr>
+          <w:rFonts w:ascii="Consolas" w:hAnsi="Consolas" w:cs="Consolas"/>
+          <w:bCs/>
+          <w:sz w:val="20"/>
+          <w:szCs w:val="20"/>
+        </w:rPr>
+        <w:t>key phrase</w:t>
+      </w:r>
+      <w:r>
+        <w:rPr>
+          <w:rFonts w:ascii="Consolas" w:hAnsi="Consolas" w:cs="Consolas"/>
+          <w:bCs/>
+          <w:sz w:val="20"/>
+          <w:szCs w:val="20"/>
+        </w:rPr>
+        <w:t xml:space="preserve"> of current node is set to </w:t>
+      </w:r>
+      <w:r>
+        <w:rPr>
+          <w:rFonts w:ascii="Consolas" w:hAnsi="Consolas" w:cs="Consolas"/>
+          <w:b/>
+          <w:bCs/>
+          <w:color w:val="1290C3"/>
+          <w:sz w:val="20"/>
+          <w:szCs w:val="20"/>
+        </w:rPr>
+        <w:t>String</w:t>
+      </w:r>
+      <w:r>
+        <w:rPr>
+          <w:rFonts w:ascii="Consolas" w:hAnsi="Consolas" w:cs="Consolas"/>
+          <w:color w:val="D9E8F7"/>
+          <w:sz w:val="20"/>
+          <w:szCs w:val="20"/>
+        </w:rPr>
+        <w:t xml:space="preserve"> </w:t>
+      </w:r>
+      <w:r>
+        <w:rPr>
+          <w:rFonts w:ascii="Consolas" w:hAnsi="Consolas" w:cs="Consolas"/>
+          <w:color w:val="79ABFF"/>
+          <w:sz w:val="20"/>
+          <w:szCs w:val="20"/>
+        </w:rPr>
+        <w:t>s</w:t>
+      </w:r>
+      <w:r>
+        <w:rPr>
+          <w:rFonts w:ascii="Consolas" w:hAnsi="Consolas" w:cs="Consolas"/>
+          <w:color w:val="79ABFF"/>
+          <w:sz w:val="20"/>
+          <w:szCs w:val="20"/>
+        </w:rPr>
+        <w:t xml:space="preserve"> </w:t>
+      </w:r>
+      <w:r>
+        <w:rPr>
+          <w:rFonts w:ascii="Consolas" w:hAnsi="Consolas" w:cs="Consolas"/>
+          <w:bCs/>
+          <w:sz w:val="20"/>
+          <w:szCs w:val="20"/>
+        </w:rPr>
+        <w:t>value provided when the method is called.</w:t>
+      </w:r>
+    </w:p>
+    <w:p/>
+    <w:p>
+      <w:pPr>
+        <w:pStyle w:val="ListParagraph"/>
+        <w:numPr>
+          <w:ilvl w:val="0"/>
+          <w:numId w:val="3"/>
+        </w:numPr>
+        <w:autoSpaceDE w:val="0"/>
+        <w:autoSpaceDN w:val="0"/>
+        <w:adjustRightInd w:val="0"/>
+        <w:rPr>
+          <w:rFonts w:ascii="Consolas" w:hAnsi="Consolas" w:cs="Consolas"/>
+          <w:bCs/>
+          <w:sz w:val="20"/>
+          <w:szCs w:val="20"/>
+        </w:rPr>
+      </w:pPr>
+      <w:r>
+        <w:rPr>
+          <w:rFonts w:ascii="Consolas" w:hAnsi="Consolas" w:cs="Consolas"/>
+          <w:b/>
+          <w:bCs/>
+          <w:sz w:val="20"/>
+          <w:szCs w:val="20"/>
+        </w:rPr>
+        <w:lastRenderedPageBreak/>
+        <w:t>t</w:t>
+      </w:r>
+      <w:r>
+        <w:rPr>
+          <w:rFonts w:ascii="Consolas" w:hAnsi="Consolas" w:cs="Consolas"/>
+          <w:b/>
+          <w:bCs/>
+          <w:sz w:val="20"/>
+          <w:szCs w:val="20"/>
+        </w:rPr>
+        <w:t>est0</w:t>
+      </w:r>
+      <w:r>
+        <w:rPr>
+          <w:rFonts w:ascii="Consolas" w:hAnsi="Consolas" w:cs="Consolas"/>
+          <w:b/>
+          <w:bCs/>
+          <w:sz w:val="20"/>
+          <w:szCs w:val="20"/>
+        </w:rPr>
+        <w:t>7</w:t>
+      </w:r>
+      <w:r>
+        <w:rPr>
+          <w:rFonts w:ascii="Consolas" w:hAnsi="Consolas" w:cs="Consolas"/>
+          <w:b/>
+          <w:bCs/>
+          <w:sz w:val="20"/>
+          <w:szCs w:val="20"/>
+        </w:rPr>
+        <w:t>_</w:t>
+      </w:r>
+      <w:r>
+        <w:rPr>
+          <w:rFonts w:ascii="Consolas" w:hAnsi="Consolas" w:cs="Consolas"/>
+          <w:b/>
+          <w:bCs/>
+          <w:sz w:val="20"/>
+          <w:szCs w:val="20"/>
+        </w:rPr>
+        <w:t>setData</w:t>
+      </w:r>
+      <w:r>
+        <w:rPr>
+          <w:rFonts w:ascii="Consolas" w:hAnsi="Consolas" w:cs="Consolas"/>
+          <w:bCs/>
+          <w:sz w:val="20"/>
+          <w:szCs w:val="20"/>
+        </w:rPr>
+        <w:t xml:space="preserve"> – Tests the setData(</w:t>
+      </w:r>
+      <w:r>
+        <w:rPr>
+          <w:rFonts w:ascii="Consolas" w:hAnsi="Consolas" w:cs="Consolas"/>
+          <w:b/>
+          <w:bCs/>
+          <w:color w:val="1290C3"/>
+          <w:sz w:val="20"/>
+          <w:szCs w:val="20"/>
+        </w:rPr>
+        <w:t>String</w:t>
+      </w:r>
+      <w:r>
+        <w:rPr>
+          <w:rFonts w:ascii="Consolas" w:hAnsi="Consolas" w:cs="Consolas"/>
+          <w:color w:val="D9E8F7"/>
+          <w:sz w:val="20"/>
+          <w:szCs w:val="20"/>
+        </w:rPr>
+        <w:t xml:space="preserve"> </w:t>
+      </w:r>
+      <w:r>
+        <w:rPr>
+          <w:rFonts w:ascii="Consolas" w:hAnsi="Consolas" w:cs="Consolas"/>
+          <w:color w:val="79ABFF"/>
+          <w:sz w:val="20"/>
+          <w:szCs w:val="20"/>
+        </w:rPr>
+        <w:t>s</w:t>
+      </w:r>
+      <w:r>
+        <w:rPr>
+          <w:rFonts w:ascii="Consolas" w:hAnsi="Consolas" w:cs="Consolas"/>
+          <w:bCs/>
+          <w:sz w:val="20"/>
+          <w:szCs w:val="20"/>
+        </w:rPr>
+        <w:t xml:space="preserve">) method of Node class. This test case checks that the data of current node is set to </w:t>
+      </w:r>
+      <w:r>
+        <w:rPr>
+          <w:rFonts w:ascii="Consolas" w:hAnsi="Consolas" w:cs="Consolas"/>
+          <w:b/>
+          <w:bCs/>
+          <w:color w:val="1290C3"/>
+          <w:sz w:val="20"/>
+          <w:szCs w:val="20"/>
+        </w:rPr>
+        <w:t>String</w:t>
+      </w:r>
+      <w:r>
+        <w:rPr>
+          <w:rFonts w:ascii="Consolas" w:hAnsi="Consolas" w:cs="Consolas"/>
+          <w:color w:val="D9E8F7"/>
+          <w:sz w:val="20"/>
+          <w:szCs w:val="20"/>
+        </w:rPr>
+        <w:t xml:space="preserve"> </w:t>
+      </w:r>
+      <w:r>
+        <w:rPr>
+          <w:rFonts w:ascii="Consolas" w:hAnsi="Consolas" w:cs="Consolas"/>
+          <w:color w:val="79ABFF"/>
+          <w:sz w:val="20"/>
+          <w:szCs w:val="20"/>
+        </w:rPr>
+        <w:t>s</w:t>
+      </w:r>
+      <w:r>
+        <w:rPr>
+          <w:rFonts w:ascii="Consolas" w:hAnsi="Consolas" w:cs="Consolas"/>
+          <w:color w:val="79ABFF"/>
+          <w:sz w:val="20"/>
+          <w:szCs w:val="20"/>
+        </w:rPr>
+        <w:t xml:space="preserve"> </w:t>
+      </w:r>
+      <w:r>
+        <w:rPr>
+          <w:rFonts w:ascii="Consolas" w:hAnsi="Consolas" w:cs="Consolas"/>
+          <w:bCs/>
+          <w:sz w:val="20"/>
+          <w:szCs w:val="20"/>
+        </w:rPr>
+        <w:t>value provided when the method is called.</w:t>
+      </w:r>
+    </w:p>
+    <w:p>
+      <w:pPr>
+        <w:pStyle w:val="ListParagraph"/>
+        <w:rPr>
+          <w:rFonts w:ascii="Consolas" w:hAnsi="Consolas" w:cs="Consolas"/>
+          <w:bCs/>
+          <w:sz w:val="20"/>
+          <w:szCs w:val="20"/>
+        </w:rPr>
+      </w:pPr>
+    </w:p>
+    <w:p>
+      <w:pPr>
+        <w:pStyle w:val="ListParagraph"/>
+        <w:numPr>
+          <w:ilvl w:val="0"/>
+          <w:numId w:val="3"/>
+        </w:numPr>
+        <w:autoSpaceDE w:val="0"/>
+        <w:autoSpaceDN w:val="0"/>
+        <w:adjustRightInd w:val="0"/>
+        <w:rPr>
+          <w:rFonts w:ascii="Consolas" w:hAnsi="Consolas" w:cs="Consolas"/>
+          <w:bCs/>
+          <w:sz w:val="20"/>
+          <w:szCs w:val="20"/>
+        </w:rPr>
+      </w:pPr>
+      <w:r>
+        <w:rPr>
+          <w:rFonts w:ascii="Consolas" w:hAnsi="Consolas" w:cs="Consolas"/>
+          <w:b/>
+          <w:bCs/>
+          <w:sz w:val="20"/>
+          <w:szCs w:val="20"/>
+        </w:rPr>
+        <w:t>t</w:t>
+      </w:r>
+      <w:r>
+        <w:rPr>
+          <w:rFonts w:ascii="Consolas" w:hAnsi="Consolas" w:cs="Consolas"/>
+          <w:b/>
+          <w:bCs/>
+          <w:sz w:val="20"/>
+          <w:szCs w:val="20"/>
+        </w:rPr>
+        <w:t>est0</w:t>
+      </w:r>
+      <w:r>
+        <w:rPr>
+          <w:rFonts w:ascii="Consolas" w:hAnsi="Consolas" w:cs="Consolas"/>
+          <w:b/>
+          <w:bCs/>
+          <w:sz w:val="20"/>
+          <w:szCs w:val="20"/>
+        </w:rPr>
+        <w:t>8</w:t>
+      </w:r>
+      <w:r>
+        <w:rPr>
+          <w:rFonts w:ascii="Consolas" w:hAnsi="Consolas" w:cs="Consolas"/>
+          <w:b/>
+          <w:bCs/>
+          <w:sz w:val="20"/>
+          <w:szCs w:val="20"/>
+        </w:rPr>
+        <w:t>_</w:t>
+      </w:r>
+      <w:r>
+        <w:rPr>
+          <w:rFonts w:ascii="Consolas" w:hAnsi="Consolas" w:cs="Consolas"/>
+          <w:b/>
+          <w:bCs/>
+          <w:sz w:val="20"/>
+          <w:szCs w:val="20"/>
+        </w:rPr>
+        <w:t>g</w:t>
+      </w:r>
+      <w:r>
+        <w:rPr>
+          <w:rFonts w:ascii="Consolas" w:hAnsi="Consolas" w:cs="Consolas"/>
+          <w:b/>
+          <w:bCs/>
+          <w:sz w:val="20"/>
+          <w:szCs w:val="20"/>
+        </w:rPr>
+        <w:t>etKeyPhrase</w:t>
+      </w:r>
+      <w:r>
+        <w:rPr>
+          <w:rFonts w:ascii="Consolas" w:hAnsi="Consolas" w:cs="Consolas"/>
+          <w:bCs/>
+          <w:sz w:val="20"/>
+          <w:szCs w:val="20"/>
+        </w:rPr>
+        <w:t xml:space="preserve"> – Tests the get</w:t>
+      </w:r>
+      <w:r>
+        <w:rPr>
+          <w:rFonts w:ascii="Consolas" w:hAnsi="Consolas" w:cs="Consolas"/>
+          <w:bCs/>
+          <w:sz w:val="20"/>
+          <w:szCs w:val="20"/>
+        </w:rPr>
+        <w:t>KeyPhrase</w:t>
+      </w:r>
+      <w:r>
+        <w:rPr>
+          <w:rFonts w:ascii="Consolas" w:hAnsi="Consolas" w:cs="Consolas"/>
+          <w:bCs/>
+          <w:sz w:val="20"/>
+          <w:szCs w:val="20"/>
+        </w:rPr>
+        <w:t>() method of Node class. This test case checks that correct</w:t>
+      </w:r>
+      <w:r>
+        <w:rPr>
+          <w:rFonts w:ascii="Consolas" w:hAnsi="Consolas" w:cs="Consolas"/>
+          <w:bCs/>
+          <w:sz w:val="20"/>
+          <w:szCs w:val="20"/>
+        </w:rPr>
+        <w:t xml:space="preserve"> key phrase </w:t>
+      </w:r>
+      <w:r>
+        <w:rPr>
+          <w:rFonts w:ascii="Consolas" w:hAnsi="Consolas" w:cs="Consolas"/>
+          <w:bCs/>
+          <w:sz w:val="20"/>
+          <w:szCs w:val="20"/>
+        </w:rPr>
+        <w:t xml:space="preserve">of type string </w:t>
+      </w:r>
+      <w:r>
+        <w:rPr>
+          <w:rFonts w:ascii="Consolas" w:hAnsi="Consolas" w:cs="Consolas"/>
+          <w:bCs/>
+          <w:sz w:val="20"/>
+          <w:szCs w:val="20"/>
+        </w:rPr>
+        <w:t xml:space="preserve">is returned </w:t>
+      </w:r>
+      <w:r>
+        <w:rPr>
+          <w:rFonts w:ascii="Consolas" w:hAnsi="Consolas" w:cs="Consolas"/>
+          <w:bCs/>
+          <w:sz w:val="20"/>
+          <w:szCs w:val="20"/>
+        </w:rPr>
+        <w:t>when the method is called</w:t>
+      </w:r>
+      <w:r>
+        <w:rPr>
+          <w:rFonts w:ascii="Consolas" w:hAnsi="Consolas" w:cs="Consolas"/>
+          <w:bCs/>
+          <w:sz w:val="20"/>
+          <w:szCs w:val="20"/>
+        </w:rPr>
+        <w:t>.</w:t>
+      </w:r>
+    </w:p>
+    <w:p>
+      <w:pPr>
+        <w:pStyle w:val="ListParagraph"/>
+        <w:rPr>
+          <w:rFonts w:ascii="Consolas" w:hAnsi="Consolas" w:cs="Consolas"/>
+          <w:bCs/>
+          <w:sz w:val="20"/>
+          <w:szCs w:val="20"/>
+        </w:rPr>
+      </w:pPr>
+    </w:p>
+    <w:p>
+      <w:pPr>
+        <w:pStyle w:val="ListParagraph"/>
+        <w:numPr>
+          <w:ilvl w:val="0"/>
+          <w:numId w:val="3"/>
+        </w:numPr>
+        <w:autoSpaceDE w:val="0"/>
+        <w:autoSpaceDN w:val="0"/>
+        <w:adjustRightInd w:val="0"/>
+        <w:rPr>
+          <w:rFonts w:ascii="Consolas" w:hAnsi="Consolas" w:cs="Consolas"/>
+          <w:bCs/>
+          <w:sz w:val="20"/>
+          <w:szCs w:val="20"/>
+        </w:rPr>
+      </w:pPr>
+      <w:r>
+        <w:rPr>
+          <w:rFonts w:ascii="Consolas" w:hAnsi="Consolas" w:cs="Consolas"/>
+          <w:b/>
+          <w:bCs/>
+          <w:sz w:val="20"/>
+          <w:szCs w:val="20"/>
+        </w:rPr>
+        <w:t>t</w:t>
+      </w:r>
+      <w:r>
+        <w:rPr>
+          <w:rFonts w:ascii="Consolas" w:hAnsi="Consolas" w:cs="Consolas"/>
+          <w:b/>
+          <w:bCs/>
+          <w:sz w:val="20"/>
+          <w:szCs w:val="20"/>
+        </w:rPr>
+        <w:t>est0</w:t>
+      </w:r>
+      <w:r>
+        <w:rPr>
+          <w:rFonts w:ascii="Consolas" w:hAnsi="Consolas" w:cs="Consolas"/>
+          <w:b/>
+          <w:bCs/>
+          <w:sz w:val="20"/>
+          <w:szCs w:val="20"/>
+        </w:rPr>
+        <w:t>9</w:t>
+      </w:r>
+      <w:r>
+        <w:rPr>
+          <w:rFonts w:ascii="Consolas" w:hAnsi="Consolas" w:cs="Consolas"/>
+          <w:b/>
+          <w:bCs/>
+          <w:sz w:val="20"/>
+          <w:szCs w:val="20"/>
+        </w:rPr>
+        <w:t>_</w:t>
+      </w:r>
+      <w:r>
+        <w:rPr>
+          <w:rFonts w:ascii="Consolas" w:hAnsi="Consolas" w:cs="Consolas"/>
+          <w:b/>
+          <w:bCs/>
+          <w:sz w:val="20"/>
+          <w:szCs w:val="20"/>
+        </w:rPr>
+        <w:t>g</w:t>
+      </w:r>
+      <w:r>
+        <w:rPr>
+          <w:rFonts w:ascii="Consolas" w:hAnsi="Consolas" w:cs="Consolas"/>
+          <w:b/>
+          <w:bCs/>
+          <w:sz w:val="20"/>
+          <w:szCs w:val="20"/>
+        </w:rPr>
+        <w:t>et</w:t>
+      </w:r>
+      <w:r>
+        <w:rPr>
+          <w:rFonts w:ascii="Consolas" w:hAnsi="Consolas" w:cs="Consolas"/>
+          <w:b/>
+          <w:bCs/>
+          <w:sz w:val="20"/>
+          <w:szCs w:val="20"/>
+        </w:rPr>
+        <w:t>Data</w:t>
+      </w:r>
+      <w:r>
+        <w:rPr>
+          <w:rFonts w:ascii="Consolas" w:hAnsi="Consolas" w:cs="Consolas"/>
+          <w:bCs/>
+          <w:sz w:val="20"/>
+          <w:szCs w:val="20"/>
+        </w:rPr>
+        <w:t xml:space="preserve"> – Tests the getData() method of Node class. This test case checks that correct Data</w:t>
+      </w:r>
+      <w:r>
+        <w:rPr>
+          <w:rFonts w:ascii="Consolas" w:hAnsi="Consolas" w:cs="Consolas"/>
+          <w:bCs/>
+          <w:sz w:val="20"/>
+          <w:szCs w:val="20"/>
+        </w:rPr>
+        <w:t xml:space="preserve"> of type string</w:t>
+      </w:r>
+      <w:r>
+        <w:rPr>
+          <w:rFonts w:ascii="Consolas" w:hAnsi="Consolas" w:cs="Consolas"/>
+          <w:bCs/>
+          <w:sz w:val="20"/>
+          <w:szCs w:val="20"/>
+        </w:rPr>
+        <w:t xml:space="preserve"> is returned when the method is called</w:t>
+      </w:r>
+      <w:r>
+        <w:rPr>
+          <w:rFonts w:ascii="Consolas" w:hAnsi="Consolas" w:cs="Consolas"/>
+          <w:bCs/>
+          <w:sz w:val="20"/>
+          <w:szCs w:val="20"/>
+        </w:rPr>
+        <w:t>.</w:t>
+      </w:r>
+    </w:p>
+    <w:p>
+      <w:pPr>
+        <w:pStyle w:val="ListParagraph"/>
+        <w:rPr>
+          <w:rFonts w:ascii="Consolas" w:hAnsi="Consolas" w:cs="Consolas"/>
+          <w:bCs/>
+          <w:sz w:val="20"/>
+          <w:szCs w:val="20"/>
+        </w:rPr>
+      </w:pPr>
+    </w:p>
+    <w:p>
+      <w:pPr>
+        <w:pStyle w:val="ListParagraph"/>
+        <w:autoSpaceDE w:val="0"/>
+        <w:autoSpaceDN w:val="0"/>
+        <w:adjustRightInd w:val="0"/>
+        <w:rPr>
+          <w:rFonts w:ascii="Consolas" w:hAnsi="Consolas" w:cs="Consolas"/>
+          <w:bCs/>
+          <w:sz w:val="20"/>
+          <w:szCs w:val="20"/>
+        </w:rPr>
+      </w:pPr>
+    </w:p>
+    <w:p>
+      <w:pPr>
+        <w:pStyle w:val="ListParagraph"/>
+        <w:numPr>
+          <w:ilvl w:val="0"/>
+          <w:numId w:val="3"/>
+        </w:numPr>
+        <w:autoSpaceDE w:val="0"/>
+        <w:autoSpaceDN w:val="0"/>
+        <w:adjustRightInd w:val="0"/>
+        <w:rPr>
+          <w:rFonts w:ascii="Consolas" w:hAnsi="Consolas" w:cs="Consolas"/>
+          <w:bCs/>
+          <w:sz w:val="20"/>
+          <w:szCs w:val="20"/>
+        </w:rPr>
+      </w:pPr>
+      <w:r>
+        <w:rPr>
+          <w:rFonts w:ascii="Consolas" w:hAnsi="Consolas" w:cs="Consolas"/>
+          <w:b/>
+          <w:bCs/>
+          <w:sz w:val="20"/>
+          <w:szCs w:val="20"/>
+        </w:rPr>
+        <w:t>t</w:t>
+      </w:r>
+      <w:r>
+        <w:rPr>
+          <w:rFonts w:ascii="Consolas" w:hAnsi="Consolas" w:cs="Consolas"/>
+          <w:b/>
+          <w:bCs/>
+          <w:sz w:val="20"/>
+          <w:szCs w:val="20"/>
+        </w:rPr>
+        <w:t>est</w:t>
+      </w:r>
+      <w:r>
+        <w:rPr>
+          <w:rFonts w:ascii="Consolas" w:hAnsi="Consolas" w:cs="Consolas"/>
+          <w:b/>
+          <w:bCs/>
+          <w:sz w:val="20"/>
+          <w:szCs w:val="20"/>
+        </w:rPr>
+        <w:t>10</w:t>
+      </w:r>
+      <w:r>
+        <w:rPr>
+          <w:rFonts w:ascii="Consolas" w:hAnsi="Consolas" w:cs="Consolas"/>
+          <w:b/>
+          <w:bCs/>
+          <w:sz w:val="20"/>
+          <w:szCs w:val="20"/>
+        </w:rPr>
+        <w:t>_</w:t>
+      </w:r>
+      <w:r>
+        <w:rPr>
+          <w:rFonts w:ascii="Consolas" w:hAnsi="Consolas" w:cs="Consolas"/>
+          <w:b/>
+          <w:bCs/>
+          <w:sz w:val="20"/>
+          <w:szCs w:val="20"/>
+        </w:rPr>
+        <w:t>g</w:t>
+      </w:r>
+      <w:r>
+        <w:rPr>
+          <w:rFonts w:ascii="Consolas" w:hAnsi="Consolas" w:cs="Consolas"/>
+          <w:b/>
+          <w:bCs/>
+          <w:sz w:val="20"/>
+          <w:szCs w:val="20"/>
+        </w:rPr>
+        <w:t>et</w:t>
+      </w:r>
+      <w:r>
+        <w:rPr>
+          <w:rFonts w:ascii="Consolas" w:hAnsi="Consolas" w:cs="Consolas"/>
+          <w:b/>
+          <w:bCs/>
+          <w:sz w:val="20"/>
+          <w:szCs w:val="20"/>
+        </w:rPr>
+        <w:t>Buttons</w:t>
+      </w:r>
+      <w:r>
+        <w:rPr>
+          <w:rFonts w:ascii="Consolas" w:hAnsi="Consolas" w:cs="Consolas"/>
+          <w:bCs/>
+          <w:sz w:val="20"/>
+          <w:szCs w:val="20"/>
+        </w:rPr>
+        <w:t xml:space="preserve"> – Tests the </w:t>
+      </w:r>
+      <w:r>
+        <w:rPr>
+          <w:rFonts w:ascii="Consolas" w:hAnsi="Consolas" w:cs="Consolas"/>
+          <w:bCs/>
+          <w:sz w:val="20"/>
+          <w:szCs w:val="20"/>
+        </w:rPr>
+        <w:t>getButtons</w:t>
+      </w:r>
+      <w:r>
+        <w:rPr>
+          <w:rFonts w:ascii="Consolas" w:hAnsi="Consolas" w:cs="Consolas"/>
+          <w:bCs/>
+          <w:sz w:val="20"/>
+          <w:szCs w:val="20"/>
+        </w:rPr>
+        <w:t xml:space="preserve">() method of Node class. This test case checks that correct </w:t>
+      </w:r>
+      <w:r>
+        <w:rPr>
+          <w:rFonts w:ascii="Consolas" w:hAnsi="Consolas" w:cs="Consolas"/>
+          <w:bCs/>
+          <w:sz w:val="20"/>
+          <w:szCs w:val="20"/>
+        </w:rPr>
+        <w:t>Buttons</w:t>
+      </w:r>
+      <w:r>
+        <w:rPr>
+          <w:rFonts w:ascii="Consolas" w:hAnsi="Consolas" w:cs="Consolas"/>
+          <w:bCs/>
+          <w:sz w:val="20"/>
+          <w:szCs w:val="20"/>
+        </w:rPr>
+        <w:t xml:space="preserve"> of type </w:t>
+      </w:r>
+      <w:r>
+        <w:rPr>
+          <w:rFonts w:ascii="Consolas" w:hAnsi="Consolas" w:cs="Consolas"/>
+          <w:bCs/>
+          <w:sz w:val="20"/>
+          <w:szCs w:val="20"/>
+        </w:rPr>
+        <w:t>ArrayList</w:t>
+      </w:r>
+      <w:r>
+        <w:rPr>
+          <w:rFonts w:ascii="Consolas" w:hAnsi="Consolas" w:cs="Consolas"/>
+          <w:sz w:val="20"/>
+          <w:szCs w:val="20"/>
+        </w:rPr>
+        <w:t>&lt;</w:t>
+      </w:r>
+      <w:r>
+        <w:rPr>
+          <w:rFonts w:ascii="Consolas" w:hAnsi="Consolas" w:cs="Consolas"/>
+          <w:bCs/>
+          <w:sz w:val="20"/>
+          <w:szCs w:val="20"/>
+        </w:rPr>
+        <w:t>ArrayList</w:t>
+      </w:r>
+      <w:r>
+        <w:rPr>
+          <w:rFonts w:ascii="Consolas" w:hAnsi="Consolas" w:cs="Consolas"/>
+          <w:sz w:val="20"/>
+          <w:szCs w:val="20"/>
+        </w:rPr>
+        <w:t>&lt;Node&gt;&gt;</w:t>
+      </w:r>
+      <w:r>
+        <w:rPr>
+          <w:rFonts w:ascii="Consolas" w:hAnsi="Consolas" w:cs="Consolas"/>
+          <w:bCs/>
+          <w:sz w:val="20"/>
+          <w:szCs w:val="20"/>
+        </w:rPr>
+        <w:t>is returned when the method is called</w:t>
+      </w:r>
+      <w:r>
+        <w:rPr>
+          <w:rFonts w:ascii="Consolas" w:hAnsi="Consolas" w:cs="Consolas"/>
+          <w:bCs/>
+          <w:sz w:val="20"/>
+          <w:szCs w:val="20"/>
+        </w:rPr>
+        <w:t>.</w:t>
+      </w:r>
+    </w:p>
+    <w:p>
+      <w:pPr>
+        <w:pStyle w:val="ListParagraph"/>
+        <w:autoSpaceDE w:val="0"/>
+        <w:autoSpaceDN w:val="0"/>
+        <w:adjustRightInd w:val="0"/>
+        <w:rPr>
+          <w:rFonts w:ascii="Consolas" w:hAnsi="Consolas" w:cs="Consolas"/>
+          <w:bCs/>
+          <w:sz w:val="20"/>
+          <w:szCs w:val="20"/>
+        </w:rPr>
+      </w:pPr>
+    </w:p>
+    <w:p>
+      <w:pPr>
+        <w:pStyle w:val="ListParagraph"/>
+        <w:numPr>
+          <w:ilvl w:val="0"/>
+          <w:numId w:val="3"/>
+        </w:numPr>
+        <w:rPr>
+          <w:rFonts w:ascii="Consolas" w:hAnsi="Consolas"/>
+          <w:sz w:val="20"/>
+        </w:rPr>
+      </w:pPr>
+      <w:r>
+        <w:rPr>
+          <w:rFonts w:ascii="Consolas" w:hAnsi="Consolas" w:cs="Consolas"/>
+          <w:b/>
+          <w:bCs/>
+          <w:sz w:val="20"/>
+          <w:szCs w:val="20"/>
+        </w:rPr>
+        <w:t>t</w:t>
+      </w:r>
+      <w:r>
+        <w:rPr>
+          <w:rFonts w:ascii="Consolas" w:hAnsi="Consolas" w:cs="Consolas"/>
+          <w:b/>
+          <w:bCs/>
+          <w:sz w:val="20"/>
+          <w:szCs w:val="20"/>
+        </w:rPr>
+        <w:t>est</w:t>
+      </w:r>
+      <w:r>
+        <w:rPr>
+          <w:rFonts w:ascii="Consolas" w:hAnsi="Consolas" w:cs="Consolas"/>
+          <w:b/>
+          <w:bCs/>
+          <w:sz w:val="20"/>
+          <w:szCs w:val="20"/>
+        </w:rPr>
+        <w:t>11</w:t>
+      </w:r>
+      <w:r>
+        <w:rPr>
+          <w:rFonts w:ascii="Consolas" w:hAnsi="Consolas" w:cs="Consolas"/>
+          <w:b/>
+          <w:bCs/>
+          <w:sz w:val="20"/>
+          <w:szCs w:val="20"/>
+        </w:rPr>
+        <w:t>*</w:t>
+      </w:r>
+      <w:r>
+        <w:rPr>
+          <w:rFonts w:ascii="Consolas" w:hAnsi="Consolas" w:cs="Consolas"/>
+          <w:b/>
+          <w:bCs/>
+          <w:sz w:val="20"/>
+          <w:szCs w:val="20"/>
+        </w:rPr>
+        <w:t>_</w:t>
+      </w:r>
+      <w:r>
+        <w:rPr>
+          <w:rFonts w:ascii="Consolas" w:hAnsi="Consolas" w:cs="Consolas"/>
+          <w:b/>
+          <w:bCs/>
+          <w:sz w:val="20"/>
+          <w:szCs w:val="20"/>
+        </w:rPr>
+        <w:t>braileToLetter</w:t>
+      </w:r>
+      <w:r>
+        <w:rPr>
+          <w:rFonts w:ascii="Consolas" w:hAnsi="Consolas" w:cs="Consolas"/>
+          <w:bCs/>
+          <w:sz w:val="20"/>
+          <w:szCs w:val="20"/>
+        </w:rPr>
+        <w:t xml:space="preserve"> – Tests the braileToLetter(</w:t>
+      </w:r>
+      <w:r>
+        <w:rPr>
+          <w:rFonts w:ascii="Consolas" w:hAnsi="Consolas" w:cs="Consolas"/>
+          <w:b/>
+          <w:bCs/>
+          <w:color w:val="1290C3"/>
+          <w:sz w:val="20"/>
+          <w:szCs w:val="20"/>
+        </w:rPr>
+        <w:t>String</w:t>
+      </w:r>
+      <w:r>
+        <w:rPr>
+          <w:rFonts w:ascii="Consolas" w:hAnsi="Consolas" w:cs="Consolas"/>
+          <w:color w:val="D9E8F7"/>
+          <w:sz w:val="20"/>
+          <w:szCs w:val="20"/>
+        </w:rPr>
+        <w:t xml:space="preserve"> </w:t>
+      </w:r>
+      <w:r>
+        <w:rPr>
+          <w:rFonts w:ascii="Consolas" w:hAnsi="Consolas" w:cs="Consolas"/>
+          <w:color w:val="79ABFF"/>
+          <w:sz w:val="20"/>
+          <w:szCs w:val="20"/>
+        </w:rPr>
+        <w:t>s</w:t>
+      </w:r>
+      <w:r>
+        <w:rPr>
+          <w:rFonts w:ascii="Consolas" w:hAnsi="Consolas" w:cs="Consolas"/>
+          <w:bCs/>
+          <w:sz w:val="20"/>
+          <w:szCs w:val="20"/>
+        </w:rPr>
+        <w:t>) method.</w:t>
+      </w:r>
+      <w:r>
+        <w:rPr>
+          <w:rFonts w:ascii="Consolas" w:hAnsi="Consolas" w:cs="Consolas"/>
+          <w:bCs/>
+          <w:sz w:val="20"/>
+          <w:szCs w:val="20"/>
+        </w:rPr>
+        <w:t xml:space="preserve"> This test case checks that for a set of inputted char, the correct brail sequence is returned. It takes in the </w:t>
+      </w:r>
+      <w:r>
+        <w:rPr>
+          <w:rFonts w:ascii="Consolas" w:hAnsi="Consolas" w:cs="Consolas"/>
+          <w:b/>
+          <w:bCs/>
+          <w:color w:val="1290C3"/>
+          <w:sz w:val="20"/>
+          <w:szCs w:val="20"/>
+        </w:rPr>
+        <w:t>String</w:t>
+      </w:r>
+      <w:r>
+        <w:rPr>
+          <w:rFonts w:ascii="Consolas" w:hAnsi="Consolas" w:cs="Consolas"/>
+          <w:color w:val="D9E8F7"/>
+          <w:sz w:val="20"/>
+          <w:szCs w:val="20"/>
+        </w:rPr>
+        <w:t xml:space="preserve"> </w:t>
+      </w:r>
+      <w:r>
+        <w:rPr>
+          <w:rFonts w:ascii="Consolas" w:hAnsi="Consolas" w:cs="Consolas"/>
+          <w:color w:val="79ABFF"/>
+          <w:sz w:val="20"/>
+          <w:szCs w:val="20"/>
+        </w:rPr>
+        <w:t>s</w:t>
+      </w:r>
+      <w:r>
+        <w:rPr>
+          <w:rFonts w:ascii="Consolas" w:hAnsi="Consolas" w:cs="Consolas"/>
+          <w:color w:val="79ABFF"/>
+          <w:sz w:val="20"/>
+          <w:szCs w:val="20"/>
+        </w:rPr>
+        <w:t xml:space="preserve"> </w:t>
+      </w:r>
+      <w:r>
+        <w:t xml:space="preserve">and checks it against the </w:t>
+      </w:r>
+      <w:r>
+        <w:t>braille</w:t>
+      </w:r>
+      <w:r>
+        <w:t xml:space="preserve"> index then calls the braileToLetters method with the </w:t>
+      </w:r>
+      <w:r>
+        <w:rPr>
+          <w:rFonts w:ascii="Consolas" w:hAnsi="Consolas" w:cs="Consolas"/>
+          <w:b/>
+          <w:bCs/>
+          <w:color w:val="1290C3"/>
+          <w:sz w:val="20"/>
+          <w:szCs w:val="20"/>
+        </w:rPr>
+        <w:t>String</w:t>
+      </w:r>
+      <w:r>
+        <w:rPr>
+          <w:rFonts w:ascii="Consolas" w:hAnsi="Consolas" w:cs="Consolas"/>
+          <w:color w:val="D9E8F7"/>
+          <w:sz w:val="20"/>
+          <w:szCs w:val="20"/>
+        </w:rPr>
+        <w:t xml:space="preserve"> </w:t>
+      </w:r>
+      <w:r>
+        <w:rPr>
+          <w:rFonts w:ascii="Consolas" w:hAnsi="Consolas" w:cs="Consolas"/>
+          <w:color w:val="79ABFF"/>
+          <w:sz w:val="20"/>
+          <w:szCs w:val="20"/>
+        </w:rPr>
+        <w:t>s</w:t>
+      </w:r>
+      <w:r>
+        <w:rPr>
+          <w:rFonts w:ascii="Consolas" w:hAnsi="Consolas" w:cs="Consolas"/>
+          <w:color w:val="79ABFF"/>
+          <w:sz w:val="20"/>
+          <w:szCs w:val="20"/>
+        </w:rPr>
+        <w:t xml:space="preserve"> </w:t>
+      </w:r>
+      <w:r>
+        <w:t xml:space="preserve">and checks that it returns the correct </w:t>
+      </w:r>
+      <w:r>
+        <w:rPr>
+          <w:rFonts w:ascii="Consolas" w:hAnsi="Consolas"/>
+          <w:sz w:val="20"/>
+        </w:rPr>
+        <w:t xml:space="preserve">value. All tests for </w:t>
+      </w:r>
+      <w:r>
+        <w:rPr>
+          <w:rFonts w:ascii="Consolas" w:hAnsi="Consolas"/>
+          <w:sz w:val="20"/>
+        </w:rPr>
+        <w:t>braileToLetter</w:t>
+      </w:r>
+      <w:r>
+        <w:rPr>
+          <w:rFonts w:ascii="Consolas" w:hAnsi="Consolas"/>
+          <w:sz w:val="20"/>
+        </w:rPr>
+        <w:t>(</w:t>
+      </w:r>
+      <w:r>
+        <w:rPr>
+          <w:rFonts w:ascii="Consolas" w:hAnsi="Consolas" w:cs="Consolas"/>
+          <w:b/>
+          <w:bCs/>
+          <w:color w:val="1290C3"/>
+          <w:sz w:val="20"/>
+          <w:szCs w:val="20"/>
+        </w:rPr>
+        <w:t>String</w:t>
+      </w:r>
+      <w:r>
+        <w:rPr>
+          <w:rFonts w:ascii="Consolas" w:hAnsi="Consolas" w:cs="Consolas"/>
+          <w:color w:val="D9E8F7"/>
+          <w:sz w:val="20"/>
+          <w:szCs w:val="20"/>
+        </w:rPr>
+        <w:t xml:space="preserve"> </w:t>
+      </w:r>
+      <w:r>
+        <w:rPr>
+          <w:rFonts w:ascii="Consolas" w:hAnsi="Consolas" w:cs="Consolas"/>
+          <w:color w:val="79ABFF"/>
+          <w:sz w:val="20"/>
+          <w:szCs w:val="20"/>
+        </w:rPr>
+        <w:t>s</w:t>
+      </w:r>
+      <w:r>
+        <w:rPr>
+          <w:rFonts w:ascii="Consolas" w:hAnsi="Consolas"/>
+          <w:sz w:val="20"/>
+        </w:rPr>
+        <w:t xml:space="preserve">) </w:t>
+      </w:r>
+      <w:r>
+        <w:rPr>
+          <w:rFonts w:ascii="Consolas" w:hAnsi="Consolas"/>
+          <w:sz w:val="20"/>
+        </w:rPr>
+        <w:t>are labeled alphabetically in place of the * character.</w:t>
+      </w:r>
+    </w:p>
+    <w:p>
+      <w:pPr>
+        <w:pStyle w:val="ListParagraph"/>
+        <w:rPr>
+          <w:rFonts w:ascii="Consolas" w:hAnsi="Consolas"/>
+          <w:sz w:val="20"/>
+        </w:rPr>
+      </w:pPr>
+    </w:p>
+    <w:p>
+      <w:pPr>
+        <w:pStyle w:val="ListParagraph"/>
+        <w:rPr>
+          <w:rFonts w:ascii="Consolas" w:hAnsi="Consolas"/>
+          <w:sz w:val="20"/>
+        </w:rPr>
+      </w:pPr>
+    </w:p>
+    <w:p/>
+    <w:p>
+      <w:pPr>
+        <w:pStyle w:val="Subtitle"/>
+      </w:pPr>
+      <w:r>
+        <w:rPr>
+          <w:u w:val="single"/>
+        </w:rPr>
+        <w:t>RequestFocusListene</w:t>
+      </w:r>
+      <w:r>
+        <w:t>r</w:t>
+      </w:r>
+    </w:p>
+    <w:p>
+      <w:pPr>
+        <w:pStyle w:val="ListParagraph"/>
+        <w:numPr>
+          <w:ilvl w:val="0"/>
+          <w:numId w:val="6"/>
+        </w:numPr>
+        <w:rPr>
+          <w:rFonts w:ascii="Consolas" w:hAnsi="Consolas" w:cs="Consolas"/>
+          <w:bCs/>
+          <w:sz w:val="20"/>
+          <w:szCs w:val="20"/>
+        </w:rPr>
+      </w:pPr>
+      <w:r>
+        <w:rPr>
+          <w:rFonts w:ascii="Consolas" w:hAnsi="Consolas" w:cs="Consolas"/>
+          <w:b/>
+          <w:bCs/>
+          <w:sz w:val="20"/>
+          <w:szCs w:val="20"/>
+        </w:rPr>
+        <w:t>test00_fields</w:t>
+      </w:r>
+      <w:r>
+        <w:rPr>
+          <w:rFonts w:ascii="Consolas" w:hAnsi="Consolas" w:cs="Consolas"/>
+          <w:b/>
+          <w:bCs/>
+          <w:sz w:val="20"/>
+          <w:szCs w:val="20"/>
+        </w:rPr>
+        <w:tab/>
+        <w:t xml:space="preserve"> -</w:t>
+      </w:r>
+      <w:r>
+        <w:rPr>
+          <w:rFonts w:ascii="Consolas" w:hAnsi="Consolas" w:cs="Consolas"/>
+          <w:bCs/>
+          <w:sz w:val="20"/>
+          <w:szCs w:val="20"/>
+        </w:rPr>
+        <w:t xml:space="preserve"> Tests that there are the correct number of fields in the class and that they are initialized to the right values.</w:t>
+      </w:r>
+    </w:p>
+    <w:p>
+      <w:pPr>
+        <w:pStyle w:val="ListParagraph"/>
+        <w:numPr>
+          <w:ilvl w:val="0"/>
+          <w:numId w:val="6"/>
+        </w:numPr>
+        <w:rPr>
+          <w:rFonts w:ascii="Consolas" w:hAnsi="Consolas" w:cs="Consolas"/>
+          <w:bCs/>
+          <w:sz w:val="20"/>
+          <w:szCs w:val="20"/>
+        </w:rPr>
+      </w:pPr>
+      <w:r>
+        <w:rPr>
+          <w:rFonts w:ascii="Consolas" w:hAnsi="Consolas" w:cs="Consolas"/>
+          <w:b/>
+          <w:bCs/>
+          <w:sz w:val="20"/>
+          <w:szCs w:val="20"/>
+        </w:rPr>
+        <w:t xml:space="preserve">test01_ctorLoadParser - </w:t>
+      </w:r>
+      <w:r>
+        <w:rPr>
+          <w:rFonts w:ascii="Consolas" w:hAnsi="Consolas" w:cs="Consolas"/>
+          <w:bCs/>
+          <w:sz w:val="20"/>
+          <w:szCs w:val="20"/>
+        </w:rPr>
+        <w:t>Tests the constructor, ensuring the proper instances in the class are initialized and checks new objects created are done so with the appropriate initial state plus other information about the objects.</w:t>
+      </w:r>
+      <w:r>
+        <w:rPr>
+          <w:rFonts w:ascii="Consolas" w:hAnsi="Consolas" w:cs="Consolas"/>
+          <w:bCs/>
+          <w:sz w:val="20"/>
+          <w:szCs w:val="20"/>
+        </w:rPr>
+        <w:t xml:space="preserve"> </w:t>
+      </w:r>
+    </w:p>
+    <w:p>
+      <w:pPr>
+        <w:pStyle w:val="ListParagraph"/>
+        <w:numPr>
+          <w:ilvl w:val="0"/>
+          <w:numId w:val="6"/>
+        </w:numPr>
+        <w:rPr>
+          <w:rFonts w:ascii="Consolas" w:hAnsi="Consolas" w:cs="Consolas"/>
+          <w:bCs/>
+          <w:sz w:val="20"/>
+          <w:szCs w:val="20"/>
+        </w:rPr>
+      </w:pPr>
+      <w:r>
+        <w:rPr>
+          <w:rFonts w:ascii="Consolas" w:hAnsi="Consolas" w:cs="Consolas"/>
+          <w:b/>
+          <w:bCs/>
+          <w:sz w:val="20"/>
+          <w:szCs w:val="20"/>
+        </w:rPr>
+        <w:t>test02_</w:t>
+      </w:r>
+      <w:r>
+        <w:rPr>
+          <w:rFonts w:ascii="Consolas" w:hAnsi="Consolas" w:cs="Consolas"/>
+          <w:b/>
+          <w:bCs/>
+          <w:sz w:val="20"/>
+          <w:szCs w:val="20"/>
+        </w:rPr>
+        <w:t>ancestorAdded –</w:t>
+      </w:r>
+      <w:r>
+        <w:rPr>
+          <w:rFonts w:ascii="Consolas" w:hAnsi="Consolas" w:cs="Consolas"/>
+          <w:bCs/>
+          <w:sz w:val="20"/>
+          <w:szCs w:val="20"/>
+        </w:rPr>
+        <w:t xml:space="preserve"> </w:t>
+      </w:r>
+      <w:r>
+        <w:rPr>
+          <w:rFonts w:ascii="Consolas" w:hAnsi="Consolas" w:cs="Consolas"/>
+          <w:bCs/>
+          <w:sz w:val="20"/>
+          <w:szCs w:val="20"/>
+        </w:rPr>
+        <w:t>Tests</w:t>
+      </w:r>
+      <w:r>
+        <w:rPr>
+          <w:rFonts w:ascii="Consolas" w:hAnsi="Consolas" w:cs="Consolas"/>
+          <w:bCs/>
+          <w:sz w:val="20"/>
+          <w:szCs w:val="20"/>
+        </w:rPr>
+        <w:t xml:space="preserve"> that once</w:t>
+      </w:r>
+      <w:r>
+        <w:rPr>
+          <w:rFonts w:ascii="Consolas" w:hAnsi="Consolas" w:cs="Consolas"/>
+          <w:bCs/>
+          <w:sz w:val="20"/>
+          <w:szCs w:val="20"/>
+        </w:rPr>
+        <w:t xml:space="preserve"> RequestFocusListener is initialized </w:t>
+      </w:r>
+      <w:r>
+        <w:rPr>
+          <w:rFonts w:ascii="Consolas" w:hAnsi="Consolas" w:cs="Consolas"/>
+          <w:bCs/>
+          <w:sz w:val="20"/>
+          <w:szCs w:val="20"/>
+        </w:rPr>
+        <w:t xml:space="preserve">ancestorAdded method has correctly applied </w:t>
+      </w:r>
+      <w:r>
+        <w:rPr>
+          <w:rFonts w:ascii="Consolas" w:hAnsi="Consolas" w:cs="Consolas"/>
+          <w:bCs/>
+          <w:sz w:val="20"/>
+          <w:szCs w:val="20"/>
+        </w:rPr>
+        <w:t>requestFocusInWindow() on the component.</w:t>
+      </w:r>
+    </w:p>
+    <w:p/>
+    <w:p/>
+    <w:p/>
+    <w:p>
+      <w:pPr>
+        <w:pStyle w:val="Subtitle"/>
+      </w:pPr>
+      <w:r>
+        <w:rPr>
+          <w:u w:val="single"/>
+        </w:rPr>
+        <w:t>ScenarioCompose</w:t>
+      </w:r>
+      <w:r>
+        <w:t>r</w:t>
+      </w:r>
+    </w:p>
+    <w:p>
+      <w:pPr>
+        <w:pStyle w:val="ListParagraph"/>
+        <w:numPr>
+          <w:ilvl w:val="0"/>
+          <w:numId w:val="5"/>
+        </w:numPr>
+        <w:rPr>
+          <w:rFonts w:ascii="Consolas" w:hAnsi="Consolas" w:cs="Consolas"/>
+          <w:bCs/>
+          <w:sz w:val="20"/>
+          <w:szCs w:val="20"/>
+        </w:rPr>
+      </w:pPr>
+      <w:r>
+        <w:rPr>
+          <w:rFonts w:ascii="Consolas" w:hAnsi="Consolas" w:cs="Consolas"/>
+          <w:b/>
+          <w:bCs/>
+          <w:sz w:val="20"/>
+          <w:szCs w:val="20"/>
+        </w:rPr>
+        <w:t>test00_fields</w:t>
+      </w:r>
+      <w:r>
+        <w:rPr>
+          <w:rFonts w:ascii="Consolas" w:hAnsi="Consolas" w:cs="Consolas"/>
+          <w:b/>
+          <w:bCs/>
+          <w:sz w:val="20"/>
+          <w:szCs w:val="20"/>
+        </w:rPr>
+        <w:tab/>
+        <w:t xml:space="preserve"> -</w:t>
+      </w:r>
+      <w:r>
+        <w:rPr>
+          <w:rFonts w:ascii="Consolas" w:hAnsi="Consolas" w:cs="Consolas"/>
+          <w:bCs/>
+          <w:sz w:val="20"/>
+          <w:szCs w:val="20"/>
+        </w:rPr>
+        <w:t xml:space="preserve"> Tests that there are the correct number of fields in the class and that they are initialized to the right values.</w:t>
+      </w:r>
+    </w:p>
+    <w:p>
+      <w:pPr>
+        <w:pStyle w:val="ListParagraph"/>
+        <w:rPr>
+          <w:rFonts w:ascii="Consolas" w:hAnsi="Consolas" w:cs="Consolas"/>
+          <w:bCs/>
+          <w:sz w:val="20"/>
+          <w:szCs w:val="20"/>
+        </w:rPr>
+      </w:pPr>
+    </w:p>
+    <w:p>
+      <w:pPr>
+        <w:pStyle w:val="ListParagraph"/>
+        <w:numPr>
+          <w:ilvl w:val="0"/>
+          <w:numId w:val="5"/>
+        </w:numPr>
+        <w:rPr>
+          <w:rFonts w:ascii="Consolas" w:hAnsi="Consolas" w:cs="Consolas"/>
+          <w:bCs/>
+          <w:sz w:val="20"/>
+          <w:szCs w:val="20"/>
+        </w:rPr>
+      </w:pPr>
+      <w:r>
+        <w:rPr>
+          <w:rFonts w:ascii="Consolas" w:hAnsi="Consolas" w:cs="Consolas"/>
+          <w:b/>
+          <w:bCs/>
+          <w:sz w:val="20"/>
+          <w:szCs w:val="20"/>
+        </w:rPr>
+        <w:t xml:space="preserve">test01*_ctorScenarioComposer - </w:t>
+      </w:r>
+      <w:r>
+        <w:rPr>
+          <w:rFonts w:ascii="Consolas" w:hAnsi="Consolas" w:cs="Consolas"/>
+          <w:bCs/>
+          <w:sz w:val="20"/>
+          <w:szCs w:val="20"/>
+        </w:rPr>
+        <w:t>Tests the constructor, ensuring the proper instances in the class are initialized and checks new objects created are done so with the appropriate initial state plus other information about the objects.</w:t>
+      </w:r>
+      <w:r>
+        <w:rPr>
+          <w:rFonts w:ascii="Consolas" w:hAnsi="Consolas" w:cs="Consolas"/>
+          <w:bCs/>
+          <w:sz w:val="20"/>
+          <w:szCs w:val="20"/>
+        </w:rPr>
+        <w:t xml:space="preserve"> </w:t>
+      </w:r>
+      <w:r>
+        <w:rPr>
+          <w:rFonts w:ascii="Consolas" w:hAnsi="Consolas" w:cs="Consolas"/>
+          <w:bCs/>
+          <w:sz w:val="20"/>
+          <w:szCs w:val="20"/>
+        </w:rPr>
+        <w:t>All tests for constructor are labeled alphabetically in place of the * character.</w:t>
+      </w:r>
+    </w:p>
+    <w:p>
+      <w:pPr>
+        <w:pStyle w:val="ListParagraph"/>
+        <w:rPr>
+          <w:rFonts w:ascii="Consolas" w:hAnsi="Consolas" w:cs="Consolas"/>
+          <w:bCs/>
+          <w:sz w:val="20"/>
+          <w:szCs w:val="20"/>
+        </w:rPr>
+      </w:pPr>
+    </w:p>
+    <w:p>
+      <w:pPr>
+        <w:pStyle w:val="ListParagraph"/>
+        <w:numPr>
+          <w:ilvl w:val="0"/>
+          <w:numId w:val="5"/>
+        </w:numPr>
+        <w:rPr>
+          <w:rFonts w:ascii="Consolas" w:hAnsi="Consolas" w:cs="Consolas"/>
+          <w:bCs/>
+          <w:sz w:val="20"/>
+          <w:szCs w:val="20"/>
+        </w:rPr>
+      </w:pPr>
+      <w:r>
+        <w:rPr>
+          <w:rFonts w:ascii="Consolas" w:hAnsi="Consolas" w:cs="Consolas"/>
+          <w:b/>
+          <w:bCs/>
+          <w:sz w:val="20"/>
+          <w:szCs w:val="20"/>
+        </w:rPr>
+        <w:t>test0</w:t>
+      </w:r>
+      <w:r>
+        <w:rPr>
+          <w:rFonts w:ascii="Consolas" w:hAnsi="Consolas" w:cs="Consolas"/>
+          <w:b/>
+          <w:bCs/>
+          <w:sz w:val="20"/>
+          <w:szCs w:val="20"/>
+        </w:rPr>
+        <w:t>2</w:t>
+      </w:r>
+      <w:r>
+        <w:rPr>
+          <w:rFonts w:ascii="Consolas" w:hAnsi="Consolas" w:cs="Consolas"/>
+          <w:b/>
+          <w:bCs/>
+          <w:sz w:val="20"/>
+          <w:szCs w:val="20"/>
+        </w:rPr>
+        <w:t>*_</w:t>
+      </w:r>
+      <w:r>
+        <w:rPr>
+          <w:rFonts w:ascii="Consolas" w:hAnsi="Consolas" w:cs="Consolas"/>
+          <w:b/>
+          <w:bCs/>
+          <w:sz w:val="20"/>
+          <w:szCs w:val="20"/>
+        </w:rPr>
+        <w:t>returnStringFile</w:t>
+      </w:r>
+      <w:r>
+        <w:rPr>
+          <w:rFonts w:ascii="Consolas" w:hAnsi="Consolas" w:cs="Consolas"/>
+          <w:bCs/>
+          <w:sz w:val="20"/>
+          <w:szCs w:val="20"/>
+        </w:rPr>
+        <w:t xml:space="preserve">- </w:t>
+      </w:r>
+      <w:r>
+        <w:rPr>
+          <w:rFonts w:ascii="Consolas" w:hAnsi="Consolas" w:cs="Consolas"/>
+          <w:bCs/>
+          <w:sz w:val="20"/>
+          <w:szCs w:val="20"/>
+        </w:rPr>
+        <w:t>Tests the returnStringFile(</w:t>
+      </w:r>
+      <w:r>
+        <w:rPr>
+          <w:rFonts w:ascii="Consolas" w:hAnsi="Consolas" w:cs="Consolas"/>
+          <w:color w:val="79ABFF"/>
+          <w:sz w:val="20"/>
+          <w:szCs w:val="20"/>
+        </w:rPr>
+        <w:t>ListManager</w:t>
+      </w:r>
+      <w:r>
+        <w:rPr>
+          <w:rFonts w:ascii="Consolas" w:hAnsi="Consolas" w:cs="Consolas"/>
+          <w:color w:val="D9E8F7"/>
+          <w:sz w:val="20"/>
+          <w:szCs w:val="20"/>
+        </w:rPr>
+        <w:t xml:space="preserve"> </w:t>
+      </w:r>
+      <w:r>
+        <w:rPr>
+          <w:rFonts w:ascii="Consolas" w:hAnsi="Consolas" w:cs="Consolas"/>
+          <w:color w:val="79ABFF"/>
+          <w:sz w:val="20"/>
+          <w:szCs w:val="20"/>
+        </w:rPr>
+        <w:t>aList</w:t>
+      </w:r>
+      <w:r>
+        <w:rPr>
+          <w:rFonts w:ascii="Consolas" w:hAnsi="Consolas" w:cs="Consolas"/>
+          <w:sz w:val="20"/>
+          <w:szCs w:val="20"/>
+        </w:rPr>
+        <w:t>)</w:t>
+      </w:r>
+      <w:r>
+        <w:rPr>
+          <w:rFonts w:ascii="Consolas" w:hAnsi="Consolas" w:cs="Consolas"/>
+          <w:sz w:val="20"/>
+          <w:szCs w:val="20"/>
+        </w:rPr>
+        <w:t xml:space="preserve"> meth</w:t>
+      </w:r>
+      <w:r>
+        <w:rPr>
+          <w:rFonts w:ascii="Consolas" w:hAnsi="Consolas" w:cs="Consolas"/>
+          <w:sz w:val="20"/>
+          <w:szCs w:val="20"/>
+        </w:rPr>
+        <w:t>o</w:t>
+      </w:r>
+      <w:r>
+        <w:rPr>
+          <w:rFonts w:ascii="Consolas" w:hAnsi="Consolas" w:cs="Consolas"/>
+          <w:sz w:val="20"/>
+          <w:szCs w:val="20"/>
+        </w:rPr>
+        <w:t>d in ScenarioComposer class</w:t>
+      </w:r>
+      <w:r>
+        <w:rPr>
+          <w:rFonts w:ascii="Consolas" w:hAnsi="Consolas" w:cs="Consolas"/>
+          <w:sz w:val="20"/>
+          <w:szCs w:val="20"/>
+        </w:rPr>
+        <w:t>.</w:t>
+      </w:r>
+      <w:r>
+        <w:rPr>
+          <w:rFonts w:ascii="Consolas" w:hAnsi="Consolas" w:cs="Consolas"/>
+          <w:sz w:val="20"/>
+          <w:szCs w:val="20"/>
+        </w:rPr>
+        <w:t xml:space="preserve"> This test case</w:t>
+      </w:r>
+      <w:r>
+        <w:rPr>
+          <w:rFonts w:ascii="Consolas" w:hAnsi="Consolas" w:cs="Consolas"/>
+          <w:sz w:val="20"/>
+          <w:szCs w:val="20"/>
+        </w:rPr>
+        <w:t xml:space="preserve"> checks t</w:t>
+      </w:r>
+      <w:r>
+        <w:rPr>
+          <w:rFonts w:ascii="Consolas" w:hAnsi="Consolas" w:cs="Consolas"/>
+          <w:sz w:val="20"/>
+          <w:szCs w:val="20"/>
+        </w:rPr>
+        <w:t>he file returned by the method</w:t>
+      </w:r>
+      <w:r>
+        <w:rPr>
+          <w:rFonts w:ascii="Consolas" w:hAnsi="Consolas" w:cs="Consolas"/>
+          <w:sz w:val="20"/>
+          <w:szCs w:val="20"/>
+        </w:rPr>
+        <w:t xml:space="preserve">. It checks that the for loop iterates through the given </w:t>
+      </w:r>
+      <w:r>
+        <w:rPr>
+          <w:rFonts w:ascii="Consolas" w:hAnsi="Consolas" w:cs="Consolas"/>
+          <w:color w:val="79ABFF"/>
+          <w:sz w:val="20"/>
+          <w:szCs w:val="20"/>
+        </w:rPr>
+        <w:t>ListManager</w:t>
+      </w:r>
+      <w:r>
+        <w:rPr>
+          <w:rFonts w:ascii="Consolas" w:hAnsi="Consolas" w:cs="Consolas"/>
+          <w:color w:val="79ABFF"/>
+          <w:sz w:val="20"/>
+          <w:szCs w:val="20"/>
+        </w:rPr>
+        <w:t xml:space="preserve"> </w:t>
+      </w:r>
+      <w:r>
+        <w:rPr>
+          <w:rFonts w:ascii="Consolas" w:hAnsi="Consolas" w:cs="Consolas"/>
+          <w:sz w:val="20"/>
+          <w:szCs w:val="20"/>
+        </w:rPr>
+        <w:t>object</w:t>
+      </w:r>
+      <w:r>
+        <w:rPr>
+          <w:rFonts w:ascii="Consolas" w:hAnsi="Consolas" w:cs="Consolas"/>
+          <w:color w:val="D9E8F7"/>
+          <w:sz w:val="20"/>
+          <w:szCs w:val="20"/>
+        </w:rPr>
+        <w:t xml:space="preserve"> </w:t>
+      </w:r>
+      <w:r>
+        <w:rPr>
+          <w:rFonts w:ascii="Consolas" w:hAnsi="Consolas" w:cs="Consolas"/>
+          <w:color w:val="79ABFF"/>
+          <w:sz w:val="20"/>
+          <w:szCs w:val="20"/>
+        </w:rPr>
+        <w:t>aList</w:t>
+      </w:r>
+      <w:r>
+        <w:rPr>
+          <w:rFonts w:ascii="Consolas" w:hAnsi="Consolas" w:cs="Consolas"/>
+          <w:sz w:val="20"/>
+          <w:szCs w:val="20"/>
+        </w:rPr>
+        <w:t xml:space="preserve"> </w:t>
+      </w:r>
+      <w:r>
+        <w:rPr>
+          <w:rFonts w:ascii="Consolas" w:hAnsi="Consolas" w:cs="Consolas"/>
+          <w:sz w:val="20"/>
+          <w:szCs w:val="20"/>
+        </w:rPr>
+        <w:t xml:space="preserve">and checks the keyphrase of each node. It checks </w:t>
+      </w:r>
+      <w:r>
+        <w:rPr>
+          <w:rFonts w:ascii="Consolas" w:hAnsi="Consolas" w:cs="Consolas"/>
+          <w:sz w:val="20"/>
+          <w:szCs w:val="20"/>
+        </w:rPr>
+        <w:t xml:space="preserve">that based on the keyphrase of a node, the returnStringFile method performs its related set </w:t>
+      </w:r>
+      <w:r>
+        <w:rPr>
+          <w:rFonts w:ascii="Consolas" w:hAnsi="Consolas" w:cs="Consolas"/>
+          <w:sz w:val="20"/>
+          <w:szCs w:val="20"/>
+        </w:rPr>
+        <w:lastRenderedPageBreak/>
+        <w:t xml:space="preserve">of actions. </w:t>
+      </w:r>
+      <w:r>
+        <w:rPr>
+          <w:rFonts w:ascii="Consolas" w:hAnsi="Consolas" w:cs="Consolas"/>
+          <w:sz w:val="20"/>
+          <w:szCs w:val="20"/>
+        </w:rPr>
+        <w:t>It also checks that the file writer object writes correctly to the text file.</w:t>
+      </w:r>
+      <w:r>
+        <w:rPr>
+          <w:rFonts w:ascii="Consolas" w:hAnsi="Consolas" w:cs="Consolas"/>
+          <w:sz w:val="20"/>
+          <w:szCs w:val="20"/>
+        </w:rPr>
+        <w:t xml:space="preserve"> </w:t>
+      </w:r>
+      <w:r>
+        <w:rPr>
+          <w:rFonts w:ascii="Consolas" w:hAnsi="Consolas" w:cs="Consolas"/>
+          <w:sz w:val="17"/>
+          <w:szCs w:val="20"/>
+        </w:rPr>
+        <w:t xml:space="preserve">The test cases are </w:t>
+      </w:r>
+      <w:r>
+        <w:rPr>
+          <w:rFonts w:ascii="Consolas" w:hAnsi="Consolas" w:cs="Consolas"/>
+          <w:sz w:val="17"/>
+          <w:szCs w:val="20"/>
+        </w:rPr>
+        <w:t>also responsible</w:t>
+      </w:r>
+      <w:r>
+        <w:rPr>
+          <w:rFonts w:ascii="Consolas" w:hAnsi="Consolas" w:cs="Consolas"/>
+          <w:sz w:val="17"/>
+          <w:szCs w:val="20"/>
+        </w:rPr>
+        <w:t xml:space="preserve"> for ensuring </w:t>
+      </w:r>
+      <w:r>
+        <w:rPr>
+          <w:rFonts w:ascii="Consolas" w:hAnsi="Consolas" w:cs="Consolas"/>
+          <w:sz w:val="17"/>
+          <w:szCs w:val="20"/>
+        </w:rPr>
+        <w:t xml:space="preserve">junction nodes </w:t>
+      </w:r>
+      <w:r>
+        <w:rPr>
+          <w:rFonts w:ascii="Consolas" w:hAnsi="Consolas" w:cs="Consolas"/>
+          <w:sz w:val="17"/>
+          <w:szCs w:val="20"/>
+        </w:rPr>
+        <w:t>in each</w:t>
+      </w:r>
+      <w:r>
+        <w:rPr>
+          <w:rFonts w:ascii="Consolas" w:hAnsi="Consolas" w:cs="Consolas"/>
+          <w:sz w:val="17"/>
+          <w:szCs w:val="20"/>
+        </w:rPr>
+        <w:t xml:space="preserve"> </w:t>
+      </w:r>
+      <w:r>
+        <w:rPr>
+          <w:rFonts w:ascii="Consolas" w:hAnsi="Consolas" w:cs="Consolas"/>
+          <w:color w:val="79ABFF"/>
+          <w:sz w:val="17"/>
+          <w:szCs w:val="20"/>
+        </w:rPr>
+        <w:t>ListManager</w:t>
+      </w:r>
+      <w:r>
+        <w:rPr>
+          <w:rFonts w:ascii="Consolas" w:hAnsi="Consolas" w:cs="Consolas"/>
+          <w:color w:val="D9E8F7"/>
+          <w:sz w:val="17"/>
+          <w:szCs w:val="20"/>
+        </w:rPr>
+        <w:t xml:space="preserve"> </w:t>
+      </w:r>
+      <w:r>
+        <w:rPr>
+          <w:rFonts w:ascii="Consolas" w:hAnsi="Consolas" w:cs="Consolas"/>
+          <w:color w:val="79ABFF"/>
+          <w:sz w:val="17"/>
+          <w:szCs w:val="20"/>
+        </w:rPr>
+        <w:t>aList</w:t>
+      </w:r>
+      <w:r>
+        <w:rPr>
+          <w:rFonts w:ascii="Consolas" w:hAnsi="Consolas" w:cs="Consolas"/>
+          <w:sz w:val="17"/>
+          <w:szCs w:val="20"/>
+        </w:rPr>
+        <w:t xml:space="preserve"> </w:t>
+      </w:r>
+      <w:r>
+        <w:rPr>
+          <w:rFonts w:ascii="Consolas" w:hAnsi="Consolas" w:cs="Consolas"/>
+          <w:sz w:val="17"/>
+          <w:szCs w:val="20"/>
+        </w:rPr>
+        <w:t xml:space="preserve">are created to scenario file requirements. </w:t>
+      </w:r>
+      <w:r>
+        <w:rPr>
+          <w:rFonts w:ascii="Consolas" w:hAnsi="Consolas" w:cs="Consolas"/>
+          <w:bCs/>
+          <w:sz w:val="20"/>
+          <w:szCs w:val="20"/>
+        </w:rPr>
+        <w:t xml:space="preserve">All tests for </w:t>
+      </w:r>
+      <w:r>
+        <w:rPr>
+          <w:rFonts w:ascii="Consolas" w:hAnsi="Consolas" w:cs="Consolas"/>
+          <w:bCs/>
+          <w:sz w:val="20"/>
+          <w:szCs w:val="20"/>
+        </w:rPr>
+        <w:t>returnStringFile</w:t>
+      </w:r>
+      <w:r>
+        <w:rPr>
+          <w:rFonts w:ascii="Consolas" w:hAnsi="Consolas" w:cs="Consolas"/>
+          <w:bCs/>
+          <w:sz w:val="20"/>
+          <w:szCs w:val="20"/>
+        </w:rPr>
+        <w:t xml:space="preserve"> are labeled alphabetically in place of the * character.</w:t>
+      </w:r>
+    </w:p>
+    <w:p>
+      <w:pPr>
+        <w:rPr>
+          <w:rFonts w:ascii="Consolas" w:hAnsi="Consolas" w:cs="Consolas"/>
+          <w:bCs/>
+          <w:sz w:val="20"/>
+          <w:szCs w:val="20"/>
+        </w:rPr>
+      </w:pPr>
+    </w:p>
+    <w:p>
+      <w:pPr>
+        <w:pStyle w:val="Subtitle"/>
+        <w:rPr>
+          <w:u w:val="single"/>
+        </w:rPr>
+      </w:pPr>
+      <w:r>
+        <w:rPr>
+          <w:u w:val="single"/>
+        </w:rPr>
+        <w:t>SoundRecorder</w:t>
+      </w:r>
+    </w:p>
+    <w:p>
+      <w:pPr>
+        <w:pStyle w:val="ListParagraph"/>
+        <w:numPr>
+          <w:ilvl w:val="0"/>
+          <w:numId w:val="4"/>
+        </w:numPr>
+        <w:rPr>
+          <w:rFonts w:ascii="Consolas" w:hAnsi="Consolas" w:cs="Consolas"/>
+          <w:bCs/>
+          <w:sz w:val="20"/>
+          <w:szCs w:val="20"/>
+        </w:rPr>
+      </w:pPr>
+      <w:r>
+        <w:rPr>
+          <w:rFonts w:ascii="Consolas" w:hAnsi="Consolas" w:cs="Consolas"/>
+          <w:b/>
+          <w:bCs/>
+          <w:sz w:val="20"/>
+          <w:szCs w:val="20"/>
+        </w:rPr>
+        <w:t>test00_fields</w:t>
+      </w:r>
+      <w:r>
+        <w:rPr>
+          <w:rFonts w:ascii="Consolas" w:hAnsi="Consolas" w:cs="Consolas"/>
+          <w:b/>
+          <w:bCs/>
+          <w:sz w:val="20"/>
+          <w:szCs w:val="20"/>
+        </w:rPr>
+        <w:tab/>
+        <w:t xml:space="preserve"> -</w:t>
+      </w:r>
+      <w:r>
+        <w:rPr>
+          <w:rFonts w:ascii="Consolas" w:hAnsi="Consolas" w:cs="Consolas"/>
+          <w:bCs/>
+          <w:sz w:val="20"/>
+          <w:szCs w:val="20"/>
+        </w:rPr>
+        <w:t xml:space="preserve"> Tests that there are the correct number of fields in the class and that they are initialized to the right values.</w:t>
+      </w:r>
+    </w:p>
+    <w:p>
+      <w:pPr>
+        <w:pStyle w:val="ListParagraph"/>
+        <w:rPr>
+          <w:rFonts w:ascii="Consolas" w:hAnsi="Consolas" w:cs="Consolas"/>
+          <w:bCs/>
+          <w:sz w:val="20"/>
+          <w:szCs w:val="20"/>
+        </w:rPr>
+      </w:pPr>
+    </w:p>
+    <w:p>
+      <w:pPr>
+        <w:pStyle w:val="ListParagraph"/>
+        <w:numPr>
+          <w:ilvl w:val="0"/>
+          <w:numId w:val="4"/>
+        </w:numPr>
+        <w:rPr>
+          <w:rFonts w:ascii="Consolas" w:hAnsi="Consolas" w:cs="Consolas"/>
+          <w:bCs/>
+          <w:sz w:val="20"/>
+          <w:szCs w:val="20"/>
+        </w:rPr>
+      </w:pPr>
+      <w:r>
+        <w:rPr>
+          <w:rFonts w:ascii="Consolas" w:hAnsi="Consolas" w:cs="Consolas"/>
+          <w:b/>
+          <w:bCs/>
+          <w:sz w:val="20"/>
+          <w:szCs w:val="20"/>
+        </w:rPr>
+        <w:t>test01*_</w:t>
+      </w:r>
+      <w:r>
+        <w:rPr>
+          <w:rFonts w:ascii="Consolas" w:hAnsi="Consolas" w:cs="Consolas"/>
+          <w:b/>
+          <w:bCs/>
+          <w:sz w:val="20"/>
+          <w:szCs w:val="20"/>
+        </w:rPr>
+        <w:t>ctor</w:t>
+      </w:r>
+      <w:r>
+        <w:rPr>
+          <w:rFonts w:ascii="Consolas" w:hAnsi="Consolas" w:cs="Consolas"/>
+          <w:b/>
+          <w:bCs/>
+          <w:sz w:val="20"/>
+          <w:szCs w:val="20"/>
+        </w:rPr>
+        <w:t xml:space="preserve">SoundRecorder </w:t>
+      </w:r>
+      <w:r>
+        <w:rPr>
+          <w:rFonts w:ascii="Consolas" w:hAnsi="Consolas" w:cs="Consolas"/>
+          <w:bCs/>
+          <w:sz w:val="20"/>
+          <w:szCs w:val="20"/>
+        </w:rPr>
+        <w:t>– Tests the constructor, ensuring the proper instances in the class are initialized and checks new objects created are done so with the appropriate initial state plus other information about the objects. All tests for constructor are labeled alphabetically in place of the * character.</w:t>
+      </w:r>
+    </w:p>
+    <w:p>
+      <w:pPr>
+        <w:rPr>
+          <w:rFonts w:ascii="Consolas" w:hAnsi="Consolas" w:cs="Consolas"/>
+          <w:bCs/>
+          <w:sz w:val="20"/>
+          <w:szCs w:val="20"/>
+        </w:rPr>
+      </w:pPr>
+    </w:p>
+    <w:p>
+      <w:pPr>
+        <w:pStyle w:val="ListParagraph"/>
+        <w:numPr>
+          <w:ilvl w:val="0"/>
+          <w:numId w:val="4"/>
+        </w:numPr>
+        <w:rPr>
+          <w:rFonts w:ascii="Consolas" w:hAnsi="Consolas" w:cs="Consolas"/>
+          <w:bCs/>
+          <w:sz w:val="20"/>
+          <w:szCs w:val="20"/>
+        </w:rPr>
+      </w:pPr>
+      <w:r>
+        <w:rPr>
+          <w:rFonts w:ascii="Consolas" w:hAnsi="Consolas" w:cs="Consolas"/>
+          <w:b/>
+          <w:bCs/>
+          <w:sz w:val="20"/>
+          <w:szCs w:val="20"/>
+        </w:rPr>
+        <w:t>test02*_CaptureAudio</w:t>
+      </w:r>
+      <w:r>
+        <w:rPr>
+          <w:rFonts w:ascii="Consolas" w:hAnsi="Consolas" w:cs="Consolas"/>
+          <w:bCs/>
+          <w:sz w:val="20"/>
+          <w:szCs w:val="20"/>
+        </w:rPr>
+        <w:t>– Tests the capture audio method. The test cases ensure check that the audio format is set and is supported, checks that the data line is opened for recording and closed afterwards to be reused. It also checks that the information received from the data line is stored as byteArrayOutputStream for play back and saving audio files. The test also ensures that the correct exceptions are thrown in case of errors. All tests for CaptureAudio method are labeled alphabetically in place of the * character.</w:t>
+      </w:r>
+    </w:p>
+    <w:p>
+      <w:pPr>
+        <w:rPr>
+          <w:rFonts w:ascii="Consolas" w:hAnsi="Consolas" w:cs="Consolas"/>
+          <w:bCs/>
+          <w:sz w:val="20"/>
+          <w:szCs w:val="20"/>
+        </w:rPr>
+      </w:pPr>
+    </w:p>
+    <w:p>
+      <w:pPr>
+        <w:pStyle w:val="ListParagraph"/>
+        <w:numPr>
+          <w:ilvl w:val="0"/>
+          <w:numId w:val="4"/>
+        </w:numPr>
+        <w:rPr>
+          <w:rFonts w:ascii="Consolas" w:hAnsi="Consolas" w:cs="Consolas"/>
+          <w:bCs/>
+          <w:sz w:val="20"/>
+          <w:szCs w:val="20"/>
+        </w:rPr>
+      </w:pPr>
+      <w:r>
+        <w:rPr>
+          <w:rFonts w:ascii="Consolas" w:hAnsi="Consolas" w:cs="Consolas"/>
+          <w:b/>
+          <w:bCs/>
+          <w:sz w:val="20"/>
+          <w:szCs w:val="20"/>
+        </w:rPr>
+        <w:t>test03*_PlayAudio</w:t>
+      </w:r>
+      <w:r>
+        <w:rPr>
+          <w:rFonts w:ascii="Consolas" w:hAnsi="Consolas" w:cs="Consolas"/>
+          <w:bCs/>
+          <w:sz w:val="20"/>
+          <w:szCs w:val="20"/>
+        </w:rPr>
+        <w:t xml:space="preserve">– Tests the PlayAudio method. Implemented test cases ensure that the data saved as byteArrayOutputStream is converted to InputStream data. It checks that the audio being played is of the correct format and that an audioLine is opened for the InputStream. The test also checks that the line is closed after use </w:t>
+      </w:r>
+      <w:r>
+        <w:rPr>
+          <w:rFonts w:ascii="Consolas" w:hAnsi="Consolas" w:cs="Consolas"/>
+          <w:bCs/>
+          <w:sz w:val="20"/>
+          <w:szCs w:val="20"/>
+        </w:rPr>
+        <w:t>to</w:t>
+      </w:r>
+      <w:r>
+        <w:rPr>
+          <w:rFonts w:ascii="Consolas" w:hAnsi="Consolas" w:cs="Consolas"/>
+          <w:bCs/>
+          <w:sz w:val="20"/>
+          <w:szCs w:val="20"/>
+        </w:rPr>
+        <w:t xml:space="preserve"> prevent LineUnavailableException from being thrown. It also checks that the JDialogBoxes for saving and exporting files are displayed immediately after playback.</w:t>
+      </w:r>
+    </w:p>
+    <w:p>
+      <w:pPr>
+        <w:ind w:left="720" w:firstLine="720"/>
+        <w:rPr>
+          <w:rFonts w:ascii="Consolas" w:hAnsi="Consolas" w:cs="Consolas"/>
+          <w:bCs/>
+          <w:sz w:val="20"/>
+          <w:szCs w:val="20"/>
+        </w:rPr>
+      </w:pPr>
+      <w:r>
+        <w:rPr>
+          <w:rFonts w:ascii="Consolas" w:hAnsi="Consolas" w:cs="Consolas"/>
+          <w:bCs/>
+          <w:sz w:val="20"/>
+          <w:szCs w:val="20"/>
+        </w:rPr>
+        <w:t>The method playAudio is also responsible for playing audio imported to the Audio Studio. Tests ensuring the imported file is a wav file and that the wav file is playable are also included in this test case. The test also ensures that the correct exceptions are thrown in case of errors. All tests for PlayAudio method are labeled alphabetically in place of the * character.</w:t>
+      </w:r>
+    </w:p>
+    <w:p>
+      <w:pPr>
+        <w:ind w:left="720" w:firstLine="720"/>
+        <w:rPr>
+          <w:rFonts w:ascii="Consolas" w:hAnsi="Consolas" w:cs="Consolas"/>
+          <w:bCs/>
+          <w:sz w:val="20"/>
+          <w:szCs w:val="20"/>
+        </w:rPr>
+      </w:pPr>
+    </w:p>
+    <w:p>
+      <w:pPr>
+        <w:pStyle w:val="ListParagraph"/>
+        <w:numPr>
+          <w:ilvl w:val="0"/>
+          <w:numId w:val="4"/>
+        </w:numPr>
+        <w:rPr>
+          <w:rFonts w:ascii="Consolas" w:hAnsi="Consolas" w:cs="Consolas"/>
+          <w:bCs/>
+          <w:sz w:val="20"/>
+          <w:szCs w:val="20"/>
+        </w:rPr>
+      </w:pPr>
+      <w:r>
+        <w:rPr>
+          <w:rFonts w:ascii="Consolas" w:hAnsi="Consolas" w:cs="Consolas"/>
+          <w:b/>
+          <w:bCs/>
+          <w:sz w:val="20"/>
+          <w:szCs w:val="20"/>
+        </w:rPr>
+        <w:t>test04_getFormat</w:t>
+      </w:r>
+      <w:r>
+        <w:rPr>
+          <w:rFonts w:ascii="Consolas" w:hAnsi="Consolas" w:cs="Consolas"/>
+          <w:bCs/>
+          <w:sz w:val="20"/>
+          <w:szCs w:val="20"/>
+        </w:rPr>
+        <w:t>- Tests the getFormat method. This test case ensures that the method returns the correct audio format when called.</w:t>
+      </w:r>
+    </w:p>
+    <w:p>
+      <w:pPr>
+        <w:pStyle w:val="ListParagraph"/>
+        <w:rPr>
+          <w:rFonts w:ascii="Consolas" w:hAnsi="Consolas" w:cs="Consolas"/>
+          <w:bCs/>
+          <w:sz w:val="20"/>
+          <w:szCs w:val="20"/>
+        </w:rPr>
+      </w:pPr>
+    </w:p>
+    <w:p>
+      <w:pPr>
+        <w:pStyle w:val="ListParagraph"/>
+        <w:numPr>
+          <w:ilvl w:val="0"/>
+          <w:numId w:val="4"/>
+        </w:numPr>
+        <w:rPr>
+          <w:rFonts w:ascii="Consolas" w:hAnsi="Consolas" w:cs="Consolas"/>
+          <w:bCs/>
+          <w:sz w:val="20"/>
+          <w:szCs w:val="20"/>
+        </w:rPr>
+      </w:pPr>
+      <w:r>
+        <w:rPr>
+          <w:rFonts w:ascii="Consolas" w:hAnsi="Consolas" w:cs="Consolas"/>
+          <w:b/>
+          <w:bCs/>
+          <w:sz w:val="20"/>
+          <w:szCs w:val="20"/>
+        </w:rPr>
+        <w:t>test05*_save</w:t>
+      </w:r>
+      <w:r>
+        <w:rPr>
+          <w:rFonts w:ascii="Consolas" w:hAnsi="Consolas" w:cs="Consolas"/>
+          <w:bCs/>
+          <w:sz w:val="20"/>
+          <w:szCs w:val="20"/>
+        </w:rPr>
+        <w:t>- Tests the save(File) method. Implemented test cases ensure that the data saved as byteArrayOutputStream is converted to InputStream data. It checks that the audio being played is of the correct format and that the InputStream data is written to the file provided to the method. The case also checks that this file is stored for exporting and then closes the byteArrayOutputStream. All tests for save(File) method are labeled alphabetically in place of the * character</w:t>
+      </w:r>
+      <w:r>
+        <w:rPr>
+          <w:rFonts w:ascii="Consolas" w:hAnsi="Consolas" w:cs="Consolas"/>
+          <w:bCs/>
+          <w:sz w:val="20"/>
+          <w:szCs w:val="20"/>
+        </w:rPr>
+        <w:t>.</w:t>
+      </w:r>
+    </w:p>
+    <w:p>
+      <w:pPr>
+        <w:pStyle w:val="ListParagraph"/>
+        <w:rPr>
+          <w:rFonts w:ascii="Consolas" w:hAnsi="Consolas" w:cs="Consolas"/>
+          <w:bCs/>
+          <w:sz w:val="20"/>
+          <w:szCs w:val="20"/>
+        </w:rPr>
+      </w:pPr>
+    </w:p>
+    <w:p>
+      <w:pPr>
+        <w:pStyle w:val="ListParagraph"/>
+        <w:rPr>
+          <w:rFonts w:ascii="Consolas" w:hAnsi="Consolas" w:cs="Consolas"/>
+          <w:bCs/>
+          <w:sz w:val="20"/>
+          <w:szCs w:val="20"/>
+        </w:rPr>
+      </w:pPr>
+    </w:p>
+    <w:p>
+      <w:pPr>
+        <w:pStyle w:val="Subtitle"/>
+        <w:rPr>
+          <w:u w:val="single"/>
+        </w:rPr>
+      </w:pPr>
+      <w:r>
+        <w:rPr>
+          <w:u w:val="single"/>
+        </w:rPr>
+        <w:t>View</w:t>
+      </w:r>
+    </w:p>
+    <w:p>
+      <w:r>
+        <w:t>*insert test cases here*</w:t>
+      </w:r>
+    </w:p>
     <w:p>
       <w:pPr>
         <w:spacing w:after="160" w:line="259" w:lineRule="auto"/>
@@ -230,14 +6986,350 @@
       <w:pPr>
         <w:pStyle w:val="Heading1"/>
       </w:pPr>
+      <w:bookmarkStart w:id="2" w:name="_Toc505597262"/>
       <w:r>
         <w:lastRenderedPageBreak/>
+        <w:t xml:space="preserve">2. </w:t>
+      </w:r>
+      <w:r>
         <w:t>Test cases and Their Derivation</w:t>
       </w:r>
-    </w:p>
-    <w:p>
-      <w:r>
-        <w:t>*insert content here*</w:t>
+      <w:bookmarkEnd w:id="2"/>
+    </w:p>
+    <w:p>
+      <w:pPr>
+        <w:pStyle w:val="Subtitle"/>
+      </w:pPr>
+      <w:r>
+        <w:t>Controller</w:t>
+      </w:r>
+    </w:p>
+    <w:p>
+      <w:r>
+        <w:t>*insert test cases here*</w:t>
+      </w:r>
+    </w:p>
+    <w:p/>
+    <w:p>
+      <w:pPr>
+        <w:pStyle w:val="Subtitle"/>
+      </w:pPr>
+      <w:r>
+        <w:t>FocusPolicy</w:t>
+      </w:r>
+    </w:p>
+    <w:p>
+      <w:r>
+        <w:t xml:space="preserve">This class </w:t>
+      </w:r>
+      <w:r>
+        <w:t xml:space="preserve">was found on </w:t>
+      </w:r>
+      <w:r>
+        <w:t>docs.oracle.com</w:t>
+      </w:r>
+      <w:r>
+        <w:t xml:space="preserve"> regarding the Focus </w:t>
+      </w:r>
+      <w:r>
+        <w:t>S</w:t>
+      </w:r>
+      <w:r>
+        <w:t xml:space="preserve">ubsystem. </w:t>
+      </w:r>
+      <w:r>
+        <w:t xml:space="preserve">These tests are derived from </w:t>
+      </w:r>
+      <w:r>
+        <w:t>reading the documentation from oracle and determining what aspects of the code are being used in our application.</w:t>
+      </w:r>
+      <w:r>
+        <w:t xml:space="preserve"> In our case, we use the contructor and add</w:t>
+      </w:r>
+      <w:r>
+        <w:t>Focus() method.</w:t>
+      </w:r>
+    </w:p>
+    <w:p/>
+    <w:p>
+      <w:pPr>
+        <w:pStyle w:val="Subtitle"/>
+      </w:pPr>
+      <w:r>
+        <w:t>ListManager</w:t>
+      </w:r>
+    </w:p>
+    <w:p>
+      <w:pPr>
+        <w:rPr>
+          <w:rFonts w:ascii="Arial" w:hAnsi="Arial" w:cs="Arial"/>
+          <w:color w:val="000000"/>
+          <w:sz w:val="22"/>
+          <w:szCs w:val="22"/>
+        </w:rPr>
+      </w:pPr>
+      <w:r>
+        <w:rPr>
+          <w:rFonts w:ascii="Arial" w:hAnsi="Arial" w:cs="Arial"/>
+          <w:color w:val="000000"/>
+          <w:sz w:val="22"/>
+          <w:szCs w:val="22"/>
+        </w:rPr>
+        <w:t>Test cases are meant to test that ListManager correctly handles adding and removing new data. ListManager acts as our data structure so it is important that the current index is properly incremented or decremented. The tests also cover the junction node creation and navigation. These tests were derived from comparative tests for lists, mainly the successful navigation and modification of the data structure.</w:t>
+      </w:r>
+    </w:p>
+    <w:p/>
+    <w:p>
+      <w:pPr>
+        <w:pStyle w:val="Subtitle"/>
+      </w:pPr>
+      <w:r>
+        <w:t>LoadParser</w:t>
+      </w:r>
+    </w:p>
+    <w:p>
+      <w:r>
+        <w:t xml:space="preserve">These test cases were derived </w:t>
+      </w:r>
+      <w:r>
+        <w:t xml:space="preserve">from a </w:t>
+      </w:r>
+      <w:r>
+        <w:t>well-formed</w:t>
+      </w:r>
+      <w:r>
+        <w:t xml:space="preserve"> understanding of the required format of the scenario file and the structure of our ListManager data</w:t>
+      </w:r>
+      <w:r>
+        <w:t xml:space="preserve"> structure. The </w:t>
+      </w:r>
+      <w:r>
+        <w:t>class is</w:t>
+      </w:r>
+      <w:r>
+        <w:t xml:space="preserve"> responsible for converting  already existing scenario files to </w:t>
+      </w:r>
+      <w:r>
+        <w:t xml:space="preserve">ListManager objects that can be </w:t>
+      </w:r>
+      <w:r>
+        <w:t>iterated</w:t>
+      </w:r>
+      <w:r>
+        <w:t xml:space="preserve"> through with our program. The test cases test the core functionality of the program based on the </w:t>
+      </w:r>
+      <w:r>
+        <w:t>requirements for the LoadParser class.</w:t>
+      </w:r>
+    </w:p>
+    <w:p/>
+    <w:p>
+      <w:pPr>
+        <w:pStyle w:val="Subtitle"/>
+      </w:pPr>
+      <w:r>
+        <w:t>Main</w:t>
+      </w:r>
+    </w:p>
+    <w:p>
+      <w:r>
+        <w:t>*insert test cases here*</w:t>
+      </w:r>
+    </w:p>
+    <w:p/>
+    <w:p>
+      <w:pPr>
+        <w:pStyle w:val="Subtitle"/>
+      </w:pPr>
+      <w:r>
+        <w:t xml:space="preserve">Node </w:t>
+      </w:r>
+    </w:p>
+    <w:p>
+      <w:r>
+        <w:t>Test cases in this c</w:t>
+      </w:r>
+      <w:r>
+        <w:t xml:space="preserve">lass are </w:t>
+      </w:r>
+      <w:r>
+        <w:t xml:space="preserve">derived from an understanding of the basic functionality of a node. The test cases ensure that the class </w:t>
+      </w:r>
+      <w:r>
+        <w:t xml:space="preserve">successfully performs actions such as node creation, </w:t>
+      </w:r>
+      <w:r>
+        <w:t xml:space="preserve">getting and setting fields of current node </w:t>
+      </w:r>
+      <w:r>
+        <w:t xml:space="preserve">, keeping tract of current node </w:t>
+      </w:r>
+      <w:r>
+        <w:t>location,</w:t>
+      </w:r>
+      <w:r>
+        <w:t xml:space="preserve"> </w:t>
+      </w:r>
+      <w:r>
+        <w:t>and keeping track of special nodes such as a junction node or a tail node.</w:t>
+      </w:r>
+    </w:p>
+    <w:p/>
+    <w:p>
+      <w:pPr>
+        <w:pStyle w:val="Subtitle"/>
+      </w:pPr>
+      <w:r>
+        <w:t>RequestFocusListener</w:t>
+      </w:r>
+    </w:p>
+    <w:p>
+      <w:r>
+        <w:t xml:space="preserve">Test cases were derived for this convenience class based on </w:t>
+      </w:r>
+      <w:r>
+        <w:t xml:space="preserve">what parts of the class is being used. The class was sourced from </w:t>
+      </w:r>
+      <w:r>
+        <w:t>‘</w:t>
+      </w:r>
+      <w:r>
+        <w:t>Rob Camick</w:t>
+      </w:r>
+      <w:r>
+        <w:t>’</w:t>
+      </w:r>
+      <w:r>
+        <w:t xml:space="preserve"> (</w:t>
+      </w:r>
+      <w:r>
+        <w:t>https://tips4java.wordpress.com/2010/03/14/dialog-focus/</w:t>
+      </w:r>
+      <w:r>
+        <w:t>)</w:t>
+      </w:r>
+      <w:r>
+        <w:t xml:space="preserve">. We are only using the </w:t>
+      </w:r>
+      <w:r>
+        <w:t xml:space="preserve">override of the </w:t>
+      </w:r>
+      <w:r>
+        <w:t>ancestorAdded</w:t>
+      </w:r>
+      <w:r>
+        <w:t>() method to force NVDA to focus on certain co</w:t>
+      </w:r>
+      <w:r>
+        <w:t xml:space="preserve">mponents. We test that </w:t>
+      </w:r>
+      <w:r>
+        <w:t>requestFocusInWindow() has successfully forced focus on the component. This is the only method used by us in the class.</w:t>
+      </w:r>
+    </w:p>
+    <w:p>
+      <w:pPr>
+        <w:pStyle w:val="Subtitle"/>
+      </w:pPr>
+      <w:r>
+        <w:t>ScenarioComposer</w:t>
+      </w:r>
+    </w:p>
+    <w:p>
+      <w:r>
+        <w:lastRenderedPageBreak/>
+        <w:t>Test cases for the class Scenario</w:t>
+      </w:r>
+      <w:r>
+        <w:t>Compose</w:t>
+      </w:r>
+      <w:r>
+        <w:t>r</w:t>
+      </w:r>
+      <w:r>
+        <w:t xml:space="preserve"> </w:t>
+      </w:r>
+      <w:r>
+        <w:t xml:space="preserve">are </w:t>
+      </w:r>
+      <w:r>
+        <w:t>written to ensure that the scenario</w:t>
+      </w:r>
+      <w:r>
+        <w:t xml:space="preserve"> file</w:t>
+      </w:r>
+      <w:r>
+        <w:t xml:space="preserve"> the class is responsible for </w:t>
+      </w:r>
+      <w:r>
+        <w:t xml:space="preserve"> creating follows </w:t>
+      </w:r>
+      <w:r>
+        <w:t>the valid documented scenario format style.</w:t>
+      </w:r>
+      <w:r>
+        <w:t xml:space="preserve"> The ScenarioComposer class takes the information from our data structure ListManager and </w:t>
+      </w:r>
+      <w:r>
+        <w:t xml:space="preserve">writes items in the data structure according to the </w:t>
+      </w:r>
+      <w:r>
+        <w:t>key</w:t>
+      </w:r>
+      <w:r>
+        <w:t xml:space="preserve">phrase and data of every </w:t>
+      </w:r>
+      <w:r>
+        <w:t>Node object in the provided ListM</w:t>
+      </w:r>
+      <w:r>
+        <w:t>a</w:t>
+      </w:r>
+      <w:r>
+        <w:t>nager</w:t>
+      </w:r>
+      <w:r>
+        <w:t xml:space="preserve"> </w:t>
+      </w:r>
+      <w:r>
+        <w:t xml:space="preserve">Object. </w:t>
+      </w:r>
+    </w:p>
+    <w:p/>
+    <w:p>
+      <w:pPr>
+        <w:pStyle w:val="Subtitle"/>
+      </w:pPr>
+      <w:r>
+        <w:t>SoundRecorder</w:t>
+      </w:r>
+    </w:p>
+    <w:p>
+      <w:r>
+        <w:t xml:space="preserve">The test cases implemented for this class include tests for methods in java sound api. Tests handle cases such as checking that the program sets the audio format for recorded audio,  checking that audio lines  are opened and closed for reuse and checking that saved files are .wav files and not of a different </w:t>
+      </w:r>
+      <w:r>
+        <w:t>format. These</w:t>
+      </w:r>
+      <w:r>
+        <w:t xml:space="preserve"> tests were derived from an understanding of the java sound api and sound utilities </w:t>
+      </w:r>
+      <w:r>
+        <w:t>.</w:t>
+      </w:r>
+    </w:p>
+    <w:p/>
+    <w:p>
+      <w:pPr>
+        <w:pStyle w:val="Subtitle"/>
+      </w:pPr>
+      <w:r>
+        <w:t>View</w:t>
+      </w:r>
+    </w:p>
+    <w:p>
+      <w:r>
+        <w:t>*insert test cases here*</w:t>
       </w:r>
     </w:p>
     <w:p>
@@ -252,14 +7344,325 @@
       <w:pPr>
         <w:pStyle w:val="Heading1"/>
       </w:pPr>
+      <w:bookmarkStart w:id="3" w:name="_Toc505597263"/>
       <w:r>
         <w:lastRenderedPageBreak/>
+        <w:t xml:space="preserve">3. </w:t>
+      </w:r>
+      <w:r>
         <w:t>Why are these test cases sufficient?</w:t>
       </w:r>
-    </w:p>
-    <w:p>
-      <w:r>
-        <w:t>*insert content here*</w:t>
+      <w:bookmarkEnd w:id="3"/>
+    </w:p>
+    <w:p>
+      <w:pPr>
+        <w:pStyle w:val="Subtitle"/>
+      </w:pPr>
+      <w:bookmarkStart w:id="4" w:name="_Toc505597264"/>
+      <w:r>
+        <w:t>Controller</w:t>
+      </w:r>
+    </w:p>
+    <w:p>
+      <w:r>
+        <w:t>*insert test cases here*</w:t>
+      </w:r>
+    </w:p>
+    <w:p/>
+    <w:p>
+      <w:pPr>
+        <w:pStyle w:val="Subtitle"/>
+      </w:pPr>
+      <w:r>
+        <w:t>FocusPolicy</w:t>
+      </w:r>
+    </w:p>
+    <w:p>
+      <w:r>
+        <w:t>FocusPolicy overrides certain methods in FocusTraversalPolicy to allow a Vector&lt;Component&gt; field to dictate the order of focusing when pressing tab. The tests listed are sufficient because we are only using the constructor to override the normal traversal policy.</w:t>
+      </w:r>
+    </w:p>
+    <w:p>
+      <w:pPr>
+        <w:pStyle w:val="Subtitle"/>
+      </w:pPr>
+      <w:r>
+        <w:t>ListManager</w:t>
+      </w:r>
+    </w:p>
+    <w:p>
+      <w:pPr>
+        <w:pStyle w:val="NormalWeb"/>
+        <w:spacing w:before="0" w:beforeAutospacing="0" w:after="0" w:afterAutospacing="0"/>
+      </w:pPr>
+      <w:r>
+        <w:rPr>
+          <w:rFonts w:ascii="Arial" w:hAnsi="Arial" w:cs="Arial"/>
+          <w:color w:val="000000"/>
+          <w:sz w:val="22"/>
+          <w:szCs w:val="22"/>
+        </w:rPr>
+        <w:t xml:space="preserve">These test cases are sufficient because they cover all the major methods of the class. There are many methods which are simply not </w:t>
+      </w:r>
+      <w:r>
+        <w:rPr>
+          <w:rFonts w:ascii="Arial" w:hAnsi="Arial" w:cs="Arial"/>
+          <w:color w:val="000000"/>
+          <w:sz w:val="22"/>
+          <w:szCs w:val="22"/>
+        </w:rPr>
+        <w:t>used or</w:t>
+      </w:r>
+      <w:r>
+        <w:rPr>
+          <w:rFonts w:ascii="Arial" w:hAnsi="Arial" w:cs="Arial"/>
+          <w:color w:val="000000"/>
+          <w:sz w:val="22"/>
+          <w:szCs w:val="22"/>
+        </w:rPr>
+        <w:t xml:space="preserve"> were created for testing purposes. The test cases cover major aspects of a data structure such as adding and removing. It also tests the junction creation which allows for branching of the scenario. ListManager essentially manages many</w:t>
+      </w:r>
+      <w:r>
+        <w:rPr>
+          <w:rFonts w:ascii="Arial" w:hAnsi="Arial" w:cs="Arial"/>
+          <w:color w:val="000000"/>
+          <w:sz w:val="22"/>
+          <w:szCs w:val="22"/>
+        </w:rPr>
+        <w:t xml:space="preserve"> </w:t>
+      </w:r>
+      <w:r>
+        <w:rPr>
+          <w:rFonts w:ascii="Arial" w:hAnsi="Arial" w:cs="Arial"/>
+          <w:color w:val="000000"/>
+          <w:sz w:val="22"/>
+          <w:szCs w:val="22"/>
+        </w:rPr>
+        <w:t>ArrayLists,</w:t>
+      </w:r>
+      <w:r>
+        <w:rPr>
+          <w:rFonts w:ascii="Arial" w:hAnsi="Arial" w:cs="Arial"/>
+          <w:color w:val="000000"/>
+          <w:sz w:val="22"/>
+          <w:szCs w:val="22"/>
+        </w:rPr>
+        <w:t xml:space="preserve"> so the testing covers the additional features of ListManager.</w:t>
+      </w:r>
+    </w:p>
+    <w:p/>
+    <w:p>
+      <w:pPr>
+        <w:pStyle w:val="Subtitle"/>
+      </w:pPr>
+      <w:r>
+        <w:t>LoadParser</w:t>
+      </w:r>
+    </w:p>
+    <w:p>
+      <w:r>
+        <w:t xml:space="preserve">The test cases written for the </w:t>
+      </w:r>
+      <w:r>
+        <w:t>class LoadP</w:t>
+      </w:r>
+      <w:r>
+        <w:t xml:space="preserve">arser are sufficient because they are written to </w:t>
+      </w:r>
+      <w:r>
+        <w:t>test most possible scenarios for individual methods of the class.</w:t>
+      </w:r>
+      <w:r>
+        <w:t xml:space="preserve"> The tests check and ensure that the </w:t>
+      </w:r>
+      <w:r>
+        <w:t>Lo</w:t>
+      </w:r>
+      <w:r>
+        <w:t>ad</w:t>
+      </w:r>
+      <w:r>
+        <w:t>P</w:t>
+      </w:r>
+      <w:r>
+        <w:t>arser class returns a valid ListManager object</w:t>
+      </w:r>
+      <w:r>
+        <w:t xml:space="preserve"> which can be iterated through with our program.</w:t>
+      </w:r>
+    </w:p>
+    <w:p/>
+    <w:p>
+      <w:pPr>
+        <w:pStyle w:val="Subtitle"/>
+      </w:pPr>
+      <w:r>
+        <w:t>Main</w:t>
+      </w:r>
+    </w:p>
+    <w:p>
+      <w:r>
+        <w:t>*insert test cases here*</w:t>
+      </w:r>
+    </w:p>
+    <w:p/>
+    <w:p>
+      <w:pPr>
+        <w:pStyle w:val="Subtitle"/>
+      </w:pPr>
+      <w:r>
+        <w:t xml:space="preserve">Node </w:t>
+      </w:r>
+    </w:p>
+    <w:p>
+      <w:r>
+        <w:t>The implemented test cases for this class are sufficient because they cover all th</w:t>
+      </w:r>
+      <w:r>
+        <w:t>e methods in the class. The tests ensure that these methods run</w:t>
+      </w:r>
+      <w:r>
+        <w:t xml:space="preserve"> </w:t>
+      </w:r>
+      <w:r>
+        <w:t xml:space="preserve">as they are expected to and return whatever necessary values when </w:t>
+      </w:r>
+      <w:r>
+        <w:t>called.</w:t>
+      </w:r>
+      <w:r>
+        <w:t xml:space="preserve"> It tests specifically, the conversion of characters to </w:t>
+      </w:r>
+      <w:r>
+        <w:t>braille</w:t>
+      </w:r>
+      <w:r>
+        <w:t xml:space="preserve"> cell </w:t>
+      </w:r>
+      <w:r>
+        <w:t>and ensures the correct braille cell value is returned for a give</w:t>
+      </w:r>
+      <w:r>
+        <w:t>n</w:t>
+      </w:r>
+      <w:r>
+        <w:t xml:space="preserve"> character.</w:t>
+      </w:r>
+    </w:p>
+    <w:p/>
+    <w:p>
+      <w:pPr>
+        <w:pStyle w:val="Subtitle"/>
+      </w:pPr>
+      <w:r>
+        <w:t>RequestFocusListener</w:t>
+      </w:r>
+    </w:p>
+    <w:p>
+      <w:r>
+        <w:t>*insert test cases here*</w:t>
+      </w:r>
+    </w:p>
+    <w:p/>
+    <w:p>
+      <w:pPr>
+        <w:pStyle w:val="Subtitle"/>
+      </w:pPr>
+      <w:r>
+        <w:t>ScenarioComposer</w:t>
+      </w:r>
+    </w:p>
+    <w:p>
+      <w:r>
+        <w:t xml:space="preserve">The test cases for </w:t>
+      </w:r>
+      <w:r>
+        <w:t>the ScenarioComposer</w:t>
+      </w:r>
+      <w:r>
+        <w:t xml:space="preserve"> class are sufficient as they </w:t>
+      </w:r>
+      <w:r>
+        <w:t>can</w:t>
+      </w:r>
+      <w:r>
+        <w:t xml:space="preserve"> </w:t>
+      </w:r>
+      <w:r>
+        <w:t>cover and</w:t>
+      </w:r>
+      <w:r>
+        <w:t xml:space="preserve"> ensure </w:t>
+      </w:r>
+      <w:r>
+        <w:t>all the functionality of tra</w:t>
+      </w:r>
+      <w:r>
+        <w:t>versing the provided ListManager object,</w:t>
+      </w:r>
+      <w:r>
+        <w:t xml:space="preserve"> check that the class </w:t>
+      </w:r>
+      <w:r>
+        <w:t>is identifying</w:t>
+      </w:r>
+      <w:r>
+        <w:t xml:space="preserve"> each node and performing several actions </w:t>
+      </w:r>
+      <w:r>
+        <w:t>based on the current node and checking the successful writing of the final Scenario File.</w:t>
+      </w:r>
+    </w:p>
+    <w:p/>
+    <w:p>
+      <w:pPr>
+        <w:pStyle w:val="Subtitle"/>
+      </w:pPr>
+      <w:r>
+        <w:t>ScenarioParser</w:t>
+      </w:r>
+    </w:p>
+    <w:p>
+      <w:r>
+        <w:lastRenderedPageBreak/>
+        <w:t>*insert test cases here*</w:t>
+      </w:r>
+    </w:p>
+    <w:p/>
+    <w:p>
+      <w:pPr>
+        <w:pStyle w:val="Subtitle"/>
+      </w:pPr>
+      <w:r>
+        <w:t>SoundRecorder</w:t>
+      </w:r>
+    </w:p>
+    <w:p>
+      <w:r>
+        <w:t xml:space="preserve">The test cases implemented for this class </w:t>
+      </w:r>
+      <w:r>
+        <w:t xml:space="preserve">are sufficient because they cover </w:t>
+      </w:r>
+      <w:r>
+        <w:t>every part of the basic functionality of the sound Recorder Program</w:t>
+      </w:r>
+      <w:r>
+        <w:t>.</w:t>
+      </w:r>
+    </w:p>
+    <w:p/>
+    <w:p>
+      <w:pPr>
+        <w:pStyle w:val="Subtitle"/>
+      </w:pPr>
+      <w:r>
+        <w:t>View</w:t>
+      </w:r>
+    </w:p>
+    <w:p>
+      <w:r>
+        <w:t>*insert test cases here*</w:t>
       </w:r>
     </w:p>
     <w:p>
@@ -270,26 +7673,274 @@
         <w:br w:type="page"/>
       </w:r>
     </w:p>
+    <w:p/>
     <w:p>
       <w:pPr>
         <w:pStyle w:val="Heading1"/>
       </w:pPr>
       <w:r>
+        <w:t xml:space="preserve">4. </w:t>
+      </w:r>
+      <w:r>
+        <w:t>Test Coverage Discussion</w:t>
+      </w:r>
+      <w:bookmarkEnd w:id="4"/>
+    </w:p>
+    <w:p>
+      <w:r>
+        <w:t xml:space="preserve">Test Coverage is currently in progress. </w:t>
+      </w:r>
+      <w:r>
+        <w:t>Test cases have been implemented for the data structure</w:t>
+      </w:r>
+      <w:r>
+        <w:t xml:space="preserve"> / backend classes</w:t>
+      </w:r>
+      <w:r>
+        <w:t xml:space="preserve"> of the application and will continue to progress.</w:t>
+      </w:r>
+    </w:p>
+    <w:p/>
+    <w:p>
+      <w:pPr>
+        <w:pStyle w:val="Heading2"/>
+      </w:pPr>
+      <w:r>
+        <w:t>Test Cases for ListManager</w:t>
+      </w:r>
+      <w:r>
+        <w:t xml:space="preserve"> class</w:t>
+      </w:r>
+    </w:p>
+    <w:p>
+      <w:r>
+        <w:t xml:space="preserve">Many of the test cases have been implemented. The ListManager class stores the data which is parsed from the scenario file. All the major functions are currently covered. Prev, next, remove methods test cases are outlined above and will be implemented </w:t>
+      </w:r>
+      <w:r>
+        <w:t>soon</w:t>
+      </w:r>
+      <w:r>
+        <w:t>.</w:t>
+      </w:r>
+    </w:p>
+    <w:p/>
+    <w:p>
+      <w:r>
+        <w:rPr>
+          <w:noProof/>
+        </w:rPr>
+        <w:drawing>
+          <wp:inline distT="0" distB="0" distL="0" distR="0" wp14:anchorId="401297FA" wp14:editId="316015C1">
+            <wp:extent cx="5943600" cy="3691255"/>
+            <wp:effectExtent l="0" t="0" r="0" b="4445"/>
+            <wp:docPr id="2" name="Picture 2"/>
+            <wp:cNvGraphicFramePr>
+              <a:graphicFrameLocks xmlns:a="http://schemas.openxmlformats.org/drawingml/2006/main" noChangeAspect="1"/>
+            </wp:cNvGraphicFramePr>
+            <a:graphic xmlns:a="http://schemas.openxmlformats.org/drawingml/2006/main">
+              <a:graphicData uri="http://schemas.openxmlformats.org/drawingml/2006/picture">
+                <pic:pic xmlns:pic="http://schemas.openxmlformats.org/drawingml/2006/picture">
+                  <pic:nvPicPr>
+                    <pic:cNvPr id="1" name=""/>
+                    <pic:cNvPicPr/>
+                  </pic:nvPicPr>
+                  <pic:blipFill>
+                    <a:blip r:embed="rId8"/>
+                    <a:stretch>
+                      <a:fillRect/>
+                    </a:stretch>
+                  </pic:blipFill>
+                  <pic:spPr>
+                    <a:xfrm>
+                      <a:off x="0" y="0"/>
+                      <a:ext cx="5943600" cy="3691255"/>
+                    </a:xfrm>
+                    <a:prstGeom prst="rect">
+                      <a:avLst/>
+                    </a:prstGeom>
+                  </pic:spPr>
+                </pic:pic>
+              </a:graphicData>
+            </a:graphic>
+          </wp:inline>
+        </w:drawing>
+      </w:r>
+    </w:p>
+    <w:p/>
+    <w:p/>
+    <w:p/>
+    <w:p>
+      <w:pPr>
+        <w:pStyle w:val="Heading2"/>
+      </w:pPr>
+      <w:r>
+        <w:t>Test Cases for Node class</w:t>
+      </w:r>
+    </w:p>
+    <w:p>
+      <w:r>
+        <w:t xml:space="preserve">Major test cases for the Node class </w:t>
+      </w:r>
+      <w:r>
+        <w:t>is implemented.</w:t>
+      </w:r>
+    </w:p>
+    <w:p>
+      <w:r>
+        <w:rPr>
+          <w:noProof/>
+        </w:rPr>
         <w:lastRenderedPageBreak/>
-        <w:t>Test Coverage Discussion</w:t>
-      </w:r>
-    </w:p>
-    <w:p>
-      <w:r>
-        <w:t>*insert content here*</w:t>
-      </w:r>
-    </w:p>
-    <w:p>
-      <w:bookmarkStart w:id="0" w:name="_GoBack"/>
-      <w:bookmarkEnd w:id="0"/>
+        <w:drawing>
+          <wp:inline distT="0" distB="0" distL="0" distR="0" wp14:anchorId="37BD5260" wp14:editId="4BEF968A">
+            <wp:extent cx="5943600" cy="2289175"/>
+            <wp:effectExtent l="0" t="0" r="0" b="0"/>
+            <wp:docPr id="3" name="Picture 3"/>
+            <wp:cNvGraphicFramePr>
+              <a:graphicFrameLocks xmlns:a="http://schemas.openxmlformats.org/drawingml/2006/main" noChangeAspect="1"/>
+            </wp:cNvGraphicFramePr>
+            <a:graphic xmlns:a="http://schemas.openxmlformats.org/drawingml/2006/main">
+              <a:graphicData uri="http://schemas.openxmlformats.org/drawingml/2006/picture">
+                <pic:pic xmlns:pic="http://schemas.openxmlformats.org/drawingml/2006/picture">
+                  <pic:nvPicPr>
+                    <pic:cNvPr id="1" name=""/>
+                    <pic:cNvPicPr/>
+                  </pic:nvPicPr>
+                  <pic:blipFill>
+                    <a:blip r:embed="rId9"/>
+                    <a:stretch>
+                      <a:fillRect/>
+                    </a:stretch>
+                  </pic:blipFill>
+                  <pic:spPr>
+                    <a:xfrm>
+                      <a:off x="0" y="0"/>
+                      <a:ext cx="5943600" cy="2289175"/>
+                    </a:xfrm>
+                    <a:prstGeom prst="rect">
+                      <a:avLst/>
+                    </a:prstGeom>
+                  </pic:spPr>
+                </pic:pic>
+              </a:graphicData>
+            </a:graphic>
+          </wp:inline>
+        </w:drawing>
+      </w:r>
+    </w:p>
+    <w:p/>
+    <w:p/>
+    <w:p>
+      <w:pPr>
+        <w:pStyle w:val="Heading2"/>
+      </w:pPr>
+      <w:r>
+        <w:t>Overall Coverage</w:t>
+      </w:r>
+      <w:r>
+        <w:t xml:space="preserve"> (Work in Progress)</w:t>
+      </w:r>
+    </w:p>
+    <w:p>
+      <w:r>
+        <w:t>Overall coverage is not ideal at this time as the development process has meant that</w:t>
+      </w:r>
+      <w:r>
+        <w:t xml:space="preserve"> many</w:t>
+      </w:r>
+      <w:r>
+        <w:t xml:space="preserve"> class</w:t>
+      </w:r>
+      <w:r>
+        <w:t>es</w:t>
+      </w:r>
+      <w:r>
+        <w:t xml:space="preserve"> </w:t>
+      </w:r>
+      <w:r>
+        <w:t xml:space="preserve">have </w:t>
+      </w:r>
+      <w:r>
+        <w:t>constantly chang</w:t>
+      </w:r>
+      <w:r>
+        <w:t>ed</w:t>
+      </w:r>
+      <w:r>
+        <w:t>.</w:t>
+      </w:r>
+      <w:r>
+        <w:t xml:space="preserve"> Test cases will be implemented in the near future as outlined in this document.</w:t>
+      </w:r>
+      <w:r>
+        <w:t xml:space="preserve"> </w:t>
+      </w:r>
+      <w:r>
+        <w:t xml:space="preserve">We do not expect </w:t>
+      </w:r>
+      <w:r>
+        <w:t xml:space="preserve">to implement full coverage </w:t>
+      </w:r>
+      <w:r>
+        <w:t>as it is not feasible and is counter-productive</w:t>
+      </w:r>
+      <w:r>
+        <w:t xml:space="preserve"> because test cases are specific and limited while the application is complex a</w:t>
+      </w:r>
+      <w:r>
+        <w:t>nd systems are coupled.</w:t>
+      </w:r>
+      <w:r>
+        <w:t xml:space="preserve"> Further testing must be done by running the application and testing features manually to ensure quality.</w:t>
+      </w:r>
+      <w:r>
+        <w:t xml:space="preserve"> </w:t>
+      </w:r>
+    </w:p>
+    <w:p>
+      <w:r>
+        <w:rPr>
+          <w:noProof/>
+        </w:rPr>
+        <w:drawing>
+          <wp:inline distT="0" distB="0" distL="0" distR="0" wp14:anchorId="09839530" wp14:editId="0B045C2E">
+            <wp:extent cx="5943600" cy="3163570"/>
+            <wp:effectExtent l="0" t="0" r="0" b="0"/>
+            <wp:docPr id="1" name="Picture 1"/>
+            <wp:cNvGraphicFramePr>
+              <a:graphicFrameLocks xmlns:a="http://schemas.openxmlformats.org/drawingml/2006/main" noChangeAspect="1"/>
+            </wp:cNvGraphicFramePr>
+            <a:graphic xmlns:a="http://schemas.openxmlformats.org/drawingml/2006/main">
+              <a:graphicData uri="http://schemas.openxmlformats.org/drawingml/2006/picture">
+                <pic:pic xmlns:pic="http://schemas.openxmlformats.org/drawingml/2006/picture">
+                  <pic:nvPicPr>
+                    <pic:cNvPr id="1" name=""/>
+                    <pic:cNvPicPr/>
+                  </pic:nvPicPr>
+                  <pic:blipFill>
+                    <a:blip r:embed="rId10"/>
+                    <a:stretch>
+                      <a:fillRect/>
+                    </a:stretch>
+                  </pic:blipFill>
+                  <pic:spPr>
+                    <a:xfrm>
+                      <a:off x="0" y="0"/>
+                      <a:ext cx="5943600" cy="3163570"/>
+                    </a:xfrm>
+                    <a:prstGeom prst="rect">
+                      <a:avLst/>
+                    </a:prstGeom>
+                  </pic:spPr>
+                </pic:pic>
+              </a:graphicData>
+            </a:graphic>
+          </wp:inline>
+        </w:drawing>
+      </w:r>
     </w:p>
     <w:sectPr>
-      <w:headerReference w:type="default" r:id="rId6"/>
+      <w:headerReference w:type="default" r:id="rId11"/>
       <w:pgSz w:w="12240" w:h="15840"/>
       <w:pgMar w:top="1440" w:right="1440" w:bottom="1440" w:left="1440" w:header="720" w:footer="720" w:gutter="0"/>
       <w:cols w:space="720"/>
@@ -380,7 +8031,7 @@
         <w:noProof/>
         <w:color w:val="8496B0" w:themeColor="text2" w:themeTint="99"/>
       </w:rPr>
-      <w:t>6</w:t>
+      <w:t>1</w:t>
     </w:r>
     <w:r>
       <w:rPr>
@@ -395,6 +8046,551 @@
     </w:pPr>
   </w:p>
 </w:hdr>
+</file>
+
+<file path=word/numbering.xml><?xml version="1.0" encoding="utf-8"?>
+<w:numbering xmlns:wpc="http://schemas.microsoft.com/office/word/2010/wordprocessingCanvas" xmlns:cx="http://schemas.microsoft.com/office/drawing/2014/chartex" xmlns:cx1="http://schemas.microsoft.com/office/drawing/2015/9/8/chartex" xmlns:cx2="http://schemas.microsoft.com/office/drawing/2015/10/21/chartex" xmlns:cx3="http://schemas.microsoft.com/office/drawing/2016/5/9/chartex" xmlns:cx4="http://schemas.microsoft.com/office/drawing/2016/5/10/chartex" xmlns:cx5="http://schemas.microsoft.com/office/drawing/2016/5/11/chartex" xmlns:cx6="http://schemas.microsoft.com/office/drawing/2016/5/12/chartex" xmlns:cx7="http://schemas.microsoft.com/office/drawing/2016/5/13/chartex" xmlns:cx8="http://schemas.microsoft.com/office/drawing/2016/5/14/chartex" xmlns:mc="http://schemas.openxmlformats.org/markup-compatibility/2006" xmlns:aink="http://schemas.microsoft.com/office/drawing/2016/ink" xmlns:am3d="http://schemas.microsoft.com/office/drawing/2017/model3d" xmlns:o="urn:schemas-microsoft-com:office:office" xmlns:r="http://schemas.openxmlformats.org/officeDocument/2006/relationships" xmlns:m="http://schemas.openxmlformats.org/officeDocument/2006/math" xmlns:v="urn:schemas-microsoft-com:vml" xmlns:wp14="http://schemas.microsoft.com/office/word/2010/wordprocessingDrawing" xmlns:wp="http://schemas.openxmlformats.org/drawingml/2006/wordprocessingDrawing" xmlns:w10="urn:schemas-microsoft-com:office:word" xmlns:w="http://schemas.openxmlformats.org/wordprocessingml/2006/main" xmlns:w14="http://schemas.microsoft.com/office/word/2010/wordml" xmlns:w15="http://schemas.microsoft.com/office/word/2012/wordml" xmlns:w16cid="http://schemas.microsoft.com/office/word/2016/wordml/cid" xmlns:w16se="http://schemas.microsoft.com/office/word/2015/wordml/symex" xmlns:wpg="http://schemas.microsoft.com/office/word/2010/wordprocessingGroup" xmlns:wpi="http://schemas.microsoft.com/office/word/2010/wordprocessingInk" xmlns:wne="http://schemas.microsoft.com/office/word/2006/wordml" xmlns:wps="http://schemas.microsoft.com/office/word/2010/wordprocessingShape" mc:Ignorable="w14 w15 w16se w16cid wp14">
+  <w:abstractNum w:abstractNumId="0" w15:restartNumberingAfterBreak="0">
+    <w:nsid w:val="00851804"/>
+    <w:multiLevelType w:val="hybridMultilevel"/>
+    <w:tmpl w:val="99304E48"/>
+    <w:lvl w:ilvl="0" w:tplc="0409000F">
+      <w:start w:val="1"/>
+      <w:numFmt w:val="decimal"/>
+      <w:lvlText w:val="%1."/>
+      <w:lvlJc w:val="left"/>
+      <w:pPr>
+        <w:ind w:left="720" w:hanging="360"/>
+      </w:pPr>
+      <w:rPr>
+        <w:rFonts w:hint="default"/>
+      </w:rPr>
+    </w:lvl>
+    <w:lvl w:ilvl="1" w:tplc="04090019" w:tentative="1">
+      <w:start w:val="1"/>
+      <w:numFmt w:val="lowerLetter"/>
+      <w:lvlText w:val="%2."/>
+      <w:lvlJc w:val="left"/>
+      <w:pPr>
+        <w:ind w:left="1440" w:hanging="360"/>
+      </w:pPr>
+    </w:lvl>
+    <w:lvl w:ilvl="2" w:tplc="0409001B" w:tentative="1">
+      <w:start w:val="1"/>
+      <w:numFmt w:val="lowerRoman"/>
+      <w:lvlText w:val="%3."/>
+      <w:lvlJc w:val="right"/>
+      <w:pPr>
+        <w:ind w:left="2160" w:hanging="180"/>
+      </w:pPr>
+    </w:lvl>
+    <w:lvl w:ilvl="3" w:tplc="0409000F" w:tentative="1">
+      <w:start w:val="1"/>
+      <w:numFmt w:val="decimal"/>
+      <w:lvlText w:val="%4."/>
+      <w:lvlJc w:val="left"/>
+      <w:pPr>
+        <w:ind w:left="2880" w:hanging="360"/>
+      </w:pPr>
+    </w:lvl>
+    <w:lvl w:ilvl="4" w:tplc="04090019" w:tentative="1">
+      <w:start w:val="1"/>
+      <w:numFmt w:val="lowerLetter"/>
+      <w:lvlText w:val="%5."/>
+      <w:lvlJc w:val="left"/>
+      <w:pPr>
+        <w:ind w:left="3600" w:hanging="360"/>
+      </w:pPr>
+    </w:lvl>
+    <w:lvl w:ilvl="5" w:tplc="0409001B" w:tentative="1">
+      <w:start w:val="1"/>
+      <w:numFmt w:val="lowerRoman"/>
+      <w:lvlText w:val="%6."/>
+      <w:lvlJc w:val="right"/>
+      <w:pPr>
+        <w:ind w:left="4320" w:hanging="180"/>
+      </w:pPr>
+    </w:lvl>
+    <w:lvl w:ilvl="6" w:tplc="0409000F" w:tentative="1">
+      <w:start w:val="1"/>
+      <w:numFmt w:val="decimal"/>
+      <w:lvlText w:val="%7."/>
+      <w:lvlJc w:val="left"/>
+      <w:pPr>
+        <w:ind w:left="5040" w:hanging="360"/>
+      </w:pPr>
+    </w:lvl>
+    <w:lvl w:ilvl="7" w:tplc="04090019" w:tentative="1">
+      <w:start w:val="1"/>
+      <w:numFmt w:val="lowerLetter"/>
+      <w:lvlText w:val="%8."/>
+      <w:lvlJc w:val="left"/>
+      <w:pPr>
+        <w:ind w:left="5760" w:hanging="360"/>
+      </w:pPr>
+    </w:lvl>
+    <w:lvl w:ilvl="8" w:tplc="0409001B" w:tentative="1">
+      <w:start w:val="1"/>
+      <w:numFmt w:val="lowerRoman"/>
+      <w:lvlText w:val="%9."/>
+      <w:lvlJc w:val="right"/>
+      <w:pPr>
+        <w:ind w:left="6480" w:hanging="180"/>
+      </w:pPr>
+    </w:lvl>
+  </w:abstractNum>
+  <w:abstractNum w:abstractNumId="1" w15:restartNumberingAfterBreak="0">
+    <w:nsid w:val="103D2FED"/>
+    <w:multiLevelType w:val="hybridMultilevel"/>
+    <w:tmpl w:val="0E2C309E"/>
+    <w:lvl w:ilvl="0" w:tplc="04090013">
+      <w:start w:val="1"/>
+      <w:numFmt w:val="upperRoman"/>
+      <w:lvlText w:val="%1."/>
+      <w:lvlJc w:val="right"/>
+      <w:pPr>
+        <w:ind w:left="720" w:hanging="360"/>
+      </w:pPr>
+    </w:lvl>
+    <w:lvl w:ilvl="1" w:tplc="04090019">
+      <w:start w:val="1"/>
+      <w:numFmt w:val="lowerLetter"/>
+      <w:lvlText w:val="%2."/>
+      <w:lvlJc w:val="left"/>
+      <w:pPr>
+        <w:ind w:left="1440" w:hanging="360"/>
+      </w:pPr>
+    </w:lvl>
+    <w:lvl w:ilvl="2" w:tplc="0409001B" w:tentative="1">
+      <w:start w:val="1"/>
+      <w:numFmt w:val="lowerRoman"/>
+      <w:lvlText w:val="%3."/>
+      <w:lvlJc w:val="right"/>
+      <w:pPr>
+        <w:ind w:left="2160" w:hanging="180"/>
+      </w:pPr>
+    </w:lvl>
+    <w:lvl w:ilvl="3" w:tplc="0409000F" w:tentative="1">
+      <w:start w:val="1"/>
+      <w:numFmt w:val="decimal"/>
+      <w:lvlText w:val="%4."/>
+      <w:lvlJc w:val="left"/>
+      <w:pPr>
+        <w:ind w:left="2880" w:hanging="360"/>
+      </w:pPr>
+    </w:lvl>
+    <w:lvl w:ilvl="4" w:tplc="04090019" w:tentative="1">
+      <w:start w:val="1"/>
+      <w:numFmt w:val="lowerLetter"/>
+      <w:lvlText w:val="%5."/>
+      <w:lvlJc w:val="left"/>
+      <w:pPr>
+        <w:ind w:left="3600" w:hanging="360"/>
+      </w:pPr>
+    </w:lvl>
+    <w:lvl w:ilvl="5" w:tplc="0409001B" w:tentative="1">
+      <w:start w:val="1"/>
+      <w:numFmt w:val="lowerRoman"/>
+      <w:lvlText w:val="%6."/>
+      <w:lvlJc w:val="right"/>
+      <w:pPr>
+        <w:ind w:left="4320" w:hanging="180"/>
+      </w:pPr>
+    </w:lvl>
+    <w:lvl w:ilvl="6" w:tplc="0409000F" w:tentative="1">
+      <w:start w:val="1"/>
+      <w:numFmt w:val="decimal"/>
+      <w:lvlText w:val="%7."/>
+      <w:lvlJc w:val="left"/>
+      <w:pPr>
+        <w:ind w:left="5040" w:hanging="360"/>
+      </w:pPr>
+    </w:lvl>
+    <w:lvl w:ilvl="7" w:tplc="04090019" w:tentative="1">
+      <w:start w:val="1"/>
+      <w:numFmt w:val="lowerLetter"/>
+      <w:lvlText w:val="%8."/>
+      <w:lvlJc w:val="left"/>
+      <w:pPr>
+        <w:ind w:left="5760" w:hanging="360"/>
+      </w:pPr>
+    </w:lvl>
+    <w:lvl w:ilvl="8" w:tplc="0409001B" w:tentative="1">
+      <w:start w:val="1"/>
+      <w:numFmt w:val="lowerRoman"/>
+      <w:lvlText w:val="%9."/>
+      <w:lvlJc w:val="right"/>
+      <w:pPr>
+        <w:ind w:left="6480" w:hanging="180"/>
+      </w:pPr>
+    </w:lvl>
+  </w:abstractNum>
+  <w:abstractNum w:abstractNumId="2" w15:restartNumberingAfterBreak="0">
+    <w:nsid w:val="27D26F75"/>
+    <w:multiLevelType w:val="hybridMultilevel"/>
+    <w:tmpl w:val="69DA4DA2"/>
+    <w:lvl w:ilvl="0" w:tplc="04090013">
+      <w:start w:val="1"/>
+      <w:numFmt w:val="upperRoman"/>
+      <w:lvlText w:val="%1."/>
+      <w:lvlJc w:val="right"/>
+      <w:pPr>
+        <w:ind w:left="720" w:hanging="360"/>
+      </w:pPr>
+    </w:lvl>
+    <w:lvl w:ilvl="1" w:tplc="04090019">
+      <w:start w:val="1"/>
+      <w:numFmt w:val="lowerLetter"/>
+      <w:lvlText w:val="%2."/>
+      <w:lvlJc w:val="left"/>
+      <w:pPr>
+        <w:ind w:left="1440" w:hanging="360"/>
+      </w:pPr>
+    </w:lvl>
+    <w:lvl w:ilvl="2" w:tplc="0409001B" w:tentative="1">
+      <w:start w:val="1"/>
+      <w:numFmt w:val="lowerRoman"/>
+      <w:lvlText w:val="%3."/>
+      <w:lvlJc w:val="right"/>
+      <w:pPr>
+        <w:ind w:left="2160" w:hanging="180"/>
+      </w:pPr>
+    </w:lvl>
+    <w:lvl w:ilvl="3" w:tplc="0409000F" w:tentative="1">
+      <w:start w:val="1"/>
+      <w:numFmt w:val="decimal"/>
+      <w:lvlText w:val="%4."/>
+      <w:lvlJc w:val="left"/>
+      <w:pPr>
+        <w:ind w:left="2880" w:hanging="360"/>
+      </w:pPr>
+    </w:lvl>
+    <w:lvl w:ilvl="4" w:tplc="04090019" w:tentative="1">
+      <w:start w:val="1"/>
+      <w:numFmt w:val="lowerLetter"/>
+      <w:lvlText w:val="%5."/>
+      <w:lvlJc w:val="left"/>
+      <w:pPr>
+        <w:ind w:left="3600" w:hanging="360"/>
+      </w:pPr>
+    </w:lvl>
+    <w:lvl w:ilvl="5" w:tplc="0409001B" w:tentative="1">
+      <w:start w:val="1"/>
+      <w:numFmt w:val="lowerRoman"/>
+      <w:lvlText w:val="%6."/>
+      <w:lvlJc w:val="right"/>
+      <w:pPr>
+        <w:ind w:left="4320" w:hanging="180"/>
+      </w:pPr>
+    </w:lvl>
+    <w:lvl w:ilvl="6" w:tplc="0409000F" w:tentative="1">
+      <w:start w:val="1"/>
+      <w:numFmt w:val="decimal"/>
+      <w:lvlText w:val="%7."/>
+      <w:lvlJc w:val="left"/>
+      <w:pPr>
+        <w:ind w:left="5040" w:hanging="360"/>
+      </w:pPr>
+    </w:lvl>
+    <w:lvl w:ilvl="7" w:tplc="04090019" w:tentative="1">
+      <w:start w:val="1"/>
+      <w:numFmt w:val="lowerLetter"/>
+      <w:lvlText w:val="%8."/>
+      <w:lvlJc w:val="left"/>
+      <w:pPr>
+        <w:ind w:left="5760" w:hanging="360"/>
+      </w:pPr>
+    </w:lvl>
+    <w:lvl w:ilvl="8" w:tplc="0409001B" w:tentative="1">
+      <w:start w:val="1"/>
+      <w:numFmt w:val="lowerRoman"/>
+      <w:lvlText w:val="%9."/>
+      <w:lvlJc w:val="right"/>
+      <w:pPr>
+        <w:ind w:left="6480" w:hanging="180"/>
+      </w:pPr>
+    </w:lvl>
+  </w:abstractNum>
+  <w:abstractNum w:abstractNumId="3" w15:restartNumberingAfterBreak="0">
+    <w:nsid w:val="296D78C2"/>
+    <w:multiLevelType w:val="hybridMultilevel"/>
+    <w:tmpl w:val="0E2C309E"/>
+    <w:lvl w:ilvl="0" w:tplc="04090013">
+      <w:start w:val="1"/>
+      <w:numFmt w:val="upperRoman"/>
+      <w:lvlText w:val="%1."/>
+      <w:lvlJc w:val="right"/>
+      <w:pPr>
+        <w:ind w:left="720" w:hanging="360"/>
+      </w:pPr>
+    </w:lvl>
+    <w:lvl w:ilvl="1" w:tplc="04090019">
+      <w:start w:val="1"/>
+      <w:numFmt w:val="lowerLetter"/>
+      <w:lvlText w:val="%2."/>
+      <w:lvlJc w:val="left"/>
+      <w:pPr>
+        <w:ind w:left="1440" w:hanging="360"/>
+      </w:pPr>
+    </w:lvl>
+    <w:lvl w:ilvl="2" w:tplc="0409001B" w:tentative="1">
+      <w:start w:val="1"/>
+      <w:numFmt w:val="lowerRoman"/>
+      <w:lvlText w:val="%3."/>
+      <w:lvlJc w:val="right"/>
+      <w:pPr>
+        <w:ind w:left="2160" w:hanging="180"/>
+      </w:pPr>
+    </w:lvl>
+    <w:lvl w:ilvl="3" w:tplc="0409000F" w:tentative="1">
+      <w:start w:val="1"/>
+      <w:numFmt w:val="decimal"/>
+      <w:lvlText w:val="%4."/>
+      <w:lvlJc w:val="left"/>
+      <w:pPr>
+        <w:ind w:left="2880" w:hanging="360"/>
+      </w:pPr>
+    </w:lvl>
+    <w:lvl w:ilvl="4" w:tplc="04090019" w:tentative="1">
+      <w:start w:val="1"/>
+      <w:numFmt w:val="lowerLetter"/>
+      <w:lvlText w:val="%5."/>
+      <w:lvlJc w:val="left"/>
+      <w:pPr>
+        <w:ind w:left="3600" w:hanging="360"/>
+      </w:pPr>
+    </w:lvl>
+    <w:lvl w:ilvl="5" w:tplc="0409001B" w:tentative="1">
+      <w:start w:val="1"/>
+      <w:numFmt w:val="lowerRoman"/>
+      <w:lvlText w:val="%6."/>
+      <w:lvlJc w:val="right"/>
+      <w:pPr>
+        <w:ind w:left="4320" w:hanging="180"/>
+      </w:pPr>
+    </w:lvl>
+    <w:lvl w:ilvl="6" w:tplc="0409000F" w:tentative="1">
+      <w:start w:val="1"/>
+      <w:numFmt w:val="decimal"/>
+      <w:lvlText w:val="%7."/>
+      <w:lvlJc w:val="left"/>
+      <w:pPr>
+        <w:ind w:left="5040" w:hanging="360"/>
+      </w:pPr>
+    </w:lvl>
+    <w:lvl w:ilvl="7" w:tplc="04090019" w:tentative="1">
+      <w:start w:val="1"/>
+      <w:numFmt w:val="lowerLetter"/>
+      <w:lvlText w:val="%8."/>
+      <w:lvlJc w:val="left"/>
+      <w:pPr>
+        <w:ind w:left="5760" w:hanging="360"/>
+      </w:pPr>
+    </w:lvl>
+    <w:lvl w:ilvl="8" w:tplc="0409001B" w:tentative="1">
+      <w:start w:val="1"/>
+      <w:numFmt w:val="lowerRoman"/>
+      <w:lvlText w:val="%9."/>
+      <w:lvlJc w:val="right"/>
+      <w:pPr>
+        <w:ind w:left="6480" w:hanging="180"/>
+      </w:pPr>
+    </w:lvl>
+  </w:abstractNum>
+  <w:abstractNum w:abstractNumId="4" w15:restartNumberingAfterBreak="0">
+    <w:nsid w:val="4B664F9D"/>
+    <w:multiLevelType w:val="hybridMultilevel"/>
+    <w:tmpl w:val="69DA4DA2"/>
+    <w:lvl w:ilvl="0" w:tplc="04090013">
+      <w:start w:val="1"/>
+      <w:numFmt w:val="upperRoman"/>
+      <w:lvlText w:val="%1."/>
+      <w:lvlJc w:val="right"/>
+      <w:pPr>
+        <w:ind w:left="720" w:hanging="360"/>
+      </w:pPr>
+    </w:lvl>
+    <w:lvl w:ilvl="1" w:tplc="04090019">
+      <w:start w:val="1"/>
+      <w:numFmt w:val="lowerLetter"/>
+      <w:lvlText w:val="%2."/>
+      <w:lvlJc w:val="left"/>
+      <w:pPr>
+        <w:ind w:left="1440" w:hanging="360"/>
+      </w:pPr>
+    </w:lvl>
+    <w:lvl w:ilvl="2" w:tplc="0409001B" w:tentative="1">
+      <w:start w:val="1"/>
+      <w:numFmt w:val="lowerRoman"/>
+      <w:lvlText w:val="%3."/>
+      <w:lvlJc w:val="right"/>
+      <w:pPr>
+        <w:ind w:left="2160" w:hanging="180"/>
+      </w:pPr>
+    </w:lvl>
+    <w:lvl w:ilvl="3" w:tplc="0409000F" w:tentative="1">
+      <w:start w:val="1"/>
+      <w:numFmt w:val="decimal"/>
+      <w:lvlText w:val="%4."/>
+      <w:lvlJc w:val="left"/>
+      <w:pPr>
+        <w:ind w:left="2880" w:hanging="360"/>
+      </w:pPr>
+    </w:lvl>
+    <w:lvl w:ilvl="4" w:tplc="04090019" w:tentative="1">
+      <w:start w:val="1"/>
+      <w:numFmt w:val="lowerLetter"/>
+      <w:lvlText w:val="%5."/>
+      <w:lvlJc w:val="left"/>
+      <w:pPr>
+        <w:ind w:left="3600" w:hanging="360"/>
+      </w:pPr>
+    </w:lvl>
+    <w:lvl w:ilvl="5" w:tplc="0409001B" w:tentative="1">
+      <w:start w:val="1"/>
+      <w:numFmt w:val="lowerRoman"/>
+      <w:lvlText w:val="%6."/>
+      <w:lvlJc w:val="right"/>
+      <w:pPr>
+        <w:ind w:left="4320" w:hanging="180"/>
+      </w:pPr>
+    </w:lvl>
+    <w:lvl w:ilvl="6" w:tplc="0409000F" w:tentative="1">
+      <w:start w:val="1"/>
+      <w:numFmt w:val="decimal"/>
+      <w:lvlText w:val="%7."/>
+      <w:lvlJc w:val="left"/>
+      <w:pPr>
+        <w:ind w:left="5040" w:hanging="360"/>
+      </w:pPr>
+    </w:lvl>
+    <w:lvl w:ilvl="7" w:tplc="04090019" w:tentative="1">
+      <w:start w:val="1"/>
+      <w:numFmt w:val="lowerLetter"/>
+      <w:lvlText w:val="%8."/>
+      <w:lvlJc w:val="left"/>
+      <w:pPr>
+        <w:ind w:left="5760" w:hanging="360"/>
+      </w:pPr>
+    </w:lvl>
+    <w:lvl w:ilvl="8" w:tplc="0409001B" w:tentative="1">
+      <w:start w:val="1"/>
+      <w:numFmt w:val="lowerRoman"/>
+      <w:lvlText w:val="%9."/>
+      <w:lvlJc w:val="right"/>
+      <w:pPr>
+        <w:ind w:left="6480" w:hanging="180"/>
+      </w:pPr>
+    </w:lvl>
+  </w:abstractNum>
+  <w:abstractNum w:abstractNumId="5" w15:restartNumberingAfterBreak="0">
+    <w:nsid w:val="5C3354A5"/>
+    <w:multiLevelType w:val="hybridMultilevel"/>
+    <w:tmpl w:val="217290C0"/>
+    <w:lvl w:ilvl="0" w:tplc="0409000F">
+      <w:start w:val="1"/>
+      <w:numFmt w:val="decimal"/>
+      <w:lvlText w:val="%1."/>
+      <w:lvlJc w:val="left"/>
+      <w:pPr>
+        <w:ind w:left="720" w:hanging="360"/>
+      </w:pPr>
+      <w:rPr>
+        <w:rFonts w:hint="default"/>
+      </w:rPr>
+    </w:lvl>
+    <w:lvl w:ilvl="1" w:tplc="04090019" w:tentative="1">
+      <w:start w:val="1"/>
+      <w:numFmt w:val="lowerLetter"/>
+      <w:lvlText w:val="%2."/>
+      <w:lvlJc w:val="left"/>
+      <w:pPr>
+        <w:ind w:left="1440" w:hanging="360"/>
+      </w:pPr>
+    </w:lvl>
+    <w:lvl w:ilvl="2" w:tplc="0409001B" w:tentative="1">
+      <w:start w:val="1"/>
+      <w:numFmt w:val="lowerRoman"/>
+      <w:lvlText w:val="%3."/>
+      <w:lvlJc w:val="right"/>
+      <w:pPr>
+        <w:ind w:left="2160" w:hanging="180"/>
+      </w:pPr>
+    </w:lvl>
+    <w:lvl w:ilvl="3" w:tplc="0409000F" w:tentative="1">
+      <w:start w:val="1"/>
+      <w:numFmt w:val="decimal"/>
+      <w:lvlText w:val="%4."/>
+      <w:lvlJc w:val="left"/>
+      <w:pPr>
+        <w:ind w:left="2880" w:hanging="360"/>
+      </w:pPr>
+    </w:lvl>
+    <w:lvl w:ilvl="4" w:tplc="04090019" w:tentative="1">
+      <w:start w:val="1"/>
+      <w:numFmt w:val="lowerLetter"/>
+      <w:lvlText w:val="%5."/>
+      <w:lvlJc w:val="left"/>
+      <w:pPr>
+        <w:ind w:left="3600" w:hanging="360"/>
+      </w:pPr>
+    </w:lvl>
+    <w:lvl w:ilvl="5" w:tplc="0409001B" w:tentative="1">
+      <w:start w:val="1"/>
+      <w:numFmt w:val="lowerRoman"/>
+      <w:lvlText w:val="%6."/>
+      <w:lvlJc w:val="right"/>
+      <w:pPr>
+        <w:ind w:left="4320" w:hanging="180"/>
+      </w:pPr>
+    </w:lvl>
+    <w:lvl w:ilvl="6" w:tplc="0409000F" w:tentative="1">
+      <w:start w:val="1"/>
+      <w:numFmt w:val="decimal"/>
+      <w:lvlText w:val="%7."/>
+      <w:lvlJc w:val="left"/>
+      <w:pPr>
+        <w:ind w:left="5040" w:hanging="360"/>
+      </w:pPr>
+    </w:lvl>
+    <w:lvl w:ilvl="7" w:tplc="04090019" w:tentative="1">
+      <w:start w:val="1"/>
+      <w:numFmt w:val="lowerLetter"/>
+      <w:lvlText w:val="%8."/>
+      <w:lvlJc w:val="left"/>
+      <w:pPr>
+        <w:ind w:left="5760" w:hanging="360"/>
+      </w:pPr>
+    </w:lvl>
+    <w:lvl w:ilvl="8" w:tplc="0409001B" w:tentative="1">
+      <w:start w:val="1"/>
+      <w:numFmt w:val="lowerRoman"/>
+      <w:lvlText w:val="%9."/>
+      <w:lvlJc w:val="right"/>
+      <w:pPr>
+        <w:ind w:left="6480" w:hanging="180"/>
+      </w:pPr>
+    </w:lvl>
+  </w:abstractNum>
+  <w:num w:numId="1">
+    <w:abstractNumId w:val="0"/>
+  </w:num>
+  <w:num w:numId="2">
+    <w:abstractNumId w:val="5"/>
+  </w:num>
+  <w:num w:numId="3">
+    <w:abstractNumId w:val="4"/>
+  </w:num>
+  <w:num w:numId="4">
+    <w:abstractNumId w:val="1"/>
+  </w:num>
+  <w:num w:numId="5">
+    <w:abstractNumId w:val="3"/>
+  </w:num>
+  <w:num w:numId="6">
+    <w:abstractNumId w:val="2"/>
+  </w:num>
+</w:numbering>
 </file>
 
 <file path=word/styles.xml><?xml version="1.0" encoding="utf-8"?>
@@ -825,6 +9021,28 @@
       <w:szCs w:val="32"/>
     </w:rPr>
   </w:style>
+  <w:style w:type="paragraph" w:styleId="Heading2">
+    <w:name w:val="heading 2"/>
+    <w:basedOn w:val="Normal"/>
+    <w:next w:val="Normal"/>
+    <w:link w:val="Heading2Char"/>
+    <w:uiPriority w:val="9"/>
+    <w:unhideWhenUsed/>
+    <w:qFormat/>
+    <w:rsid w:val="00156F57"/>
+    <w:pPr>
+      <w:keepNext/>
+      <w:keepLines/>
+      <w:spacing w:before="40"/>
+      <w:outlineLvl w:val="1"/>
+    </w:pPr>
+    <w:rPr>
+      <w:rFonts w:asciiTheme="majorHAnsi" w:eastAsiaTheme="majorEastAsia" w:hAnsiTheme="majorHAnsi" w:cstheme="majorBidi"/>
+      <w:color w:val="2F5496" w:themeColor="accent1" w:themeShade="BF"/>
+      <w:sz w:val="26"/>
+      <w:szCs w:val="26"/>
+    </w:rPr>
+  </w:style>
   <w:style w:type="character" w:default="1" w:styleId="DefaultParagraphFont">
     <w:name w:val="Default Paragraph Font"/>
     <w:uiPriority w:val="1"/>
@@ -982,6 +9200,136 @@
       <w:rFonts w:eastAsiaTheme="minorEastAsia"/>
       <w:color w:val="5A5A5A" w:themeColor="text1" w:themeTint="A5"/>
       <w:spacing w:val="15"/>
+    </w:rPr>
+  </w:style>
+  <w:style w:type="paragraph" w:styleId="TOCHeading">
+    <w:name w:val="TOC Heading"/>
+    <w:basedOn w:val="Heading1"/>
+    <w:next w:val="Normal"/>
+    <w:uiPriority w:val="39"/>
+    <w:unhideWhenUsed/>
+    <w:qFormat/>
+    <w:rsid w:val="000D214E"/>
+    <w:pPr>
+      <w:spacing w:line="259" w:lineRule="auto"/>
+      <w:outlineLvl w:val="9"/>
+    </w:pPr>
+  </w:style>
+  <w:style w:type="paragraph" w:styleId="TOC1">
+    <w:name w:val="toc 1"/>
+    <w:basedOn w:val="Normal"/>
+    <w:next w:val="Normal"/>
+    <w:autoRedefine/>
+    <w:uiPriority w:val="39"/>
+    <w:unhideWhenUsed/>
+    <w:rsid w:val="000D214E"/>
+    <w:pPr>
+      <w:spacing w:after="100"/>
+    </w:pPr>
+  </w:style>
+  <w:style w:type="character" w:styleId="Hyperlink">
+    <w:name w:val="Hyperlink"/>
+    <w:basedOn w:val="DefaultParagraphFont"/>
+    <w:uiPriority w:val="99"/>
+    <w:unhideWhenUsed/>
+    <w:rsid w:val="000D214E"/>
+    <w:rPr>
+      <w:color w:val="0563C1" w:themeColor="hyperlink"/>
+      <w:u w:val="single"/>
+    </w:rPr>
+  </w:style>
+  <w:style w:type="character" w:styleId="Strong">
+    <w:name w:val="Strong"/>
+    <w:basedOn w:val="DefaultParagraphFont"/>
+    <w:uiPriority w:val="22"/>
+    <w:qFormat/>
+    <w:rsid w:val="00983F8C"/>
+    <w:rPr>
+      <w:b/>
+      <w:bCs/>
+    </w:rPr>
+  </w:style>
+  <w:style w:type="paragraph" w:styleId="ListParagraph">
+    <w:name w:val="List Paragraph"/>
+    <w:basedOn w:val="Normal"/>
+    <w:uiPriority w:val="34"/>
+    <w:qFormat/>
+    <w:rsid w:val="00AB3BD1"/>
+    <w:pPr>
+      <w:ind w:left="720"/>
+      <w:contextualSpacing/>
+    </w:pPr>
+  </w:style>
+  <w:style w:type="paragraph" w:styleId="NormalWeb">
+    <w:name w:val="Normal (Web)"/>
+    <w:basedOn w:val="Normal"/>
+    <w:uiPriority w:val="99"/>
+    <w:unhideWhenUsed/>
+    <w:rsid w:val="00D36F79"/>
+    <w:pPr>
+      <w:spacing w:before="100" w:beforeAutospacing="1" w:after="100" w:afterAutospacing="1"/>
+    </w:pPr>
+    <w:rPr>
+      <w:rFonts w:ascii="Times New Roman" w:hAnsi="Times New Roman"/>
+    </w:rPr>
+  </w:style>
+  <w:style w:type="character" w:styleId="UnresolvedMention">
+    <w:name w:val="Unresolved Mention"/>
+    <w:basedOn w:val="DefaultParagraphFont"/>
+    <w:uiPriority w:val="99"/>
+    <w:semiHidden/>
+    <w:unhideWhenUsed/>
+    <w:rsid w:val="00D55A87"/>
+    <w:rPr>
+      <w:color w:val="808080"/>
+      <w:shd w:val="clear" w:color="auto" w:fill="E6E6E6"/>
+    </w:rPr>
+  </w:style>
+  <w:style w:type="paragraph" w:styleId="Quote">
+    <w:name w:val="Quote"/>
+    <w:basedOn w:val="Normal"/>
+    <w:next w:val="Normal"/>
+    <w:link w:val="QuoteChar"/>
+    <w:uiPriority w:val="29"/>
+    <w:qFormat/>
+    <w:rsid w:val="00432BDE"/>
+    <w:pPr>
+      <w:spacing w:before="200" w:after="160"/>
+      <w:ind w:left="864" w:right="864"/>
+      <w:jc w:val="center"/>
+    </w:pPr>
+    <w:rPr>
+      <w:i/>
+      <w:iCs/>
+      <w:color w:val="404040" w:themeColor="text1" w:themeTint="BF"/>
+    </w:rPr>
+  </w:style>
+  <w:style w:type="character" w:customStyle="1" w:styleId="QuoteChar">
+    <w:name w:val="Quote Char"/>
+    <w:basedOn w:val="DefaultParagraphFont"/>
+    <w:link w:val="Quote"/>
+    <w:uiPriority w:val="29"/>
+    <w:rsid w:val="00432BDE"/>
+    <w:rPr>
+      <w:rFonts w:ascii="Calibri" w:hAnsi="Calibri" w:cs="Times New Roman"/>
+      <w:i/>
+      <w:iCs/>
+      <w:color w:val="404040" w:themeColor="text1" w:themeTint="BF"/>
+      <w:sz w:val="24"/>
+      <w:szCs w:val="24"/>
+    </w:rPr>
+  </w:style>
+  <w:style w:type="character" w:customStyle="1" w:styleId="Heading2Char">
+    <w:name w:val="Heading 2 Char"/>
+    <w:basedOn w:val="DefaultParagraphFont"/>
+    <w:link w:val="Heading2"/>
+    <w:uiPriority w:val="9"/>
+    <w:rsid w:val="00156F57"/>
+    <w:rPr>
+      <w:rFonts w:asciiTheme="majorHAnsi" w:eastAsiaTheme="majorEastAsia" w:hAnsiTheme="majorHAnsi" w:cstheme="majorBidi"/>
+      <w:color w:val="2F5496" w:themeColor="accent1" w:themeShade="BF"/>
+      <w:sz w:val="26"/>
+      <w:szCs w:val="26"/>
     </w:rPr>
   </w:style>
 </w:styles>
@@ -1246,4 +9594,16 @@
     </a:ext>
   </a:extLst>
 </a:theme>
+</file>
+
+<file path=customXml/item1.xml><?xml version="1.0" encoding="utf-8"?>
+<b:Sources xmlns:b="http://schemas.openxmlformats.org/officeDocument/2006/bibliography" xmlns="http://schemas.openxmlformats.org/officeDocument/2006/bibliography" SelectedStyle="\APASixthEditionOfficeOnline.xsl" StyleName="APA" Version="6"/>
+</file>
+
+<file path=customXml/itemProps1.xml><?xml version="1.0" encoding="utf-8"?>
+<ds:datastoreItem xmlns:ds="http://schemas.openxmlformats.org/officeDocument/2006/customXml" ds:itemID="{9804AA81-2BAF-46EE-B140-3FBA82E7D5CC}">
+  <ds:schemaRefs>
+    <ds:schemaRef ds:uri="http://schemas.openxmlformats.org/officeDocument/2006/bibliography"/>
+  </ds:schemaRefs>
+</ds:datastoreItem>
 </file>